--- a/doc/Installationsvejledning.docx
+++ b/doc/Installationsvejledning.docx
@@ -231,8 +231,6 @@
       <w:r>
         <w:fldChar w:fldCharType="separate"/>
       </w:r>
-      <w:bookmarkStart w:id="1" w:name="_GoBack"/>
-      <w:bookmarkEnd w:id="1"/>
       <w:r>
         <w:rPr>
           <w:noProof/>
@@ -1255,130 +1253,127 @@
       <w:pPr>
         <w:pStyle w:val="Overskrift1"/>
       </w:pPr>
-      <w:bookmarkStart w:id="2" w:name="_Toc218844087"/>
+      <w:bookmarkStart w:id="1" w:name="_Toc218844087"/>
       <w:bookmarkEnd w:id="0"/>
       <w:r>
         <w:lastRenderedPageBreak/>
         <w:t>Formål</w:t>
+      </w:r>
+      <w:bookmarkEnd w:id="1"/>
+    </w:p>
+    <w:p>
+      <w:pPr>
+        <w:jc w:val="left"/>
+      </w:pPr>
+      <w:r>
+        <w:t xml:space="preserve">Vejledning til installation og konfiguration af </w:t>
+      </w:r>
+      <w:r>
+        <w:t>LPR Databehandler</w:t>
+      </w:r>
+      <w:r>
+        <w:t xml:space="preserve">. </w:t>
+      </w:r>
+    </w:p>
+    <w:p>
+      <w:pPr>
+        <w:jc w:val="center"/>
+      </w:pPr>
+    </w:p>
+    <w:p>
+      <w:pPr>
+        <w:jc w:val="left"/>
+      </w:pPr>
+      <w:r>
+        <w:t xml:space="preserve">Dokumentet indeholder komponentens krav til det omliggende miljø, herunder krav til operativsystem, standard applikationer som f.eks. applikationsservere, databaseservere, java-versioner mm., angivet på version og service </w:t>
+      </w:r>
+      <w:proofErr w:type="spellStart"/>
+      <w:r>
+        <w:t>pack</w:t>
+      </w:r>
+      <w:proofErr w:type="spellEnd"/>
+      <w:r>
+        <w:t xml:space="preserve"> niveau.</w:t>
+      </w:r>
+    </w:p>
+    <w:p>
+      <w:pPr>
+        <w:jc w:val="left"/>
+      </w:pPr>
+    </w:p>
+    <w:p>
+      <w:pPr>
+        <w:jc w:val="left"/>
+      </w:pPr>
+      <w:r>
+        <w:t xml:space="preserve">Eksterne applikationer defineres som applikationer det kræver netværksadgang at tilgå, herunder også adgang til andre virtuelle miljøer </w:t>
+      </w:r>
+      <w:r>
+        <w:t>beliggende</w:t>
+      </w:r>
+      <w:r>
+        <w:t xml:space="preserve"> på samme hardware som komponenten.</w:t>
+      </w:r>
+    </w:p>
+    <w:p>
+      <w:pPr>
+        <w:jc w:val="left"/>
+      </w:pPr>
+    </w:p>
+    <w:p>
+      <w:pPr>
+        <w:jc w:val="left"/>
+      </w:pPr>
+      <w:r>
+        <w:t xml:space="preserve">Vejledningen </w:t>
+      </w:r>
+      <w:r>
+        <w:t xml:space="preserve">indeholde </w:t>
+      </w:r>
+      <w:r>
+        <w:t>tillige information om evt. konfiguration af standard applikationer og lign.</w:t>
+      </w:r>
+    </w:p>
+    <w:p>
+      <w:pPr>
+        <w:jc w:val="left"/>
+      </w:pPr>
+    </w:p>
+    <w:p>
+      <w:pPr>
+        <w:jc w:val="left"/>
+      </w:pPr>
+      <w:proofErr w:type="spellStart"/>
+      <w:r>
+        <w:t>Footprint</w:t>
+      </w:r>
+      <w:proofErr w:type="spellEnd"/>
+      <w:r>
+        <w:t xml:space="preserve"> på hardware angives, dvs. mængden af RAM, harddisk, CPU, netværk osv. komponenten forventeligt anvender.</w:t>
+      </w:r>
+    </w:p>
+    <w:p>
+      <w:pPr>
+        <w:pStyle w:val="Overskrift1"/>
+      </w:pPr>
+      <w:bookmarkStart w:id="2" w:name="_Toc218844088"/>
+      <w:r>
+        <w:lastRenderedPageBreak/>
+        <w:t>Krav til driftsmiljø</w:t>
       </w:r>
       <w:bookmarkEnd w:id="2"/>
     </w:p>
     <w:p>
       <w:pPr>
-        <w:jc w:val="left"/>
-      </w:pPr>
-      <w:r>
-        <w:t xml:space="preserve">Vejledning til installation og konfiguration af </w:t>
-      </w:r>
-      <w:r>
-        <w:t>LPR Databehandler</w:t>
-      </w:r>
-      <w:r>
-        <w:t xml:space="preserve">. </w:t>
-      </w:r>
-    </w:p>
-    <w:p>
-      <w:pPr>
-        <w:jc w:val="center"/>
-      </w:pPr>
-    </w:p>
-    <w:p>
-      <w:pPr>
-        <w:jc w:val="left"/>
-      </w:pPr>
-      <w:r>
-        <w:t xml:space="preserve">Dokumentet indeholder komponentens krav til det omliggende miljø, herunder krav til operativsystem, standard applikationer som f.eks. applikationsservere, databaseservere, java-versioner mm., angivet på version og service </w:t>
-      </w:r>
-      <w:proofErr w:type="spellStart"/>
-      <w:r>
-        <w:t>pack</w:t>
-      </w:r>
-      <w:proofErr w:type="spellEnd"/>
-      <w:r>
-        <w:t xml:space="preserve"> niveau.</w:t>
-      </w:r>
-    </w:p>
-    <w:p>
-      <w:pPr>
-        <w:jc w:val="left"/>
-      </w:pPr>
-    </w:p>
-    <w:p>
-      <w:pPr>
-        <w:jc w:val="left"/>
-      </w:pPr>
-      <w:r>
-        <w:t xml:space="preserve">Eksterne applikationer defineres som applikationer det kræver netværksadgang at tilgå, herunder også adgang til andre virtuelle miljøer </w:t>
-      </w:r>
-      <w:r>
-        <w:t>beliggende</w:t>
-      </w:r>
-      <w:r>
-        <w:t xml:space="preserve"> på samme hardware som komponenten.</w:t>
-      </w:r>
-    </w:p>
-    <w:p>
-      <w:pPr>
-        <w:jc w:val="left"/>
-      </w:pPr>
-    </w:p>
-    <w:p>
-      <w:pPr>
-        <w:jc w:val="left"/>
-      </w:pPr>
-      <w:r>
-        <w:t xml:space="preserve">Vejledningen </w:t>
-      </w:r>
-      <w:r>
-        <w:t>indeholde</w:t>
-      </w:r>
-      <w:r>
-        <w:t xml:space="preserve"> </w:t>
-      </w:r>
-      <w:r>
-        <w:t>tillige information om evt. konfiguration af standard applikationer og lign.</w:t>
-      </w:r>
-    </w:p>
-    <w:p>
-      <w:pPr>
-        <w:jc w:val="left"/>
-      </w:pPr>
-    </w:p>
-    <w:p>
-      <w:pPr>
-        <w:jc w:val="left"/>
-      </w:pPr>
-      <w:proofErr w:type="spellStart"/>
-      <w:r>
-        <w:t>Footprint</w:t>
-      </w:r>
-      <w:proofErr w:type="spellEnd"/>
-      <w:r>
-        <w:t xml:space="preserve"> på hardware angives, dvs. mængden af RAM, harddisk, CPU, netværk osv. komponenten forventeligt anvender.</w:t>
-      </w:r>
-    </w:p>
-    <w:p>
-      <w:pPr>
-        <w:pStyle w:val="Overskrift1"/>
-      </w:pPr>
-      <w:bookmarkStart w:id="3" w:name="_Toc218844088"/>
-      <w:r>
-        <w:lastRenderedPageBreak/>
-        <w:t>Krav til driftsmiljø</w:t>
+        <w:pStyle w:val="Overskrift2"/>
+      </w:pPr>
+      <w:bookmarkStart w:id="3" w:name="_Toc295902103"/>
+      <w:bookmarkStart w:id="4" w:name="_Toc218844089"/>
+      <w:r>
+        <w:t>Krav til applikationsservere</w:t>
       </w:r>
       <w:bookmarkEnd w:id="3"/>
-    </w:p>
-    <w:p>
-      <w:pPr>
-        <w:pStyle w:val="Overskrift2"/>
-      </w:pPr>
-      <w:bookmarkStart w:id="4" w:name="_Toc295902103"/>
-      <w:bookmarkStart w:id="5" w:name="_Toc218844089"/>
-      <w:r>
-        <w:t>Krav til applikationsservere</w:t>
-      </w:r>
       <w:bookmarkEnd w:id="4"/>
-      <w:bookmarkEnd w:id="5"/>
     </w:p>
     <w:p>
       <w:pPr>
@@ -1484,13 +1479,13 @@
       <w:pPr>
         <w:pStyle w:val="Overskrift2"/>
       </w:pPr>
-      <w:bookmarkStart w:id="6" w:name="_Toc295902104"/>
-      <w:bookmarkStart w:id="7" w:name="_Toc218844090"/>
+      <w:bookmarkStart w:id="5" w:name="_Toc295902104"/>
+      <w:bookmarkStart w:id="6" w:name="_Toc218844090"/>
       <w:r>
         <w:t>Krav til operativsystem</w:t>
       </w:r>
+      <w:bookmarkEnd w:id="5"/>
       <w:bookmarkEnd w:id="6"/>
-      <w:bookmarkEnd w:id="7"/>
     </w:p>
     <w:p>
       <w:r>
@@ -1513,13 +1508,13 @@
       <w:pPr>
         <w:pStyle w:val="Overskrift2"/>
       </w:pPr>
-      <w:bookmarkStart w:id="8" w:name="_Toc295902105"/>
-      <w:bookmarkStart w:id="9" w:name="_Toc218844091"/>
+      <w:bookmarkStart w:id="7" w:name="_Toc295902105"/>
+      <w:bookmarkStart w:id="8" w:name="_Toc218844091"/>
       <w:r>
         <w:t>Krav til database</w:t>
       </w:r>
+      <w:bookmarkEnd w:id="7"/>
       <w:bookmarkEnd w:id="8"/>
-      <w:bookmarkEnd w:id="9"/>
     </w:p>
     <w:p>
       <w:r>
@@ -1547,13 +1542,13 @@
       <w:pPr>
         <w:pStyle w:val="Overskrift2"/>
       </w:pPr>
-      <w:bookmarkStart w:id="10" w:name="_Toc295902106"/>
-      <w:bookmarkStart w:id="11" w:name="_Toc218844092"/>
+      <w:bookmarkStart w:id="9" w:name="_Toc295902106"/>
+      <w:bookmarkStart w:id="10" w:name="_Toc218844092"/>
       <w:r>
         <w:t>Krav til hardware</w:t>
       </w:r>
+      <w:bookmarkEnd w:id="9"/>
       <w:bookmarkEnd w:id="10"/>
-      <w:bookmarkEnd w:id="11"/>
     </w:p>
     <w:p>
       <w:r>
@@ -1666,7 +1661,7 @@
       <w:pPr>
         <w:pStyle w:val="Overskrift1"/>
       </w:pPr>
-      <w:bookmarkStart w:id="12" w:name="_Toc218844093"/>
+      <w:bookmarkStart w:id="11" w:name="_Toc218844093"/>
       <w:r>
         <w:lastRenderedPageBreak/>
         <w:t xml:space="preserve">Installation af </w:t>
@@ -1674,7 +1669,7 @@
       <w:r>
         <w:t>LPR Databehandler</w:t>
       </w:r>
-      <w:bookmarkEnd w:id="12"/>
+      <w:bookmarkEnd w:id="11"/>
     </w:p>
     <w:p>
       <w:r>
@@ -1789,7 +1784,7 @@
       <w:pPr>
         <w:pStyle w:val="Overskrift2"/>
       </w:pPr>
-      <w:bookmarkStart w:id="13" w:name="_Toc218844094"/>
+      <w:bookmarkStart w:id="12" w:name="_Toc218844094"/>
       <w:r>
         <w:t xml:space="preserve">Installation af </w:t>
       </w:r>
@@ -1801,37 +1796,316 @@
       <w:r>
         <w:t xml:space="preserve"> Applikationsserver</w:t>
       </w:r>
-      <w:bookmarkEnd w:id="13"/>
+      <w:bookmarkEnd w:id="12"/>
     </w:p>
     <w:p>
-      <w:pPr>
-        <w:rPr>
-          <w:color w:val="FF0000"/>
-        </w:rPr>
-      </w:pPr>
-      <w:r>
-        <w:rPr>
-          <w:color w:val="FF0000"/>
-        </w:rPr>
-        <w:t>&lt;TODO&gt;</w:t>
+      <w:proofErr w:type="spellStart"/>
+      <w:r>
+        <w:t>Tomcat</w:t>
+      </w:r>
+      <w:proofErr w:type="spellEnd"/>
+      <w:r>
+        <w:t xml:space="preserve"> kræver Java for at køre. så først skal den installeres.</w:t>
+      </w:r>
+    </w:p>
+    <w:p/>
+    <w:p>
+      <w:pPr>
+        <w:jc w:val="left"/>
+      </w:pPr>
+      <w:r>
+        <w:t xml:space="preserve">Hent Java 6 version 38 (64 bit version) på følgende link: </w:t>
+      </w:r>
+      <w:hyperlink r:id="rId9" w:history="1">
+        <w:r>
+          <w:rPr>
+            <w:rStyle w:val="Llink"/>
+          </w:rPr>
+          <w:t>http://www.oracle.com/technetwork/java/javase/downloads/index.html</w:t>
+        </w:r>
+      </w:hyperlink>
+      <w:r>
+        <w:t xml:space="preserve"> </w:t>
       </w:r>
     </w:p>
     <w:p>
       <w:pPr>
-        <w:pStyle w:val="Overskrift2"/>
-      </w:pPr>
-      <w:bookmarkStart w:id="14" w:name="_Toc218844095"/>
-      <w:r>
-        <w:t xml:space="preserve">Installation af </w:t>
-      </w:r>
-      <w:r>
-        <w:t xml:space="preserve">MS </w:t>
+        <w:jc w:val="left"/>
+      </w:pPr>
+      <w:r>
+        <w:t>bemærk det skal være JDK og ikke JRE.</w:t>
+      </w:r>
+    </w:p>
+    <w:p>
+      <w:pPr>
+        <w:jc w:val="left"/>
+      </w:pPr>
+    </w:p>
+    <w:p>
+      <w:pPr>
+        <w:jc w:val="left"/>
+      </w:pPr>
+      <w:r>
+        <w:t>Log ind som administrator og installer Java</w:t>
+      </w:r>
+    </w:p>
+    <w:p/>
+    <w:p>
+      <w:pPr>
+        <w:jc w:val="left"/>
+      </w:pPr>
+      <w:r>
+        <w:t xml:space="preserve">Da det er en 64 bit version af </w:t>
       </w:r>
       <w:proofErr w:type="spellStart"/>
       <w:r>
+        <w:t>windows</w:t>
+      </w:r>
+      <w:proofErr w:type="spellEnd"/>
+      <w:r>
+        <w:t xml:space="preserve"> og der skal køres </w:t>
+      </w:r>
+      <w:proofErr w:type="spellStart"/>
+      <w:r>
+        <w:t>java</w:t>
+      </w:r>
+      <w:proofErr w:type="spellEnd"/>
+      <w:r>
+        <w:t xml:space="preserve"> på den, mangler der sikkert en version af Visual C </w:t>
+      </w:r>
+      <w:proofErr w:type="spellStart"/>
+      <w:r>
+        <w:t>runtime</w:t>
+      </w:r>
+      <w:proofErr w:type="spellEnd"/>
+      <w:r>
+        <w:t xml:space="preserve"> biblioteker. Disse kan hentes på følgende link: </w:t>
+      </w:r>
+      <w:hyperlink r:id="rId10" w:history="1">
+        <w:r>
+          <w:rPr>
+            <w:rStyle w:val="Llink"/>
+          </w:rPr>
+          <w:t>http://www.microsoft.com/en-us/download/details.aspx?id=5555</w:t>
+        </w:r>
+      </w:hyperlink>
+      <w:r>
+        <w:t xml:space="preserve"> og skal ligeledes installeres.</w:t>
+      </w:r>
+    </w:p>
+    <w:p>
+      <w:pPr>
+        <w:jc w:val="left"/>
+      </w:pPr>
+    </w:p>
+    <w:p>
+      <w:pPr>
+        <w:jc w:val="left"/>
+      </w:pPr>
+      <w:r>
+        <w:t xml:space="preserve">Hent </w:t>
+      </w:r>
+      <w:proofErr w:type="spellStart"/>
+      <w:r>
+        <w:t>Tomcat</w:t>
+      </w:r>
+      <w:proofErr w:type="spellEnd"/>
+      <w:r>
+        <w:t xml:space="preserve"> 7 version 34 (64 bit version) på følgende link: </w:t>
+      </w:r>
+      <w:hyperlink r:id="rId11" w:history="1">
+        <w:r>
+          <w:rPr>
+            <w:rStyle w:val="Llink"/>
+          </w:rPr>
+          <w:t>http://mirrors.dotsrc.org/apache/tomcat/tomcat-7/v7.0.34/bin/apache-tomcat-7.0.34-windows-x64.zip</w:t>
+        </w:r>
+      </w:hyperlink>
+      <w:r>
+        <w:t xml:space="preserve"> </w:t>
+      </w:r>
+    </w:p>
+    <w:p/>
+    <w:p>
+      <w:r>
+        <w:t xml:space="preserve">Log ind som administrator og installer </w:t>
+      </w:r>
+      <w:proofErr w:type="spellStart"/>
+      <w:r>
+        <w:t>tomcat</w:t>
+      </w:r>
+      <w:proofErr w:type="spellEnd"/>
+      <w:r>
+        <w:t>.</w:t>
+      </w:r>
+    </w:p>
+    <w:p/>
+    <w:p>
+      <w:pPr>
+        <w:rPr>
+          <w:color w:val="FF0000"/>
+        </w:rPr>
+      </w:pPr>
+      <w:r>
+        <w:rPr>
+          <w:color w:val="FF0000"/>
+        </w:rPr>
+        <w:t>&lt;TODO</w:t>
+      </w:r>
+      <w:r>
+        <w:rPr>
+          <w:color w:val="FF0000"/>
+        </w:rPr>
+        <w:t>, opsætning af miljø variable m.v.</w:t>
+      </w:r>
+      <w:r>
+        <w:rPr>
+          <w:color w:val="FF0000"/>
+        </w:rPr>
+        <w:t>&gt;</w:t>
+      </w:r>
+    </w:p>
+    <w:p>
+      <w:pPr>
+        <w:rPr>
+          <w:color w:val="FF0000"/>
+        </w:rPr>
+      </w:pPr>
+      <w:r>
+        <w:rPr>
+          <w:color w:val="FF0000"/>
+        </w:rPr>
+        <w:t xml:space="preserve">&lt;TODO opsætning af database driver til MS </w:t>
+      </w:r>
+      <w:proofErr w:type="spellStart"/>
+      <w:r>
+        <w:rPr>
+          <w:color w:val="FF0000"/>
+        </w:rPr>
         <w:t>SQLServer</w:t>
       </w:r>
-      <w:bookmarkEnd w:id="14"/>
+      <w:proofErr w:type="spellEnd"/>
+      <w:r>
+        <w:rPr>
+          <w:color w:val="FF0000"/>
+        </w:rPr>
+        <w:t>&gt;</w:t>
+      </w:r>
+    </w:p>
+    <w:p>
+      <w:pPr>
+        <w:rPr>
+          <w:color w:val="FF0000"/>
+        </w:rPr>
+      </w:pPr>
+    </w:p>
+    <w:p>
+      <w:r>
+        <w:t>For at</w:t>
+      </w:r>
+      <w:r>
+        <w:t xml:space="preserve"> </w:t>
+      </w:r>
+      <w:proofErr w:type="spellStart"/>
+      <w:r>
+        <w:t>Tomcat</w:t>
+      </w:r>
+      <w:proofErr w:type="spellEnd"/>
+      <w:r>
+        <w:t xml:space="preserve"> kan </w:t>
+      </w:r>
+      <w:r>
+        <w:t xml:space="preserve">kommunikere med </w:t>
+      </w:r>
+      <w:proofErr w:type="spellStart"/>
+      <w:r>
+        <w:t>MySQL</w:t>
+      </w:r>
+      <w:proofErr w:type="spellEnd"/>
+      <w:r>
+        <w:t xml:space="preserve">, skal der installeres en driver til dette. Den kan hentes på følgende link: </w:t>
+      </w:r>
+      <w:hyperlink r:id="rId12" w:history="1">
+        <w:r>
+          <w:rPr>
+            <w:rStyle w:val="Llink"/>
+          </w:rPr>
+          <w:t>http://dev.mysql.com/downloads/connector/j/</w:t>
+        </w:r>
+      </w:hyperlink>
+      <w:r>
+        <w:t xml:space="preserve"> </w:t>
+      </w:r>
+    </w:p>
+    <w:p/>
+    <w:p>
+      <w:r>
+        <w:t xml:space="preserve">Tag filen </w:t>
+      </w:r>
+      <w:r>
+        <w:rPr>
+          <w:rFonts w:ascii="Courier New" w:hAnsi="Courier New" w:cs="Courier New"/>
+        </w:rPr>
+        <w:t>mysql-connector-java-5.1.22-bin.jar</w:t>
+      </w:r>
+      <w:r>
+        <w:t xml:space="preserve"> og kopier den til </w:t>
+      </w:r>
+      <w:r>
+        <w:rPr>
+          <w:rFonts w:ascii="Courier New" w:hAnsi="Courier New" w:cs="Courier New"/>
+        </w:rPr>
+        <w:t>&lt;</w:t>
+      </w:r>
+      <w:proofErr w:type="spellStart"/>
+      <w:r>
+        <w:rPr>
+          <w:rFonts w:ascii="Courier New" w:hAnsi="Courier New" w:cs="Courier New"/>
+        </w:rPr>
+        <w:t>tomcat</w:t>
+      </w:r>
+      <w:proofErr w:type="spellEnd"/>
+      <w:r>
+        <w:rPr>
+          <w:rFonts w:ascii="Courier New" w:hAnsi="Courier New" w:cs="Courier New"/>
+        </w:rPr>
+        <w:t xml:space="preserve"> installation&gt;/</w:t>
+      </w:r>
+      <w:proofErr w:type="spellStart"/>
+      <w:r>
+        <w:rPr>
+          <w:rFonts w:ascii="Courier New" w:hAnsi="Courier New" w:cs="Courier New"/>
+        </w:rPr>
+        <w:t>lib</w:t>
+      </w:r>
+      <w:proofErr w:type="spellEnd"/>
+      <w:r>
+        <w:rPr>
+          <w:rFonts w:ascii="Courier New" w:hAnsi="Courier New" w:cs="Courier New"/>
+        </w:rPr>
+        <w:t xml:space="preserve"> </w:t>
+      </w:r>
+      <w:proofErr w:type="spellStart"/>
+      <w:r>
+        <w:t>Tomcat</w:t>
+      </w:r>
+      <w:proofErr w:type="spellEnd"/>
+      <w:r>
+        <w:t xml:space="preserve"> skal efterfølgende genstartes.</w:t>
+      </w:r>
+    </w:p>
+    <w:p/>
+    <w:p>
+      <w:pPr>
+        <w:pStyle w:val="Overskrift3"/>
+      </w:pPr>
+      <w:r>
+        <w:t xml:space="preserve">Konfiguration af </w:t>
+      </w:r>
+      <w:proofErr w:type="spellStart"/>
+      <w:r>
+        <w:t>tomcat</w:t>
+      </w:r>
       <w:proofErr w:type="spellEnd"/>
     </w:p>
     <w:p>
@@ -1840,23 +2114,999 @@
           <w:color w:val="FF0000"/>
         </w:rPr>
       </w:pPr>
-      <w:r>
-        <w:rPr>
-          <w:color w:val="FF0000"/>
-        </w:rPr>
-        <w:t>&lt;TODO&gt;</w:t>
-      </w:r>
     </w:p>
     <w:p>
+      <w:r>
+        <w:t xml:space="preserve">Datasource til LPR </w:t>
+      </w:r>
+      <w:r>
+        <w:t>og Indlæggelses</w:t>
+      </w:r>
+      <w:r>
+        <w:t>database</w:t>
+      </w:r>
+      <w:r>
+        <w:t>rne</w:t>
+      </w:r>
+      <w:r>
+        <w:t>:</w:t>
+      </w:r>
+    </w:p>
+    <w:p>
+      <w:pPr>
+        <w:jc w:val="left"/>
+      </w:pPr>
+      <w:r>
+        <w:t>Indsæt reference til datakilde</w:t>
+      </w:r>
+      <w:r>
+        <w:t>r</w:t>
+      </w:r>
+      <w:r>
+        <w:t>n</w:t>
+      </w:r>
+      <w:r>
+        <w:t>e</w:t>
+      </w:r>
+      <w:r>
+        <w:t xml:space="preserve"> i </w:t>
+      </w:r>
+      <w:proofErr w:type="spellStart"/>
+      <w:r>
+        <w:t>Tomcats</w:t>
+      </w:r>
+      <w:proofErr w:type="spellEnd"/>
+      <w:r>
+        <w:t xml:space="preserve"> </w:t>
+      </w:r>
+      <w:proofErr w:type="spellStart"/>
+      <w:r>
+        <w:t>context</w:t>
+      </w:r>
+      <w:proofErr w:type="spellEnd"/>
+      <w:r>
+        <w:t xml:space="preserve"> </w:t>
+      </w:r>
+      <w:r>
+        <w:rPr>
+          <w:rFonts w:ascii="Courier New" w:hAnsi="Courier New" w:cs="Courier New"/>
+        </w:rPr>
+        <w:t>&lt;</w:t>
+      </w:r>
+      <w:proofErr w:type="spellStart"/>
+      <w:r>
+        <w:rPr>
+          <w:rFonts w:ascii="Courier New" w:hAnsi="Courier New" w:cs="Courier New"/>
+        </w:rPr>
+        <w:t>tomcat</w:t>
+      </w:r>
+      <w:proofErr w:type="spellEnd"/>
+      <w:r>
+        <w:rPr>
+          <w:rFonts w:ascii="Courier New" w:hAnsi="Courier New" w:cs="Courier New"/>
+        </w:rPr>
+        <w:t xml:space="preserve"> installation&gt;/</w:t>
+      </w:r>
+      <w:proofErr w:type="spellStart"/>
+      <w:r>
+        <w:rPr>
+          <w:rFonts w:ascii="Courier New" w:hAnsi="Courier New" w:cs="Courier New"/>
+        </w:rPr>
+        <w:t>conf</w:t>
+      </w:r>
+      <w:proofErr w:type="spellEnd"/>
+      <w:r>
+        <w:rPr>
+          <w:rFonts w:ascii="Courier New" w:hAnsi="Courier New" w:cs="Courier New"/>
+        </w:rPr>
+        <w:t xml:space="preserve">/context.xml </w:t>
+      </w:r>
+      <w:r>
+        <w:t>Dette gøres ved at tilpasse følgende:</w:t>
+      </w:r>
+    </w:p>
+    <w:p>
+      <w:pPr>
+        <w:jc w:val="left"/>
+      </w:pPr>
+    </w:p>
+    <w:p>
+      <w:pPr>
+        <w:tabs>
+          <w:tab w:val="left" w:pos="916"/>
+          <w:tab w:val="left" w:pos="1832"/>
+          <w:tab w:val="left" w:pos="2748"/>
+          <w:tab w:val="left" w:pos="3664"/>
+          <w:tab w:val="left" w:pos="4580"/>
+          <w:tab w:val="left" w:pos="5496"/>
+          <w:tab w:val="left" w:pos="6412"/>
+          <w:tab w:val="left" w:pos="7328"/>
+          <w:tab w:val="left" w:pos="8244"/>
+          <w:tab w:val="left" w:pos="9160"/>
+          <w:tab w:val="left" w:pos="10076"/>
+          <w:tab w:val="left" w:pos="10992"/>
+          <w:tab w:val="left" w:pos="11908"/>
+          <w:tab w:val="left" w:pos="12824"/>
+          <w:tab w:val="left" w:pos="13740"/>
+          <w:tab w:val="left" w:pos="14656"/>
+        </w:tabs>
+        <w:spacing w:line="240" w:lineRule="auto"/>
+        <w:jc w:val="left"/>
+        <w:rPr>
+          <w:rFonts w:ascii="Courier New" w:eastAsia="Cambria" w:hAnsi="Courier New" w:cs="Courier New"/>
+          <w:color w:val="000000"/>
+          <w:sz w:val="20"/>
+          <w:szCs w:val="20"/>
+          <w:lang w:val="en-US"/>
+        </w:rPr>
+      </w:pPr>
+      <w:r>
+        <w:rPr>
+          <w:rFonts w:ascii="Courier New" w:eastAsia="Cambria" w:hAnsi="Courier New" w:cs="Courier New"/>
+          <w:color w:val="000000"/>
+          <w:sz w:val="20"/>
+          <w:szCs w:val="20"/>
+          <w:lang w:val="en-US"/>
+        </w:rPr>
+        <w:lastRenderedPageBreak/>
+        <w:t>&lt;Resource name="</w:t>
+      </w:r>
+      <w:proofErr w:type="spellStart"/>
+      <w:r>
+        <w:rPr>
+          <w:rFonts w:ascii="Courier New" w:eastAsia="Cambria" w:hAnsi="Courier New" w:cs="Courier New"/>
+          <w:color w:val="000000"/>
+          <w:sz w:val="20"/>
+          <w:szCs w:val="20"/>
+          <w:lang w:val="en-US"/>
+        </w:rPr>
+        <w:t>jdbc</w:t>
+      </w:r>
+      <w:proofErr w:type="spellEnd"/>
+      <w:r>
+        <w:rPr>
+          <w:rFonts w:ascii="Courier New" w:eastAsia="Cambria" w:hAnsi="Courier New" w:cs="Courier New"/>
+          <w:color w:val="000000"/>
+          <w:sz w:val="20"/>
+          <w:szCs w:val="20"/>
+          <w:lang w:val="en-US"/>
+        </w:rPr>
+        <w:t>/</w:t>
+      </w:r>
+      <w:r>
+        <w:rPr>
+          <w:rFonts w:ascii="Courier New" w:eastAsia="Cambria" w:hAnsi="Courier New" w:cs="Courier New"/>
+          <w:color w:val="000000"/>
+          <w:sz w:val="20"/>
+          <w:szCs w:val="20"/>
+          <w:lang w:val="en-US"/>
+        </w:rPr>
+        <w:t>LPR</w:t>
+      </w:r>
+      <w:r>
+        <w:rPr>
+          <w:rFonts w:ascii="Courier New" w:eastAsia="Cambria" w:hAnsi="Courier New" w:cs="Courier New"/>
+          <w:color w:val="000000"/>
+          <w:sz w:val="20"/>
+          <w:szCs w:val="20"/>
+          <w:lang w:val="en-US"/>
+        </w:rPr>
+        <w:t xml:space="preserve">DB" </w:t>
+      </w:r>
+      <w:proofErr w:type="spellStart"/>
+      <w:r>
+        <w:rPr>
+          <w:rFonts w:ascii="Courier New" w:eastAsia="Cambria" w:hAnsi="Courier New" w:cs="Courier New"/>
+          <w:color w:val="000000"/>
+          <w:sz w:val="20"/>
+          <w:szCs w:val="20"/>
+          <w:lang w:val="en-US"/>
+        </w:rPr>
+        <w:t>auth</w:t>
+      </w:r>
+      <w:proofErr w:type="spellEnd"/>
+      <w:r>
+        <w:rPr>
+          <w:rFonts w:ascii="Courier New" w:eastAsia="Cambria" w:hAnsi="Courier New" w:cs="Courier New"/>
+          <w:color w:val="000000"/>
+          <w:sz w:val="20"/>
+          <w:szCs w:val="20"/>
+          <w:lang w:val="en-US"/>
+        </w:rPr>
+        <w:t>="Container" type="</w:t>
+      </w:r>
+      <w:proofErr w:type="spellStart"/>
+      <w:r>
+        <w:rPr>
+          <w:rFonts w:ascii="Courier New" w:eastAsia="Cambria" w:hAnsi="Courier New" w:cs="Courier New"/>
+          <w:color w:val="000000"/>
+          <w:sz w:val="20"/>
+          <w:szCs w:val="20"/>
+          <w:lang w:val="en-US"/>
+        </w:rPr>
+        <w:t>javax.sql.DataSource</w:t>
+      </w:r>
+      <w:proofErr w:type="spellEnd"/>
+      <w:r>
+        <w:rPr>
+          <w:rFonts w:ascii="Courier New" w:eastAsia="Cambria" w:hAnsi="Courier New" w:cs="Courier New"/>
+          <w:color w:val="000000"/>
+          <w:sz w:val="20"/>
+          <w:szCs w:val="20"/>
+          <w:lang w:val="en-US"/>
+        </w:rPr>
+        <w:t xml:space="preserve">" </w:t>
+      </w:r>
+      <w:proofErr w:type="spellStart"/>
+      <w:r>
+        <w:rPr>
+          <w:rFonts w:ascii="Courier New" w:eastAsia="Cambria" w:hAnsi="Courier New" w:cs="Courier New"/>
+          <w:color w:val="000000"/>
+          <w:sz w:val="20"/>
+          <w:szCs w:val="20"/>
+          <w:lang w:val="en-US"/>
+        </w:rPr>
+        <w:t>maxActive</w:t>
+      </w:r>
+      <w:proofErr w:type="spellEnd"/>
+      <w:r>
+        <w:rPr>
+          <w:rFonts w:ascii="Courier New" w:eastAsia="Cambria" w:hAnsi="Courier New" w:cs="Courier New"/>
+          <w:color w:val="000000"/>
+          <w:sz w:val="20"/>
+          <w:szCs w:val="20"/>
+          <w:lang w:val="en-US"/>
+        </w:rPr>
+        <w:t>="</w:t>
+      </w:r>
+      <w:r>
+        <w:rPr>
+          <w:rFonts w:ascii="Courier New" w:eastAsia="Cambria" w:hAnsi="Courier New" w:cs="Courier New"/>
+          <w:color w:val="000000"/>
+          <w:sz w:val="20"/>
+          <w:szCs w:val="20"/>
+          <w:lang w:val="en-US"/>
+        </w:rPr>
+        <w:t>5</w:t>
+      </w:r>
+      <w:r>
+        <w:rPr>
+          <w:rFonts w:ascii="Courier New" w:eastAsia="Cambria" w:hAnsi="Courier New" w:cs="Courier New"/>
+          <w:color w:val="000000"/>
+          <w:sz w:val="20"/>
+          <w:szCs w:val="20"/>
+          <w:lang w:val="en-US"/>
+        </w:rPr>
+        <w:t xml:space="preserve">" </w:t>
+      </w:r>
+      <w:proofErr w:type="spellStart"/>
+      <w:r>
+        <w:rPr>
+          <w:rFonts w:ascii="Courier New" w:eastAsia="Cambria" w:hAnsi="Courier New" w:cs="Courier New"/>
+          <w:color w:val="000000"/>
+          <w:sz w:val="20"/>
+          <w:szCs w:val="20"/>
+          <w:lang w:val="en-US"/>
+        </w:rPr>
+        <w:t>maxIdle</w:t>
+      </w:r>
+      <w:proofErr w:type="spellEnd"/>
+      <w:r>
+        <w:rPr>
+          <w:rFonts w:ascii="Courier New" w:eastAsia="Cambria" w:hAnsi="Courier New" w:cs="Courier New"/>
+          <w:color w:val="000000"/>
+          <w:sz w:val="20"/>
+          <w:szCs w:val="20"/>
+          <w:lang w:val="en-US"/>
+        </w:rPr>
+        <w:t>="</w:t>
+      </w:r>
+      <w:r>
+        <w:rPr>
+          <w:rFonts w:ascii="Courier New" w:eastAsia="Cambria" w:hAnsi="Courier New" w:cs="Courier New"/>
+          <w:color w:val="000000"/>
+          <w:sz w:val="20"/>
+          <w:szCs w:val="20"/>
+          <w:lang w:val="en-US"/>
+        </w:rPr>
+        <w:t>5</w:t>
+      </w:r>
+      <w:r>
+        <w:rPr>
+          <w:rFonts w:ascii="Courier New" w:eastAsia="Cambria" w:hAnsi="Courier New" w:cs="Courier New"/>
+          <w:color w:val="000000"/>
+          <w:sz w:val="20"/>
+          <w:szCs w:val="20"/>
+          <w:lang w:val="en-US"/>
+        </w:rPr>
+        <w:t xml:space="preserve">" </w:t>
+      </w:r>
+      <w:proofErr w:type="spellStart"/>
+      <w:r>
+        <w:rPr>
+          <w:rFonts w:ascii="Courier New" w:eastAsia="Cambria" w:hAnsi="Courier New" w:cs="Courier New"/>
+          <w:color w:val="000000"/>
+          <w:sz w:val="20"/>
+          <w:szCs w:val="20"/>
+          <w:lang w:val="en-US"/>
+        </w:rPr>
+        <w:t>maxWait</w:t>
+      </w:r>
+      <w:proofErr w:type="spellEnd"/>
+      <w:r>
+        <w:rPr>
+          <w:rFonts w:ascii="Courier New" w:eastAsia="Cambria" w:hAnsi="Courier New" w:cs="Courier New"/>
+          <w:color w:val="000000"/>
+          <w:sz w:val="20"/>
+          <w:szCs w:val="20"/>
+          <w:lang w:val="en-US"/>
+        </w:rPr>
+        <w:t>="10000" username="</w:t>
+      </w:r>
+      <w:r>
+        <w:rPr>
+          <w:rFonts w:ascii="Courier New" w:eastAsia="Cambria" w:hAnsi="Courier New" w:cs="Courier New"/>
+          <w:color w:val="000000"/>
+          <w:sz w:val="20"/>
+          <w:szCs w:val="20"/>
+          <w:lang w:val="en-US"/>
+        </w:rPr>
+        <w:t>&lt;</w:t>
+      </w:r>
+      <w:proofErr w:type="spellStart"/>
+      <w:r>
+        <w:rPr>
+          <w:rFonts w:ascii="Courier New" w:eastAsia="Cambria" w:hAnsi="Courier New" w:cs="Courier New"/>
+          <w:color w:val="000000"/>
+          <w:sz w:val="20"/>
+          <w:szCs w:val="20"/>
+          <w:lang w:val="en-US"/>
+        </w:rPr>
+        <w:t>bruger</w:t>
+      </w:r>
+      <w:proofErr w:type="spellEnd"/>
+      <w:r>
+        <w:rPr>
+          <w:rFonts w:ascii="Courier New" w:eastAsia="Cambria" w:hAnsi="Courier New" w:cs="Courier New"/>
+          <w:color w:val="000000"/>
+          <w:sz w:val="20"/>
+          <w:szCs w:val="20"/>
+          <w:lang w:val="en-US"/>
+        </w:rPr>
+        <w:t>&gt;</w:t>
+      </w:r>
+      <w:r>
+        <w:rPr>
+          <w:rFonts w:ascii="Courier New" w:eastAsia="Cambria" w:hAnsi="Courier New" w:cs="Courier New"/>
+          <w:color w:val="000000"/>
+          <w:sz w:val="20"/>
+          <w:szCs w:val="20"/>
+          <w:lang w:val="en-US"/>
+        </w:rPr>
+        <w:t>" password="</w:t>
+      </w:r>
+      <w:r>
+        <w:rPr>
+          <w:rFonts w:ascii="Courier New" w:eastAsia="Cambria" w:hAnsi="Courier New" w:cs="Courier New"/>
+          <w:color w:val="000000"/>
+          <w:sz w:val="20"/>
+          <w:szCs w:val="20"/>
+          <w:lang w:val="en-US"/>
+        </w:rPr>
+        <w:t>&lt;password&gt;</w:t>
+      </w:r>
+      <w:r>
+        <w:rPr>
+          <w:rFonts w:ascii="Courier New" w:eastAsia="Cambria" w:hAnsi="Courier New" w:cs="Courier New"/>
+          <w:color w:val="000000"/>
+          <w:sz w:val="20"/>
+          <w:szCs w:val="20"/>
+          <w:lang w:val="en-US"/>
+        </w:rPr>
+        <w:t xml:space="preserve">" </w:t>
+      </w:r>
+      <w:proofErr w:type="spellStart"/>
+      <w:r>
+        <w:rPr>
+          <w:rFonts w:ascii="Courier New" w:eastAsia="Cambria" w:hAnsi="Courier New" w:cs="Courier New"/>
+          <w:color w:val="000000"/>
+          <w:sz w:val="20"/>
+          <w:szCs w:val="20"/>
+          <w:lang w:val="en-US"/>
+        </w:rPr>
+        <w:t>driverClassName</w:t>
+      </w:r>
+      <w:proofErr w:type="spellEnd"/>
+      <w:r>
+        <w:rPr>
+          <w:rFonts w:ascii="Courier New" w:eastAsia="Cambria" w:hAnsi="Courier New" w:cs="Courier New"/>
+          <w:color w:val="000000"/>
+          <w:sz w:val="20"/>
+          <w:szCs w:val="20"/>
+          <w:lang w:val="en-US"/>
+        </w:rPr>
+        <w:t>="</w:t>
+      </w:r>
+      <w:proofErr w:type="spellStart"/>
+      <w:r>
+        <w:rPr>
+          <w:rFonts w:ascii="Courier New" w:eastAsia="Cambria" w:hAnsi="Courier New" w:cs="Courier New"/>
+          <w:color w:val="000000"/>
+          <w:sz w:val="20"/>
+          <w:szCs w:val="20"/>
+          <w:lang w:val="en-US"/>
+        </w:rPr>
+        <w:t>com.mysql.jdbc.Driver</w:t>
+      </w:r>
+      <w:proofErr w:type="spellEnd"/>
+      <w:r>
+        <w:rPr>
+          <w:rFonts w:ascii="Courier New" w:eastAsia="Cambria" w:hAnsi="Courier New" w:cs="Courier New"/>
+          <w:color w:val="000000"/>
+          <w:sz w:val="20"/>
+          <w:szCs w:val="20"/>
+          <w:lang w:val="en-US"/>
+        </w:rPr>
+        <w:t xml:space="preserve">" </w:t>
+      </w:r>
+      <w:proofErr w:type="spellStart"/>
+      <w:r>
+        <w:rPr>
+          <w:rFonts w:ascii="Courier New" w:eastAsia="Cambria" w:hAnsi="Courier New" w:cs="Courier New"/>
+          <w:color w:val="000000"/>
+          <w:sz w:val="20"/>
+          <w:szCs w:val="20"/>
+          <w:lang w:val="en-US"/>
+        </w:rPr>
+        <w:t>url</w:t>
+      </w:r>
+      <w:proofErr w:type="spellEnd"/>
+      <w:r>
+        <w:rPr>
+          <w:rFonts w:ascii="Courier New" w:eastAsia="Cambria" w:hAnsi="Courier New" w:cs="Courier New"/>
+          <w:color w:val="000000"/>
+          <w:sz w:val="20"/>
+          <w:szCs w:val="20"/>
+          <w:lang w:val="en-US"/>
+        </w:rPr>
+        <w:t>="</w:t>
+      </w:r>
+      <w:proofErr w:type="spellStart"/>
+      <w:r>
+        <w:rPr>
+          <w:rFonts w:ascii="Courier New" w:eastAsia="Cambria" w:hAnsi="Courier New" w:cs="Courier New"/>
+          <w:color w:val="000000"/>
+          <w:sz w:val="20"/>
+          <w:szCs w:val="20"/>
+          <w:lang w:val="en-US"/>
+        </w:rPr>
+        <w:t>jdbc</w:t>
+      </w:r>
+      <w:proofErr w:type="gramStart"/>
+      <w:r>
+        <w:rPr>
+          <w:rFonts w:ascii="Courier New" w:eastAsia="Cambria" w:hAnsi="Courier New" w:cs="Courier New"/>
+          <w:color w:val="000000"/>
+          <w:sz w:val="20"/>
+          <w:szCs w:val="20"/>
+          <w:lang w:val="en-US"/>
+        </w:rPr>
+        <w:t>:mysql</w:t>
+      </w:r>
+      <w:proofErr w:type="spellEnd"/>
+      <w:proofErr w:type="gramEnd"/>
+      <w:r>
+        <w:rPr>
+          <w:rFonts w:ascii="Courier New" w:eastAsia="Cambria" w:hAnsi="Courier New" w:cs="Courier New"/>
+          <w:color w:val="000000"/>
+          <w:sz w:val="20"/>
+          <w:szCs w:val="20"/>
+          <w:lang w:val="en-US"/>
+        </w:rPr>
+        <w:t>://localhost:3306/</w:t>
+      </w:r>
+      <w:r>
+        <w:rPr>
+          <w:rFonts w:ascii="Courier New" w:eastAsia="Cambria" w:hAnsi="Courier New" w:cs="Courier New"/>
+          <w:color w:val="000000"/>
+          <w:sz w:val="20"/>
+          <w:szCs w:val="20"/>
+          <w:lang w:val="en-US"/>
+        </w:rPr>
+        <w:t>LPR</w:t>
+      </w:r>
+      <w:r>
+        <w:rPr>
+          <w:rFonts w:ascii="Courier New" w:eastAsia="Cambria" w:hAnsi="Courier New" w:cs="Courier New"/>
+          <w:color w:val="000000"/>
+          <w:sz w:val="20"/>
+          <w:szCs w:val="20"/>
+          <w:lang w:val="en-US"/>
+        </w:rPr>
+        <w:t>"/&gt;</w:t>
+      </w:r>
+    </w:p>
+    <w:p>
+      <w:pPr>
+        <w:jc w:val="left"/>
+      </w:pPr>
+    </w:p>
+    <w:p>
+      <w:pPr>
+        <w:tabs>
+          <w:tab w:val="left" w:pos="916"/>
+          <w:tab w:val="left" w:pos="1832"/>
+          <w:tab w:val="left" w:pos="2748"/>
+          <w:tab w:val="left" w:pos="3664"/>
+          <w:tab w:val="left" w:pos="4580"/>
+          <w:tab w:val="left" w:pos="5496"/>
+          <w:tab w:val="left" w:pos="6412"/>
+          <w:tab w:val="left" w:pos="7328"/>
+          <w:tab w:val="left" w:pos="8244"/>
+          <w:tab w:val="left" w:pos="9160"/>
+          <w:tab w:val="left" w:pos="10076"/>
+          <w:tab w:val="left" w:pos="10992"/>
+          <w:tab w:val="left" w:pos="11908"/>
+          <w:tab w:val="left" w:pos="12824"/>
+          <w:tab w:val="left" w:pos="13740"/>
+          <w:tab w:val="left" w:pos="14656"/>
+        </w:tabs>
+        <w:spacing w:line="240" w:lineRule="auto"/>
+        <w:jc w:val="left"/>
+        <w:rPr>
+          <w:rFonts w:ascii="Courier New" w:eastAsia="Cambria" w:hAnsi="Courier New" w:cs="Courier New"/>
+          <w:color w:val="000000"/>
+          <w:sz w:val="20"/>
+          <w:szCs w:val="20"/>
+          <w:lang w:val="en-US"/>
+        </w:rPr>
+      </w:pPr>
+      <w:r>
+        <w:rPr>
+          <w:rFonts w:ascii="Courier New" w:eastAsia="Cambria" w:hAnsi="Courier New" w:cs="Courier New"/>
+          <w:color w:val="000000"/>
+          <w:sz w:val="20"/>
+          <w:szCs w:val="20"/>
+          <w:lang w:val="en-US"/>
+        </w:rPr>
+        <w:t>&lt;Resource name="</w:t>
+      </w:r>
+      <w:proofErr w:type="spellStart"/>
+      <w:r>
+        <w:rPr>
+          <w:rFonts w:ascii="Courier New" w:eastAsia="Cambria" w:hAnsi="Courier New" w:cs="Courier New"/>
+          <w:color w:val="000000"/>
+          <w:sz w:val="20"/>
+          <w:szCs w:val="20"/>
+          <w:lang w:val="en-US"/>
+        </w:rPr>
+        <w:t>jdbc</w:t>
+      </w:r>
+      <w:proofErr w:type="spellEnd"/>
+      <w:r>
+        <w:rPr>
+          <w:rFonts w:ascii="Courier New" w:eastAsia="Cambria" w:hAnsi="Courier New" w:cs="Courier New"/>
+          <w:color w:val="000000"/>
+          <w:sz w:val="20"/>
+          <w:szCs w:val="20"/>
+          <w:lang w:val="en-US"/>
+        </w:rPr>
+        <w:t>/</w:t>
+      </w:r>
+      <w:r>
+        <w:rPr>
+          <w:rFonts w:ascii="Courier New" w:eastAsia="Cambria" w:hAnsi="Courier New" w:cs="Courier New"/>
+          <w:color w:val="000000"/>
+          <w:sz w:val="20"/>
+          <w:szCs w:val="20"/>
+          <w:lang w:val="en-US"/>
+        </w:rPr>
+        <w:t>HAIBA</w:t>
+      </w:r>
+      <w:r>
+        <w:rPr>
+          <w:rFonts w:ascii="Courier New" w:eastAsia="Cambria" w:hAnsi="Courier New" w:cs="Courier New"/>
+          <w:color w:val="000000"/>
+          <w:sz w:val="20"/>
+          <w:szCs w:val="20"/>
+          <w:lang w:val="en-US"/>
+        </w:rPr>
+        <w:t xml:space="preserve">DB" </w:t>
+      </w:r>
+      <w:proofErr w:type="spellStart"/>
+      <w:r>
+        <w:rPr>
+          <w:rFonts w:ascii="Courier New" w:eastAsia="Cambria" w:hAnsi="Courier New" w:cs="Courier New"/>
+          <w:color w:val="000000"/>
+          <w:sz w:val="20"/>
+          <w:szCs w:val="20"/>
+          <w:lang w:val="en-US"/>
+        </w:rPr>
+        <w:t>auth</w:t>
+      </w:r>
+      <w:proofErr w:type="spellEnd"/>
+      <w:r>
+        <w:rPr>
+          <w:rFonts w:ascii="Courier New" w:eastAsia="Cambria" w:hAnsi="Courier New" w:cs="Courier New"/>
+          <w:color w:val="000000"/>
+          <w:sz w:val="20"/>
+          <w:szCs w:val="20"/>
+          <w:lang w:val="en-US"/>
+        </w:rPr>
+        <w:t>="Container" type="</w:t>
+      </w:r>
+      <w:proofErr w:type="spellStart"/>
+      <w:r>
+        <w:rPr>
+          <w:rFonts w:ascii="Courier New" w:eastAsia="Cambria" w:hAnsi="Courier New" w:cs="Courier New"/>
+          <w:color w:val="000000"/>
+          <w:sz w:val="20"/>
+          <w:szCs w:val="20"/>
+          <w:lang w:val="en-US"/>
+        </w:rPr>
+        <w:t>javax.sql.DataSource</w:t>
+      </w:r>
+      <w:proofErr w:type="spellEnd"/>
+      <w:r>
+        <w:rPr>
+          <w:rFonts w:ascii="Courier New" w:eastAsia="Cambria" w:hAnsi="Courier New" w:cs="Courier New"/>
+          <w:color w:val="000000"/>
+          <w:sz w:val="20"/>
+          <w:szCs w:val="20"/>
+          <w:lang w:val="en-US"/>
+        </w:rPr>
+        <w:t xml:space="preserve">" </w:t>
+      </w:r>
+      <w:proofErr w:type="spellStart"/>
+      <w:r>
+        <w:rPr>
+          <w:rFonts w:ascii="Courier New" w:eastAsia="Cambria" w:hAnsi="Courier New" w:cs="Courier New"/>
+          <w:color w:val="000000"/>
+          <w:sz w:val="20"/>
+          <w:szCs w:val="20"/>
+          <w:lang w:val="en-US"/>
+        </w:rPr>
+        <w:t>maxActive</w:t>
+      </w:r>
+      <w:proofErr w:type="spellEnd"/>
+      <w:r>
+        <w:rPr>
+          <w:rFonts w:ascii="Courier New" w:eastAsia="Cambria" w:hAnsi="Courier New" w:cs="Courier New"/>
+          <w:color w:val="000000"/>
+          <w:sz w:val="20"/>
+          <w:szCs w:val="20"/>
+          <w:lang w:val="en-US"/>
+        </w:rPr>
+        <w:t>="</w:t>
+      </w:r>
+      <w:r>
+        <w:rPr>
+          <w:rFonts w:ascii="Courier New" w:eastAsia="Cambria" w:hAnsi="Courier New" w:cs="Courier New"/>
+          <w:color w:val="000000"/>
+          <w:sz w:val="20"/>
+          <w:szCs w:val="20"/>
+          <w:lang w:val="en-US"/>
+        </w:rPr>
+        <w:t>5</w:t>
+      </w:r>
+      <w:r>
+        <w:rPr>
+          <w:rFonts w:ascii="Courier New" w:eastAsia="Cambria" w:hAnsi="Courier New" w:cs="Courier New"/>
+          <w:color w:val="000000"/>
+          <w:sz w:val="20"/>
+          <w:szCs w:val="20"/>
+          <w:lang w:val="en-US"/>
+        </w:rPr>
+        <w:t xml:space="preserve">" </w:t>
+      </w:r>
+      <w:proofErr w:type="spellStart"/>
+      <w:r>
+        <w:rPr>
+          <w:rFonts w:ascii="Courier New" w:eastAsia="Cambria" w:hAnsi="Courier New" w:cs="Courier New"/>
+          <w:color w:val="000000"/>
+          <w:sz w:val="20"/>
+          <w:szCs w:val="20"/>
+          <w:lang w:val="en-US"/>
+        </w:rPr>
+        <w:t>maxIdle</w:t>
+      </w:r>
+      <w:proofErr w:type="spellEnd"/>
+      <w:r>
+        <w:rPr>
+          <w:rFonts w:ascii="Courier New" w:eastAsia="Cambria" w:hAnsi="Courier New" w:cs="Courier New"/>
+          <w:color w:val="000000"/>
+          <w:sz w:val="20"/>
+          <w:szCs w:val="20"/>
+          <w:lang w:val="en-US"/>
+        </w:rPr>
+        <w:t>="</w:t>
+      </w:r>
+      <w:r>
+        <w:rPr>
+          <w:rFonts w:ascii="Courier New" w:eastAsia="Cambria" w:hAnsi="Courier New" w:cs="Courier New"/>
+          <w:color w:val="000000"/>
+          <w:sz w:val="20"/>
+          <w:szCs w:val="20"/>
+          <w:lang w:val="en-US"/>
+        </w:rPr>
+        <w:t>5</w:t>
+      </w:r>
+      <w:r>
+        <w:rPr>
+          <w:rFonts w:ascii="Courier New" w:eastAsia="Cambria" w:hAnsi="Courier New" w:cs="Courier New"/>
+          <w:color w:val="000000"/>
+          <w:sz w:val="20"/>
+          <w:szCs w:val="20"/>
+          <w:lang w:val="en-US"/>
+        </w:rPr>
+        <w:t xml:space="preserve">" </w:t>
+      </w:r>
+      <w:proofErr w:type="spellStart"/>
+      <w:r>
+        <w:rPr>
+          <w:rFonts w:ascii="Courier New" w:eastAsia="Cambria" w:hAnsi="Courier New" w:cs="Courier New"/>
+          <w:color w:val="000000"/>
+          <w:sz w:val="20"/>
+          <w:szCs w:val="20"/>
+          <w:lang w:val="en-US"/>
+        </w:rPr>
+        <w:t>maxWait</w:t>
+      </w:r>
+      <w:proofErr w:type="spellEnd"/>
+      <w:r>
+        <w:rPr>
+          <w:rFonts w:ascii="Courier New" w:eastAsia="Cambria" w:hAnsi="Courier New" w:cs="Courier New"/>
+          <w:color w:val="000000"/>
+          <w:sz w:val="20"/>
+          <w:szCs w:val="20"/>
+          <w:lang w:val="en-US"/>
+        </w:rPr>
+        <w:t>="10000" username="</w:t>
+      </w:r>
+      <w:r>
+        <w:rPr>
+          <w:rFonts w:ascii="Courier New" w:eastAsia="Cambria" w:hAnsi="Courier New" w:cs="Courier New"/>
+          <w:color w:val="000000"/>
+          <w:sz w:val="20"/>
+          <w:szCs w:val="20"/>
+          <w:lang w:val="en-US"/>
+        </w:rPr>
+        <w:t>&lt;</w:t>
+      </w:r>
+      <w:proofErr w:type="spellStart"/>
+      <w:r>
+        <w:rPr>
+          <w:rFonts w:ascii="Courier New" w:eastAsia="Cambria" w:hAnsi="Courier New" w:cs="Courier New"/>
+          <w:color w:val="000000"/>
+          <w:sz w:val="20"/>
+          <w:szCs w:val="20"/>
+          <w:lang w:val="en-US"/>
+        </w:rPr>
+        <w:t>bruger</w:t>
+      </w:r>
+      <w:proofErr w:type="spellEnd"/>
+      <w:r>
+        <w:rPr>
+          <w:rFonts w:ascii="Courier New" w:eastAsia="Cambria" w:hAnsi="Courier New" w:cs="Courier New"/>
+          <w:color w:val="000000"/>
+          <w:sz w:val="20"/>
+          <w:szCs w:val="20"/>
+          <w:lang w:val="en-US"/>
+        </w:rPr>
+        <w:t>&gt;</w:t>
+      </w:r>
+      <w:r>
+        <w:rPr>
+          <w:rFonts w:ascii="Courier New" w:eastAsia="Cambria" w:hAnsi="Courier New" w:cs="Courier New"/>
+          <w:color w:val="000000"/>
+          <w:sz w:val="20"/>
+          <w:szCs w:val="20"/>
+          <w:lang w:val="en-US"/>
+        </w:rPr>
+        <w:t>" password="</w:t>
+      </w:r>
+      <w:r>
+        <w:rPr>
+          <w:rFonts w:ascii="Courier New" w:eastAsia="Cambria" w:hAnsi="Courier New" w:cs="Courier New"/>
+          <w:color w:val="000000"/>
+          <w:sz w:val="20"/>
+          <w:szCs w:val="20"/>
+          <w:lang w:val="en-US"/>
+        </w:rPr>
+        <w:t>&lt;password&gt;</w:t>
+      </w:r>
+      <w:r>
+        <w:rPr>
+          <w:rFonts w:ascii="Courier New" w:eastAsia="Cambria" w:hAnsi="Courier New" w:cs="Courier New"/>
+          <w:color w:val="000000"/>
+          <w:sz w:val="20"/>
+          <w:szCs w:val="20"/>
+          <w:lang w:val="en-US"/>
+        </w:rPr>
+        <w:t xml:space="preserve">" </w:t>
+      </w:r>
+      <w:proofErr w:type="spellStart"/>
+      <w:r>
+        <w:rPr>
+          <w:rFonts w:ascii="Courier New" w:eastAsia="Cambria" w:hAnsi="Courier New" w:cs="Courier New"/>
+          <w:color w:val="000000"/>
+          <w:sz w:val="20"/>
+          <w:szCs w:val="20"/>
+          <w:lang w:val="en-US"/>
+        </w:rPr>
+        <w:t>driverClassName</w:t>
+      </w:r>
+      <w:proofErr w:type="spellEnd"/>
+      <w:r>
+        <w:rPr>
+          <w:rFonts w:ascii="Courier New" w:eastAsia="Cambria" w:hAnsi="Courier New" w:cs="Courier New"/>
+          <w:color w:val="000000"/>
+          <w:sz w:val="20"/>
+          <w:szCs w:val="20"/>
+          <w:lang w:val="en-US"/>
+        </w:rPr>
+        <w:t>="</w:t>
+      </w:r>
+      <w:proofErr w:type="spellStart"/>
+      <w:r>
+        <w:rPr>
+          <w:rFonts w:ascii="Courier New" w:eastAsia="Cambria" w:hAnsi="Courier New" w:cs="Courier New"/>
+          <w:color w:val="000000"/>
+          <w:sz w:val="20"/>
+          <w:szCs w:val="20"/>
+          <w:lang w:val="en-US"/>
+        </w:rPr>
+        <w:t>com.mysql.jdbc.Driver</w:t>
+      </w:r>
+      <w:proofErr w:type="spellEnd"/>
+      <w:r>
+        <w:rPr>
+          <w:rFonts w:ascii="Courier New" w:eastAsia="Cambria" w:hAnsi="Courier New" w:cs="Courier New"/>
+          <w:color w:val="000000"/>
+          <w:sz w:val="20"/>
+          <w:szCs w:val="20"/>
+          <w:lang w:val="en-US"/>
+        </w:rPr>
+        <w:t xml:space="preserve">" </w:t>
+      </w:r>
+      <w:proofErr w:type="spellStart"/>
+      <w:r>
+        <w:rPr>
+          <w:rFonts w:ascii="Courier New" w:eastAsia="Cambria" w:hAnsi="Courier New" w:cs="Courier New"/>
+          <w:color w:val="000000"/>
+          <w:sz w:val="20"/>
+          <w:szCs w:val="20"/>
+          <w:lang w:val="en-US"/>
+        </w:rPr>
+        <w:t>url</w:t>
+      </w:r>
+      <w:proofErr w:type="spellEnd"/>
+      <w:r>
+        <w:rPr>
+          <w:rFonts w:ascii="Courier New" w:eastAsia="Cambria" w:hAnsi="Courier New" w:cs="Courier New"/>
+          <w:color w:val="000000"/>
+          <w:sz w:val="20"/>
+          <w:szCs w:val="20"/>
+          <w:lang w:val="en-US"/>
+        </w:rPr>
+        <w:t>="</w:t>
+      </w:r>
+      <w:proofErr w:type="spellStart"/>
+      <w:r>
+        <w:rPr>
+          <w:rFonts w:ascii="Courier New" w:eastAsia="Cambria" w:hAnsi="Courier New" w:cs="Courier New"/>
+          <w:color w:val="000000"/>
+          <w:sz w:val="20"/>
+          <w:szCs w:val="20"/>
+          <w:lang w:val="en-US"/>
+        </w:rPr>
+        <w:t>jdbc</w:t>
+      </w:r>
+      <w:proofErr w:type="gramStart"/>
+      <w:r>
+        <w:rPr>
+          <w:rFonts w:ascii="Courier New" w:eastAsia="Cambria" w:hAnsi="Courier New" w:cs="Courier New"/>
+          <w:color w:val="000000"/>
+          <w:sz w:val="20"/>
+          <w:szCs w:val="20"/>
+          <w:lang w:val="en-US"/>
+        </w:rPr>
+        <w:t>:mysql</w:t>
+      </w:r>
+      <w:proofErr w:type="spellEnd"/>
+      <w:proofErr w:type="gramEnd"/>
+      <w:r>
+        <w:rPr>
+          <w:rFonts w:ascii="Courier New" w:eastAsia="Cambria" w:hAnsi="Courier New" w:cs="Courier New"/>
+          <w:color w:val="000000"/>
+          <w:sz w:val="20"/>
+          <w:szCs w:val="20"/>
+          <w:lang w:val="en-US"/>
+        </w:rPr>
+        <w:t>://localhost:3306/</w:t>
+      </w:r>
+      <w:r>
+        <w:rPr>
+          <w:rFonts w:ascii="Courier New" w:eastAsia="Cambria" w:hAnsi="Courier New" w:cs="Courier New"/>
+          <w:color w:val="000000"/>
+          <w:sz w:val="20"/>
+          <w:szCs w:val="20"/>
+          <w:lang w:val="en-US"/>
+        </w:rPr>
+        <w:t>HAIBA</w:t>
+      </w:r>
+      <w:r>
+        <w:rPr>
+          <w:rFonts w:ascii="Courier New" w:eastAsia="Cambria" w:hAnsi="Courier New" w:cs="Courier New"/>
+          <w:color w:val="000000"/>
+          <w:sz w:val="20"/>
+          <w:szCs w:val="20"/>
+          <w:lang w:val="en-US"/>
+        </w:rPr>
+        <w:t>"/&gt;</w:t>
+      </w:r>
+    </w:p>
+    <w:p/>
+    <w:p>
+      <w:r>
+        <w:t>Indsæt databasernes brugernavn ("</w:t>
+      </w:r>
+      <w:proofErr w:type="spellStart"/>
+      <w:r>
+        <w:t>username</w:t>
+      </w:r>
+      <w:proofErr w:type="spellEnd"/>
+      <w:r>
+        <w:t>") og adgangskode ("password") i ovenstående ressourcer.</w:t>
+      </w:r>
+    </w:p>
+    <w:p>
+      <w:pPr>
+        <w:rPr>
+          <w:color w:val="FF0000"/>
+        </w:rPr>
+      </w:pPr>
+    </w:p>
+    <w:p>
       <w:pPr>
         <w:pStyle w:val="Overskrift2"/>
       </w:pPr>
+      <w:bookmarkStart w:id="13" w:name="_Toc218844095"/>
+      <w:r>
+        <w:t>Installatio</w:t>
+      </w:r>
+      <w:bookmarkStart w:id="14" w:name="_GoBack"/>
+      <w:bookmarkEnd w:id="14"/>
+      <w:r>
+        <w:t xml:space="preserve">n af MS </w:t>
+      </w:r>
+      <w:proofErr w:type="spellStart"/>
+      <w:r>
+        <w:t>SQLServer</w:t>
+      </w:r>
+      <w:bookmarkEnd w:id="13"/>
+      <w:proofErr w:type="spellEnd"/>
+    </w:p>
+    <w:p>
+      <w:pPr>
+        <w:rPr>
+          <w:color w:val="FF0000"/>
+        </w:rPr>
+      </w:pPr>
+      <w:r>
+        <w:rPr>
+          <w:color w:val="FF0000"/>
+        </w:rPr>
+        <w:t>&lt;TODO&gt;</w:t>
+      </w:r>
+    </w:p>
+    <w:p>
+      <w:pPr>
+        <w:pStyle w:val="Overskrift2"/>
+      </w:pPr>
       <w:bookmarkStart w:id="15" w:name="_Toc218844096"/>
       <w:r>
-        <w:t xml:space="preserve">Installation af </w:t>
-      </w:r>
-      <w:r>
-        <w:t>LPR database</w:t>
+        <w:t>Installation af LPR database</w:t>
       </w:r>
       <w:bookmarkEnd w:id="15"/>
     </w:p>
@@ -1879,10 +3129,7 @@
       </w:pPr>
       <w:bookmarkStart w:id="16" w:name="_Toc218844097"/>
       <w:r>
-        <w:t xml:space="preserve">Installation af </w:t>
-      </w:r>
-      <w:r>
-        <w:t>Indlæggelsesdatabase</w:t>
+        <w:t>Installation af Indlæggelsesdatabase</w:t>
       </w:r>
       <w:bookmarkEnd w:id="16"/>
     </w:p>
@@ -1905,10 +3152,7 @@
       </w:pPr>
       <w:bookmarkStart w:id="17" w:name="_Toc218844098"/>
       <w:r>
-        <w:t xml:space="preserve">Installation af </w:t>
-      </w:r>
-      <w:r>
-        <w:t>LPR Datehandler WAR fil</w:t>
+        <w:t>Installation af LPR Datehandler WAR fil</w:t>
       </w:r>
       <w:bookmarkEnd w:id="17"/>
     </w:p>
@@ -1976,7 +3220,7 @@
         </w:rPr>
         <w:t>:</w:t>
       </w:r>
-      <w:hyperlink r:id="rId9" w:history="1">
+      <w:hyperlink r:id="rId13" w:history="1">
         <w:r>
           <w:rPr>
             <w:rStyle w:val="Llink"/>
@@ -2487,9 +3731,9 @@
     </w:p>
     <w:p/>
     <w:sectPr>
-      <w:footerReference w:type="default" r:id="rId10"/>
-      <w:headerReference w:type="first" r:id="rId11"/>
-      <w:footerReference w:type="first" r:id="rId12"/>
+      <w:footerReference w:type="default" r:id="rId14"/>
+      <w:headerReference w:type="first" r:id="rId15"/>
+      <w:footerReference w:type="first" r:id="rId16"/>
       <w:pgSz w:w="11900" w:h="16840"/>
       <w:pgMar w:top="1440" w:right="1800" w:bottom="1440" w:left="1800" w:header="720" w:footer="720" w:gutter="0"/>
       <w:cols w:space="720"/>
@@ -2562,7 +3806,7 @@
         <w:rStyle w:val="Sidetal1"/>
         <w:noProof/>
       </w:rPr>
-      <w:t>2</w:t>
+      <w:t>6</w:t>
     </w:r>
     <w:r>
       <w:rPr>
@@ -2599,7 +3843,7 @@
         <w:rStyle w:val="Sidetal1"/>
         <w:noProof/>
       </w:rPr>
-      <w:t>6</w:t>
+      <w:t>7</w:t>
     </w:r>
     <w:r>
       <w:rPr>
@@ -2645,27 +3889,14 @@
     <w:r>
       <w:t xml:space="preserve"> af </w:t>
     </w:r>
-    <w:r>
-      <w:fldChar w:fldCharType="begin"/>
-    </w:r>
-    <w:r>
-      <w:instrText xml:space="preserve"> NUMPAGES </w:instrText>
-    </w:r>
-    <w:r>
-      <w:fldChar w:fldCharType="separate"/>
-    </w:r>
-    <w:r>
-      <w:rPr>
-        <w:noProof/>
-      </w:rPr>
-      <w:t>6</w:t>
-    </w:r>
-    <w:r>
-      <w:rPr>
-        <w:noProof/>
-      </w:rPr>
-      <w:fldChar w:fldCharType="end"/>
-    </w:r>
+    <w:fldSimple w:instr=" NUMPAGES ">
+      <w:r>
+        <w:rPr>
+          <w:noProof/>
+        </w:rPr>
+        <w:t>7</w:t>
+      </w:r>
+    </w:fldSimple>
   </w:p>
   <w:p/>
 </w:ftr>
@@ -7238,6 +8469,7 @@
     <w:lsdException w:name="Title" w:uiPriority="10" w:qFormat="1"/>
     <w:lsdException w:name="Hyperlink" w:uiPriority="99"/>
     <w:lsdException w:name="Strong" w:uiPriority="22" w:qFormat="1"/>
+    <w:lsdException w:name="HTML Preformatted" w:uiPriority="99"/>
     <w:lsdException w:name="List Paragraph" w:uiPriority="34" w:qFormat="1"/>
     <w:lsdException w:name="TOC Heading" w:uiPriority="39" w:qFormat="1"/>
   </w:latentStyles>
@@ -9662,6 +10894,53 @@
       <w:rFonts w:ascii="Courier New" w:hAnsi="Courier New" w:cs="Courier New"/>
       <w:sz w:val="20"/>
       <w:szCs w:val="20"/>
+    </w:rPr>
+  </w:style>
+  <w:style w:type="paragraph" w:styleId="FormateretHTML">
+    <w:name w:val="HTML Preformatted"/>
+    <w:basedOn w:val="Normal"/>
+    <w:link w:val="FormateretHTMLTegn"/>
+    <w:uiPriority w:val="99"/>
+    <w:unhideWhenUsed/>
+    <w:rsid w:val="00BD4F4C"/>
+    <w:pPr>
+      <w:tabs>
+        <w:tab w:val="left" w:pos="916"/>
+        <w:tab w:val="left" w:pos="1832"/>
+        <w:tab w:val="left" w:pos="2748"/>
+        <w:tab w:val="left" w:pos="3664"/>
+        <w:tab w:val="left" w:pos="4580"/>
+        <w:tab w:val="left" w:pos="5496"/>
+        <w:tab w:val="left" w:pos="6412"/>
+        <w:tab w:val="left" w:pos="7328"/>
+        <w:tab w:val="left" w:pos="8244"/>
+        <w:tab w:val="left" w:pos="9160"/>
+        <w:tab w:val="left" w:pos="10076"/>
+        <w:tab w:val="left" w:pos="10992"/>
+        <w:tab w:val="left" w:pos="11908"/>
+        <w:tab w:val="left" w:pos="12824"/>
+        <w:tab w:val="left" w:pos="13740"/>
+        <w:tab w:val="left" w:pos="14656"/>
+      </w:tabs>
+      <w:spacing w:line="240" w:lineRule="auto"/>
+      <w:jc w:val="left"/>
+    </w:pPr>
+    <w:rPr>
+      <w:rFonts w:ascii="Courier" w:eastAsia="Cambria" w:hAnsi="Courier" w:cs="Courier"/>
+      <w:sz w:val="20"/>
+      <w:szCs w:val="20"/>
+      <w:lang w:val="en-US"/>
+    </w:rPr>
+  </w:style>
+  <w:style w:type="character" w:customStyle="1" w:styleId="FormateretHTMLTegn">
+    <w:name w:val="Formateret HTML Tegn"/>
+    <w:basedOn w:val="Standardskrifttypeiafsnit"/>
+    <w:link w:val="FormateretHTML"/>
+    <w:uiPriority w:val="99"/>
+    <w:rsid w:val="00BD4F4C"/>
+    <w:rPr>
+      <w:rFonts w:ascii="Courier" w:hAnsi="Courier" w:cs="Courier"/>
+      <w:lang w:val="en-US"/>
     </w:rPr>
   </w:style>
 </w:styles>
@@ -12425,7 +13704,7 @@
 </file>
 
 <file path=customXml/itemProps1.xml><?xml version="1.0" encoding="utf-8"?>
-<ds:datastoreItem xmlns:ds="http://schemas.openxmlformats.org/officeDocument/2006/customXml" ds:itemID="{675003F3-CF5B-6040-A02E-0EDDFDEBF7B7}">
+<ds:datastoreItem xmlns:ds="http://schemas.openxmlformats.org/officeDocument/2006/customXml" ds:itemID="{58B6538A-6C4B-8A44-BFD1-C26346045297}">
   <ds:schemaRefs>
     <ds:schemaRef ds:uri="http://schemas.openxmlformats.org/officeDocument/2006/bibliography"/>
   </ds:schemaRefs>

--- a/doc/Installationsvejledning.docx
+++ b/doc/Installationsvejledning.docx
@@ -1389,10 +1389,10 @@
         <w:t xml:space="preserve">på en TOMCAT 7 </w:t>
       </w:r>
       <w:r>
-        <w:rPr>
-          <w:color w:val="FF0000"/>
-        </w:rPr>
-        <w:t>&lt;TODO version&gt;</w:t>
+        <w:t>version 35</w:t>
+      </w:r>
+      <w:r>
+        <w:t xml:space="preserve"> (64 bit)</w:t>
       </w:r>
       <w:r>
         <w:t>.</w:t>
@@ -1814,7 +1814,13 @@
         <w:jc w:val="left"/>
       </w:pPr>
       <w:r>
-        <w:t xml:space="preserve">Hent Java 6 version 38 (64 bit version) på følgende link: </w:t>
+        <w:t>Hent Java 6 version 38 (64 bit version</w:t>
+      </w:r>
+      <w:r>
+        <w:t>, da det skal installeres på en Windows Server 2008),</w:t>
+      </w:r>
+      <w:r>
+        <w:t xml:space="preserve"> på følgende link: </w:t>
       </w:r>
       <w:hyperlink r:id="rId9" w:history="1">
         <w:r>
@@ -1911,14 +1917,19 @@
       </w:r>
       <w:proofErr w:type="spellEnd"/>
       <w:r>
-        <w:t xml:space="preserve"> 7 version 34 (64 bit version) på følgende link: </w:t>
-      </w:r>
+        <w:t xml:space="preserve"> 7 version 35</w:t>
+      </w:r>
+      <w:r>
+        <w:t xml:space="preserve"> (64 bit version) på følgende link: </w:t>
+      </w:r>
+    </w:p>
+    <w:p>
       <w:hyperlink r:id="rId11" w:history="1">
         <w:r>
           <w:rPr>
             <w:rStyle w:val="Llink"/>
           </w:rPr>
-          <w:t>http://mirrors.dotsrc.org/apache/tomcat/tomcat-7/v7.0.34/bin/apache-tomcat-7.0.34-windows-x64.zip</w:t>
+          <w:t>http://tomcat.apache.org/download-70.cgi</w:t>
         </w:r>
       </w:hyperlink>
       <w:r>
@@ -1939,67 +1950,200 @@
         <w:t>.</w:t>
       </w:r>
     </w:p>
+    <w:p>
+      <w:r>
+        <w:t xml:space="preserve">Når </w:t>
+      </w:r>
+      <w:proofErr w:type="spellStart"/>
+      <w:r>
+        <w:t>Tomcat</w:t>
+      </w:r>
+      <w:proofErr w:type="spellEnd"/>
+      <w:r>
+        <w:t xml:space="preserve"> spørger hvilken port den skal køre på, så se om 8080 er brugt </w:t>
+      </w:r>
+      <w:proofErr w:type="spellStart"/>
+      <w:r>
+        <w:t>v.h.a</w:t>
+      </w:r>
+      <w:proofErr w:type="spellEnd"/>
+      <w:r>
+        <w:t xml:space="preserve"> "</w:t>
+      </w:r>
+      <w:proofErr w:type="spellStart"/>
+      <w:r>
+        <w:t>netstat</w:t>
+      </w:r>
+      <w:proofErr w:type="spellEnd"/>
+      <w:r>
+        <w:t xml:space="preserve"> -a" kommandoen, alternativt vælg en anden port (eksempelvis 9090)</w:t>
+      </w:r>
+    </w:p>
     <w:p/>
     <w:p>
-      <w:pPr>
-        <w:rPr>
-          <w:color w:val="FF0000"/>
-        </w:rPr>
-      </w:pPr>
-      <w:r>
-        <w:rPr>
-          <w:color w:val="FF0000"/>
-        </w:rPr>
-        <w:t>&lt;TODO</w:t>
-      </w:r>
-      <w:r>
-        <w:rPr>
-          <w:color w:val="FF0000"/>
-        </w:rPr>
-        <w:t>, opsætning af miljø variable m.v.</w:t>
-      </w:r>
-      <w:r>
-        <w:rPr>
-          <w:color w:val="FF0000"/>
-        </w:rPr>
-        <w:t>&gt;</w:t>
+      <w:r>
+        <w:t xml:space="preserve">Vælg at installere </w:t>
+      </w:r>
+      <w:proofErr w:type="spellStart"/>
+      <w:r>
+        <w:t>tomcat</w:t>
+      </w:r>
+      <w:proofErr w:type="spellEnd"/>
+      <w:r>
+        <w:t xml:space="preserve"> som en </w:t>
+      </w:r>
+      <w:proofErr w:type="spellStart"/>
+      <w:r>
+        <w:t>windows</w:t>
+      </w:r>
+      <w:proofErr w:type="spellEnd"/>
+      <w:r>
+        <w:t xml:space="preserve"> service.</w:t>
+      </w:r>
+    </w:p>
+    <w:p/>
+    <w:p>
+      <w:r>
+        <w:t xml:space="preserve">Test at </w:t>
+      </w:r>
+      <w:proofErr w:type="spellStart"/>
+      <w:r>
+        <w:t>tomcat</w:t>
+      </w:r>
+      <w:proofErr w:type="spellEnd"/>
+      <w:r>
+        <w:t xml:space="preserve"> er kørende ved at spørge på </w:t>
+      </w:r>
+      <w:hyperlink r:id="rId12" w:history="1">
+        <w:r>
+          <w:rPr>
+            <w:rStyle w:val="Llink"/>
+          </w:rPr>
+          <w:t>http://localhost:8080</w:t>
+        </w:r>
+      </w:hyperlink>
+      <w:r>
+        <w:t xml:space="preserve"> i en browser (eller brug alternativ port hvis 8080 var optaget).</w:t>
+      </w:r>
+    </w:p>
+    <w:p/>
+    <w:p>
+      <w:pPr>
+        <w:jc w:val="left"/>
+      </w:pPr>
+      <w:r>
+        <w:t>For at</w:t>
+      </w:r>
+      <w:r>
+        <w:t xml:space="preserve"> </w:t>
+      </w:r>
+      <w:proofErr w:type="spellStart"/>
+      <w:r>
+        <w:t>Tomcat</w:t>
+      </w:r>
+      <w:proofErr w:type="spellEnd"/>
+      <w:r>
+        <w:t xml:space="preserve"> kan kommunikere med en Microsoft SQL server, skal der installeres en driver til dette. Den kan hentes på følgende link: </w:t>
+      </w:r>
+      <w:hyperlink r:id="rId13" w:history="1">
+        <w:r>
+          <w:rPr>
+            <w:rStyle w:val="Llink"/>
+          </w:rPr>
+          <w:t>http://www.microsoft.com/en-us/download/details.aspx?id=21559</w:t>
+        </w:r>
+      </w:hyperlink>
+      <w:r>
+        <w:t xml:space="preserve"> </w:t>
+      </w:r>
+      <w:r>
+        <w:t xml:space="preserve"> </w:t>
+      </w:r>
+      <w:r>
+        <w:t xml:space="preserve"> </w:t>
       </w:r>
     </w:p>
     <w:p>
       <w:pPr>
-        <w:rPr>
-          <w:color w:val="FF0000"/>
-        </w:rPr>
-      </w:pPr>
-      <w:r>
-        <w:rPr>
-          <w:color w:val="FF0000"/>
-        </w:rPr>
-        <w:t xml:space="preserve">&lt;TODO opsætning af database driver til MS </w:t>
-      </w:r>
-      <w:proofErr w:type="spellStart"/>
-      <w:r>
-        <w:rPr>
-          <w:color w:val="FF0000"/>
-        </w:rPr>
-        <w:t>SQLServer</w:t>
-      </w:r>
-      <w:proofErr w:type="spellEnd"/>
-      <w:r>
-        <w:rPr>
-          <w:color w:val="FF0000"/>
-        </w:rPr>
-        <w:t>&gt;</w:t>
-      </w:r>
+        <w:jc w:val="left"/>
+      </w:pPr>
     </w:p>
     <w:p>
       <w:pPr>
-        <w:rPr>
-          <w:color w:val="FF0000"/>
-        </w:rPr>
-      </w:pPr>
+        <w:jc w:val="left"/>
+      </w:pPr>
+      <w:r>
+        <w:t xml:space="preserve">Pak installationsprogrammet ud og tag filen </w:t>
+      </w:r>
+      <w:r>
+        <w:rPr>
+          <w:rFonts w:ascii="Courier New" w:hAnsi="Courier New" w:cs="Courier New"/>
+        </w:rPr>
+        <w:t>sqljdbc4.jar</w:t>
+      </w:r>
+      <w:r>
+        <w:t xml:space="preserve"> og kopier den til </w:t>
+      </w:r>
+      <w:r>
+        <w:rPr>
+          <w:rFonts w:ascii="Courier New" w:hAnsi="Courier New" w:cs="Courier New"/>
+        </w:rPr>
+        <w:t>&lt;</w:t>
+      </w:r>
+      <w:proofErr w:type="spellStart"/>
+      <w:r>
+        <w:rPr>
+          <w:rFonts w:ascii="Courier New" w:hAnsi="Courier New" w:cs="Courier New"/>
+        </w:rPr>
+        <w:t>tomcat</w:t>
+      </w:r>
+      <w:proofErr w:type="spellEnd"/>
+      <w:r>
+        <w:rPr>
+          <w:rFonts w:ascii="Courier New" w:hAnsi="Courier New" w:cs="Courier New"/>
+        </w:rPr>
+        <w:t xml:space="preserve"> installation&gt;/</w:t>
+      </w:r>
+      <w:proofErr w:type="spellStart"/>
+      <w:r>
+        <w:rPr>
+          <w:rFonts w:ascii="Courier New" w:hAnsi="Courier New" w:cs="Courier New"/>
+        </w:rPr>
+        <w:t>lib</w:t>
+      </w:r>
+      <w:proofErr w:type="spellEnd"/>
+      <w:r>
+        <w:rPr>
+          <w:rFonts w:ascii="Courier New" w:hAnsi="Courier New" w:cs="Courier New"/>
+        </w:rPr>
+        <w:t xml:space="preserve"> </w:t>
+      </w:r>
+      <w:proofErr w:type="spellStart"/>
+      <w:r>
+        <w:t>Tomcat</w:t>
+      </w:r>
+      <w:proofErr w:type="spellEnd"/>
+      <w:r>
+        <w:t xml:space="preserve"> skal efterfølgende genstartes. Bemærk dette behøves ikke hvis </w:t>
+      </w:r>
+      <w:proofErr w:type="spellStart"/>
+      <w:r>
+        <w:t>MySQL</w:t>
+      </w:r>
+      <w:proofErr w:type="spellEnd"/>
+      <w:r>
+        <w:t xml:space="preserve"> bruges som database</w:t>
+      </w:r>
     </w:p>
     <w:p>
+      <w:pPr>
+        <w:jc w:val="left"/>
+        <w:rPr>
+          <w:color w:val="FF0000"/>
+        </w:rPr>
+      </w:pPr>
+    </w:p>
+    <w:p>
       <w:r>
         <w:t>For at</w:t>
       </w:r>
@@ -2025,7 +2169,7 @@
       <w:r>
         <w:t xml:space="preserve">, skal der installeres en driver til dette. Den kan hentes på følgende link: </w:t>
       </w:r>
-      <w:hyperlink r:id="rId12" w:history="1">
+      <w:hyperlink r:id="rId14" w:history="1">
         <w:r>
           <w:rPr>
             <w:rStyle w:val="Llink"/>
@@ -2093,6 +2237,9 @@
       <w:r>
         <w:t xml:space="preserve"> skal efterfølgende genstartes.</w:t>
       </w:r>
+      <w:r>
+        <w:t xml:space="preserve"> Bemærk dette behøves ikke hvis Microsoft SQL Server bruges som database</w:t>
+      </w:r>
     </w:p>
     <w:p/>
     <w:p>
@@ -2209,6 +2356,14 @@
       <w:pPr>
         <w:jc w:val="left"/>
       </w:pPr>
+    </w:p>
+    <w:p>
+      <w:pPr>
+        <w:jc w:val="left"/>
+      </w:pPr>
+      <w:r>
+        <w:t>Microsoft SQL:</w:t>
+      </w:r>
     </w:p>
     <w:p>
       <w:pPr>
@@ -2248,7 +2403,6 @@
           <w:szCs w:val="20"/>
           <w:lang w:val="en-US"/>
         </w:rPr>
-        <w:lastRenderedPageBreak/>
         <w:t>&lt;Resource name="</w:t>
       </w:r>
       <w:proofErr w:type="spellStart"/>
@@ -2536,7 +2690,7 @@
           <w:szCs w:val="20"/>
           <w:lang w:val="en-US"/>
         </w:rPr>
-        <w:t>com.mysql.jdbc.Driver</w:t>
+        <w:t>com.microsoft.sqlserver.jdbc.SQLServerDriver</w:t>
       </w:r>
       <w:proofErr w:type="spellEnd"/>
       <w:r>
@@ -2591,7 +2745,7 @@
           <w:szCs w:val="20"/>
           <w:lang w:val="en-US"/>
         </w:rPr>
-        <w:t>:mysql</w:t>
+        <w:t>:sqlserver</w:t>
       </w:r>
       <w:proofErr w:type="spellEnd"/>
       <w:proofErr w:type="gramEnd"/>
@@ -2603,7 +2757,7 @@
           <w:szCs w:val="20"/>
           <w:lang w:val="en-US"/>
         </w:rPr>
-        <w:t>://localhost:3306/</w:t>
+        <w:t>://localhost:1433;</w:t>
       </w:r>
       <w:r>
         <w:rPr>
@@ -2613,7 +2767,7 @@
           <w:szCs w:val="20"/>
           <w:lang w:val="en-US"/>
         </w:rPr>
-        <w:t>LPR</w:t>
+        <w:t>databaseName=LPR</w:t>
       </w:r>
       <w:r>
         <w:rPr>
@@ -2630,6 +2784,423 @@
       <w:pPr>
         <w:jc w:val="left"/>
       </w:pPr>
+    </w:p>
+    <w:p>
+      <w:pPr>
+        <w:jc w:val="left"/>
+      </w:pPr>
+      <w:r>
+        <w:rPr>
+          <w:rFonts w:ascii="Courier New" w:eastAsia="Cambria" w:hAnsi="Courier New" w:cs="Courier New"/>
+          <w:color w:val="000000"/>
+          <w:sz w:val="20"/>
+          <w:szCs w:val="20"/>
+          <w:lang w:val="en-US"/>
+        </w:rPr>
+        <w:t>&lt;Resource name="</w:t>
+      </w:r>
+      <w:proofErr w:type="spellStart"/>
+      <w:r>
+        <w:rPr>
+          <w:rFonts w:ascii="Courier New" w:eastAsia="Cambria" w:hAnsi="Courier New" w:cs="Courier New"/>
+          <w:color w:val="000000"/>
+          <w:sz w:val="20"/>
+          <w:szCs w:val="20"/>
+          <w:lang w:val="en-US"/>
+        </w:rPr>
+        <w:t>jdbc</w:t>
+      </w:r>
+      <w:proofErr w:type="spellEnd"/>
+      <w:r>
+        <w:rPr>
+          <w:rFonts w:ascii="Courier New" w:eastAsia="Cambria" w:hAnsi="Courier New" w:cs="Courier New"/>
+          <w:color w:val="000000"/>
+          <w:sz w:val="20"/>
+          <w:szCs w:val="20"/>
+          <w:lang w:val="en-US"/>
+        </w:rPr>
+        <w:t>/</w:t>
+      </w:r>
+      <w:r>
+        <w:rPr>
+          <w:rFonts w:ascii="Courier New" w:eastAsia="Cambria" w:hAnsi="Courier New" w:cs="Courier New"/>
+          <w:color w:val="000000"/>
+          <w:sz w:val="20"/>
+          <w:szCs w:val="20"/>
+          <w:lang w:val="en-US"/>
+        </w:rPr>
+        <w:t>HAIBA</w:t>
+      </w:r>
+      <w:r>
+        <w:rPr>
+          <w:rFonts w:ascii="Courier New" w:eastAsia="Cambria" w:hAnsi="Courier New" w:cs="Courier New"/>
+          <w:color w:val="000000"/>
+          <w:sz w:val="20"/>
+          <w:szCs w:val="20"/>
+          <w:lang w:val="en-US"/>
+        </w:rPr>
+        <w:t xml:space="preserve">DB" </w:t>
+      </w:r>
+      <w:proofErr w:type="spellStart"/>
+      <w:r>
+        <w:rPr>
+          <w:rFonts w:ascii="Courier New" w:eastAsia="Cambria" w:hAnsi="Courier New" w:cs="Courier New"/>
+          <w:color w:val="000000"/>
+          <w:sz w:val="20"/>
+          <w:szCs w:val="20"/>
+          <w:lang w:val="en-US"/>
+        </w:rPr>
+        <w:t>auth</w:t>
+      </w:r>
+      <w:proofErr w:type="spellEnd"/>
+      <w:r>
+        <w:rPr>
+          <w:rFonts w:ascii="Courier New" w:eastAsia="Cambria" w:hAnsi="Courier New" w:cs="Courier New"/>
+          <w:color w:val="000000"/>
+          <w:sz w:val="20"/>
+          <w:szCs w:val="20"/>
+          <w:lang w:val="en-US"/>
+        </w:rPr>
+        <w:t>="Container" type="</w:t>
+      </w:r>
+      <w:proofErr w:type="spellStart"/>
+      <w:r>
+        <w:rPr>
+          <w:rFonts w:ascii="Courier New" w:eastAsia="Cambria" w:hAnsi="Courier New" w:cs="Courier New"/>
+          <w:color w:val="000000"/>
+          <w:sz w:val="20"/>
+          <w:szCs w:val="20"/>
+          <w:lang w:val="en-US"/>
+        </w:rPr>
+        <w:t>javax.sql.DataSource</w:t>
+      </w:r>
+      <w:proofErr w:type="spellEnd"/>
+      <w:r>
+        <w:rPr>
+          <w:rFonts w:ascii="Courier New" w:eastAsia="Cambria" w:hAnsi="Courier New" w:cs="Courier New"/>
+          <w:color w:val="000000"/>
+          <w:sz w:val="20"/>
+          <w:szCs w:val="20"/>
+          <w:lang w:val="en-US"/>
+        </w:rPr>
+        <w:t xml:space="preserve">" </w:t>
+      </w:r>
+      <w:proofErr w:type="spellStart"/>
+      <w:r>
+        <w:rPr>
+          <w:rFonts w:ascii="Courier New" w:eastAsia="Cambria" w:hAnsi="Courier New" w:cs="Courier New"/>
+          <w:color w:val="000000"/>
+          <w:sz w:val="20"/>
+          <w:szCs w:val="20"/>
+          <w:lang w:val="en-US"/>
+        </w:rPr>
+        <w:t>maxActive</w:t>
+      </w:r>
+      <w:proofErr w:type="spellEnd"/>
+      <w:r>
+        <w:rPr>
+          <w:rFonts w:ascii="Courier New" w:eastAsia="Cambria" w:hAnsi="Courier New" w:cs="Courier New"/>
+          <w:color w:val="000000"/>
+          <w:sz w:val="20"/>
+          <w:szCs w:val="20"/>
+          <w:lang w:val="en-US"/>
+        </w:rPr>
+        <w:t>="</w:t>
+      </w:r>
+      <w:r>
+        <w:rPr>
+          <w:rFonts w:ascii="Courier New" w:eastAsia="Cambria" w:hAnsi="Courier New" w:cs="Courier New"/>
+          <w:color w:val="000000"/>
+          <w:sz w:val="20"/>
+          <w:szCs w:val="20"/>
+          <w:lang w:val="en-US"/>
+        </w:rPr>
+        <w:t>5</w:t>
+      </w:r>
+      <w:r>
+        <w:rPr>
+          <w:rFonts w:ascii="Courier New" w:eastAsia="Cambria" w:hAnsi="Courier New" w:cs="Courier New"/>
+          <w:color w:val="000000"/>
+          <w:sz w:val="20"/>
+          <w:szCs w:val="20"/>
+          <w:lang w:val="en-US"/>
+        </w:rPr>
+        <w:t xml:space="preserve">" </w:t>
+      </w:r>
+      <w:proofErr w:type="spellStart"/>
+      <w:r>
+        <w:rPr>
+          <w:rFonts w:ascii="Courier New" w:eastAsia="Cambria" w:hAnsi="Courier New" w:cs="Courier New"/>
+          <w:color w:val="000000"/>
+          <w:sz w:val="20"/>
+          <w:szCs w:val="20"/>
+          <w:lang w:val="en-US"/>
+        </w:rPr>
+        <w:t>maxIdle</w:t>
+      </w:r>
+      <w:proofErr w:type="spellEnd"/>
+      <w:r>
+        <w:rPr>
+          <w:rFonts w:ascii="Courier New" w:eastAsia="Cambria" w:hAnsi="Courier New" w:cs="Courier New"/>
+          <w:color w:val="000000"/>
+          <w:sz w:val="20"/>
+          <w:szCs w:val="20"/>
+          <w:lang w:val="en-US"/>
+        </w:rPr>
+        <w:t>="</w:t>
+      </w:r>
+      <w:r>
+        <w:rPr>
+          <w:rFonts w:ascii="Courier New" w:eastAsia="Cambria" w:hAnsi="Courier New" w:cs="Courier New"/>
+          <w:color w:val="000000"/>
+          <w:sz w:val="20"/>
+          <w:szCs w:val="20"/>
+          <w:lang w:val="en-US"/>
+        </w:rPr>
+        <w:t>5</w:t>
+      </w:r>
+      <w:r>
+        <w:rPr>
+          <w:rFonts w:ascii="Courier New" w:eastAsia="Cambria" w:hAnsi="Courier New" w:cs="Courier New"/>
+          <w:color w:val="000000"/>
+          <w:sz w:val="20"/>
+          <w:szCs w:val="20"/>
+          <w:lang w:val="en-US"/>
+        </w:rPr>
+        <w:t xml:space="preserve">" </w:t>
+      </w:r>
+      <w:proofErr w:type="spellStart"/>
+      <w:r>
+        <w:rPr>
+          <w:rFonts w:ascii="Courier New" w:eastAsia="Cambria" w:hAnsi="Courier New" w:cs="Courier New"/>
+          <w:color w:val="000000"/>
+          <w:sz w:val="20"/>
+          <w:szCs w:val="20"/>
+          <w:lang w:val="en-US"/>
+        </w:rPr>
+        <w:t>maxWait</w:t>
+      </w:r>
+      <w:proofErr w:type="spellEnd"/>
+      <w:r>
+        <w:rPr>
+          <w:rFonts w:ascii="Courier New" w:eastAsia="Cambria" w:hAnsi="Courier New" w:cs="Courier New"/>
+          <w:color w:val="000000"/>
+          <w:sz w:val="20"/>
+          <w:szCs w:val="20"/>
+          <w:lang w:val="en-US"/>
+        </w:rPr>
+        <w:t>="10000" username="</w:t>
+      </w:r>
+      <w:r>
+        <w:rPr>
+          <w:rFonts w:ascii="Courier New" w:eastAsia="Cambria" w:hAnsi="Courier New" w:cs="Courier New"/>
+          <w:color w:val="000000"/>
+          <w:sz w:val="20"/>
+          <w:szCs w:val="20"/>
+          <w:lang w:val="en-US"/>
+        </w:rPr>
+        <w:t>&lt;</w:t>
+      </w:r>
+      <w:proofErr w:type="spellStart"/>
+      <w:r>
+        <w:rPr>
+          <w:rFonts w:ascii="Courier New" w:eastAsia="Cambria" w:hAnsi="Courier New" w:cs="Courier New"/>
+          <w:color w:val="000000"/>
+          <w:sz w:val="20"/>
+          <w:szCs w:val="20"/>
+          <w:lang w:val="en-US"/>
+        </w:rPr>
+        <w:t>bruger</w:t>
+      </w:r>
+      <w:proofErr w:type="spellEnd"/>
+      <w:r>
+        <w:rPr>
+          <w:rFonts w:ascii="Courier New" w:eastAsia="Cambria" w:hAnsi="Courier New" w:cs="Courier New"/>
+          <w:color w:val="000000"/>
+          <w:sz w:val="20"/>
+          <w:szCs w:val="20"/>
+          <w:lang w:val="en-US"/>
+        </w:rPr>
+        <w:t>&gt;</w:t>
+      </w:r>
+      <w:r>
+        <w:rPr>
+          <w:rFonts w:ascii="Courier New" w:eastAsia="Cambria" w:hAnsi="Courier New" w:cs="Courier New"/>
+          <w:color w:val="000000"/>
+          <w:sz w:val="20"/>
+          <w:szCs w:val="20"/>
+          <w:lang w:val="en-US"/>
+        </w:rPr>
+        <w:t>" password="</w:t>
+      </w:r>
+      <w:r>
+        <w:rPr>
+          <w:rFonts w:ascii="Courier New" w:eastAsia="Cambria" w:hAnsi="Courier New" w:cs="Courier New"/>
+          <w:color w:val="000000"/>
+          <w:sz w:val="20"/>
+          <w:szCs w:val="20"/>
+          <w:lang w:val="en-US"/>
+        </w:rPr>
+        <w:t>&lt;password&gt;</w:t>
+      </w:r>
+      <w:r>
+        <w:rPr>
+          <w:rFonts w:ascii="Courier New" w:eastAsia="Cambria" w:hAnsi="Courier New" w:cs="Courier New"/>
+          <w:color w:val="000000"/>
+          <w:sz w:val="20"/>
+          <w:szCs w:val="20"/>
+          <w:lang w:val="en-US"/>
+        </w:rPr>
+        <w:t xml:space="preserve">" </w:t>
+      </w:r>
+      <w:proofErr w:type="spellStart"/>
+      <w:r>
+        <w:rPr>
+          <w:rFonts w:ascii="Courier New" w:eastAsia="Cambria" w:hAnsi="Courier New" w:cs="Courier New"/>
+          <w:color w:val="000000"/>
+          <w:sz w:val="20"/>
+          <w:szCs w:val="20"/>
+          <w:lang w:val="en-US"/>
+        </w:rPr>
+        <w:t>driverClassName</w:t>
+      </w:r>
+      <w:proofErr w:type="spellEnd"/>
+      <w:r>
+        <w:rPr>
+          <w:rFonts w:ascii="Courier New" w:eastAsia="Cambria" w:hAnsi="Courier New" w:cs="Courier New"/>
+          <w:color w:val="000000"/>
+          <w:sz w:val="20"/>
+          <w:szCs w:val="20"/>
+          <w:lang w:val="en-US"/>
+        </w:rPr>
+        <w:t>="</w:t>
+      </w:r>
+      <w:proofErr w:type="spellStart"/>
+      <w:r>
+        <w:rPr>
+          <w:rFonts w:ascii="Courier New" w:eastAsia="Cambria" w:hAnsi="Courier New" w:cs="Courier New"/>
+          <w:color w:val="000000"/>
+          <w:sz w:val="20"/>
+          <w:szCs w:val="20"/>
+          <w:lang w:val="en-US"/>
+        </w:rPr>
+        <w:t>com.microsoft.sqlserver.jdbc.SQLServerDriver</w:t>
+      </w:r>
+      <w:proofErr w:type="spellEnd"/>
+      <w:r>
+        <w:rPr>
+          <w:rFonts w:ascii="Courier New" w:eastAsia="Cambria" w:hAnsi="Courier New" w:cs="Courier New"/>
+          <w:color w:val="000000"/>
+          <w:sz w:val="20"/>
+          <w:szCs w:val="20"/>
+          <w:lang w:val="en-US"/>
+        </w:rPr>
+        <w:t xml:space="preserve">" </w:t>
+      </w:r>
+      <w:proofErr w:type="spellStart"/>
+      <w:r>
+        <w:rPr>
+          <w:rFonts w:ascii="Courier New" w:eastAsia="Cambria" w:hAnsi="Courier New" w:cs="Courier New"/>
+          <w:color w:val="000000"/>
+          <w:sz w:val="20"/>
+          <w:szCs w:val="20"/>
+          <w:lang w:val="en-US"/>
+        </w:rPr>
+        <w:t>url</w:t>
+      </w:r>
+      <w:proofErr w:type="spellEnd"/>
+      <w:r>
+        <w:rPr>
+          <w:rFonts w:ascii="Courier New" w:eastAsia="Cambria" w:hAnsi="Courier New" w:cs="Courier New"/>
+          <w:color w:val="000000"/>
+          <w:sz w:val="20"/>
+          <w:szCs w:val="20"/>
+          <w:lang w:val="en-US"/>
+        </w:rPr>
+        <w:t>="</w:t>
+      </w:r>
+      <w:r>
+        <w:rPr>
+          <w:rFonts w:ascii="Courier New" w:eastAsia="Cambria" w:hAnsi="Courier New" w:cs="Courier New"/>
+          <w:color w:val="000000"/>
+          <w:sz w:val="20"/>
+          <w:szCs w:val="20"/>
+          <w:lang w:val="en-US"/>
+        </w:rPr>
+        <w:t xml:space="preserve"> </w:t>
+      </w:r>
+      <w:proofErr w:type="spellStart"/>
+      <w:r>
+        <w:rPr>
+          <w:rFonts w:ascii="Courier New" w:eastAsia="Cambria" w:hAnsi="Courier New" w:cs="Courier New"/>
+          <w:color w:val="000000"/>
+          <w:sz w:val="20"/>
+          <w:szCs w:val="20"/>
+          <w:lang w:val="en-US"/>
+        </w:rPr>
+        <w:t>jdbc</w:t>
+      </w:r>
+      <w:proofErr w:type="gramStart"/>
+      <w:r>
+        <w:rPr>
+          <w:rFonts w:ascii="Courier New" w:eastAsia="Cambria" w:hAnsi="Courier New" w:cs="Courier New"/>
+          <w:color w:val="000000"/>
+          <w:sz w:val="20"/>
+          <w:szCs w:val="20"/>
+          <w:lang w:val="en-US"/>
+        </w:rPr>
+        <w:t>:sqlserver</w:t>
+      </w:r>
+      <w:proofErr w:type="spellEnd"/>
+      <w:proofErr w:type="gramEnd"/>
+      <w:r>
+        <w:rPr>
+          <w:rFonts w:ascii="Courier New" w:eastAsia="Cambria" w:hAnsi="Courier New" w:cs="Courier New"/>
+          <w:color w:val="000000"/>
+          <w:sz w:val="20"/>
+          <w:szCs w:val="20"/>
+          <w:lang w:val="en-US"/>
+        </w:rPr>
+        <w:t>://localhost:1433;</w:t>
+      </w:r>
+      <w:r>
+        <w:rPr>
+          <w:rFonts w:ascii="Courier New" w:eastAsia="Cambria" w:hAnsi="Courier New" w:cs="Courier New"/>
+          <w:color w:val="000000"/>
+          <w:sz w:val="20"/>
+          <w:szCs w:val="20"/>
+          <w:lang w:val="en-US"/>
+        </w:rPr>
+        <w:t>databaseName=HAIBA</w:t>
+      </w:r>
+      <w:r>
+        <w:rPr>
+          <w:rFonts w:ascii="Courier New" w:eastAsia="Cambria" w:hAnsi="Courier New" w:cs="Courier New"/>
+          <w:color w:val="000000"/>
+          <w:sz w:val="20"/>
+          <w:szCs w:val="20"/>
+          <w:lang w:val="en-US"/>
+        </w:rPr>
+        <w:t>"/&gt;</w:t>
+      </w:r>
+    </w:p>
+    <w:p>
+      <w:pPr>
+        <w:jc w:val="left"/>
+      </w:pPr>
+    </w:p>
+    <w:p>
+      <w:pPr>
+        <w:jc w:val="left"/>
+      </w:pPr>
+      <w:proofErr w:type="spellStart"/>
+      <w:r>
+        <w:t>MySQL</w:t>
+      </w:r>
+      <w:proofErr w:type="spellEnd"/>
+      <w:r>
+        <w:t>:</w:t>
+      </w:r>
     </w:p>
     <w:p>
       <w:pPr>
@@ -2701,6 +3272,428 @@
           <w:szCs w:val="20"/>
           <w:lang w:val="en-US"/>
         </w:rPr>
+        <w:t>LPR</w:t>
+      </w:r>
+      <w:r>
+        <w:rPr>
+          <w:rFonts w:ascii="Courier New" w:eastAsia="Cambria" w:hAnsi="Courier New" w:cs="Courier New"/>
+          <w:color w:val="000000"/>
+          <w:sz w:val="20"/>
+          <w:szCs w:val="20"/>
+          <w:lang w:val="en-US"/>
+        </w:rPr>
+        <w:t xml:space="preserve">DB" </w:t>
+      </w:r>
+      <w:proofErr w:type="spellStart"/>
+      <w:r>
+        <w:rPr>
+          <w:rFonts w:ascii="Courier New" w:eastAsia="Cambria" w:hAnsi="Courier New" w:cs="Courier New"/>
+          <w:color w:val="000000"/>
+          <w:sz w:val="20"/>
+          <w:szCs w:val="20"/>
+          <w:lang w:val="en-US"/>
+        </w:rPr>
+        <w:t>auth</w:t>
+      </w:r>
+      <w:proofErr w:type="spellEnd"/>
+      <w:r>
+        <w:rPr>
+          <w:rFonts w:ascii="Courier New" w:eastAsia="Cambria" w:hAnsi="Courier New" w:cs="Courier New"/>
+          <w:color w:val="000000"/>
+          <w:sz w:val="20"/>
+          <w:szCs w:val="20"/>
+          <w:lang w:val="en-US"/>
+        </w:rPr>
+        <w:t>="Container" type="</w:t>
+      </w:r>
+      <w:proofErr w:type="spellStart"/>
+      <w:r>
+        <w:rPr>
+          <w:rFonts w:ascii="Courier New" w:eastAsia="Cambria" w:hAnsi="Courier New" w:cs="Courier New"/>
+          <w:color w:val="000000"/>
+          <w:sz w:val="20"/>
+          <w:szCs w:val="20"/>
+          <w:lang w:val="en-US"/>
+        </w:rPr>
+        <w:t>javax.sql.DataSource</w:t>
+      </w:r>
+      <w:proofErr w:type="spellEnd"/>
+      <w:r>
+        <w:rPr>
+          <w:rFonts w:ascii="Courier New" w:eastAsia="Cambria" w:hAnsi="Courier New" w:cs="Courier New"/>
+          <w:color w:val="000000"/>
+          <w:sz w:val="20"/>
+          <w:szCs w:val="20"/>
+          <w:lang w:val="en-US"/>
+        </w:rPr>
+        <w:t xml:space="preserve">" </w:t>
+      </w:r>
+      <w:proofErr w:type="spellStart"/>
+      <w:r>
+        <w:rPr>
+          <w:rFonts w:ascii="Courier New" w:eastAsia="Cambria" w:hAnsi="Courier New" w:cs="Courier New"/>
+          <w:color w:val="000000"/>
+          <w:sz w:val="20"/>
+          <w:szCs w:val="20"/>
+          <w:lang w:val="en-US"/>
+        </w:rPr>
+        <w:t>maxActive</w:t>
+      </w:r>
+      <w:proofErr w:type="spellEnd"/>
+      <w:r>
+        <w:rPr>
+          <w:rFonts w:ascii="Courier New" w:eastAsia="Cambria" w:hAnsi="Courier New" w:cs="Courier New"/>
+          <w:color w:val="000000"/>
+          <w:sz w:val="20"/>
+          <w:szCs w:val="20"/>
+          <w:lang w:val="en-US"/>
+        </w:rPr>
+        <w:t>="</w:t>
+      </w:r>
+      <w:r>
+        <w:rPr>
+          <w:rFonts w:ascii="Courier New" w:eastAsia="Cambria" w:hAnsi="Courier New" w:cs="Courier New"/>
+          <w:color w:val="000000"/>
+          <w:sz w:val="20"/>
+          <w:szCs w:val="20"/>
+          <w:lang w:val="en-US"/>
+        </w:rPr>
+        <w:t>5</w:t>
+      </w:r>
+      <w:r>
+        <w:rPr>
+          <w:rFonts w:ascii="Courier New" w:eastAsia="Cambria" w:hAnsi="Courier New" w:cs="Courier New"/>
+          <w:color w:val="000000"/>
+          <w:sz w:val="20"/>
+          <w:szCs w:val="20"/>
+          <w:lang w:val="en-US"/>
+        </w:rPr>
+        <w:t xml:space="preserve">" </w:t>
+      </w:r>
+      <w:proofErr w:type="spellStart"/>
+      <w:r>
+        <w:rPr>
+          <w:rFonts w:ascii="Courier New" w:eastAsia="Cambria" w:hAnsi="Courier New" w:cs="Courier New"/>
+          <w:color w:val="000000"/>
+          <w:sz w:val="20"/>
+          <w:szCs w:val="20"/>
+          <w:lang w:val="en-US"/>
+        </w:rPr>
+        <w:t>maxIdle</w:t>
+      </w:r>
+      <w:proofErr w:type="spellEnd"/>
+      <w:r>
+        <w:rPr>
+          <w:rFonts w:ascii="Courier New" w:eastAsia="Cambria" w:hAnsi="Courier New" w:cs="Courier New"/>
+          <w:color w:val="000000"/>
+          <w:sz w:val="20"/>
+          <w:szCs w:val="20"/>
+          <w:lang w:val="en-US"/>
+        </w:rPr>
+        <w:t>="</w:t>
+      </w:r>
+      <w:r>
+        <w:rPr>
+          <w:rFonts w:ascii="Courier New" w:eastAsia="Cambria" w:hAnsi="Courier New" w:cs="Courier New"/>
+          <w:color w:val="000000"/>
+          <w:sz w:val="20"/>
+          <w:szCs w:val="20"/>
+          <w:lang w:val="en-US"/>
+        </w:rPr>
+        <w:t>5</w:t>
+      </w:r>
+      <w:r>
+        <w:rPr>
+          <w:rFonts w:ascii="Courier New" w:eastAsia="Cambria" w:hAnsi="Courier New" w:cs="Courier New"/>
+          <w:color w:val="000000"/>
+          <w:sz w:val="20"/>
+          <w:szCs w:val="20"/>
+          <w:lang w:val="en-US"/>
+        </w:rPr>
+        <w:t xml:space="preserve">" </w:t>
+      </w:r>
+      <w:proofErr w:type="spellStart"/>
+      <w:r>
+        <w:rPr>
+          <w:rFonts w:ascii="Courier New" w:eastAsia="Cambria" w:hAnsi="Courier New" w:cs="Courier New"/>
+          <w:color w:val="000000"/>
+          <w:sz w:val="20"/>
+          <w:szCs w:val="20"/>
+          <w:lang w:val="en-US"/>
+        </w:rPr>
+        <w:t>maxWait</w:t>
+      </w:r>
+      <w:proofErr w:type="spellEnd"/>
+      <w:r>
+        <w:rPr>
+          <w:rFonts w:ascii="Courier New" w:eastAsia="Cambria" w:hAnsi="Courier New" w:cs="Courier New"/>
+          <w:color w:val="000000"/>
+          <w:sz w:val="20"/>
+          <w:szCs w:val="20"/>
+          <w:lang w:val="en-US"/>
+        </w:rPr>
+        <w:t>="10000" username="</w:t>
+      </w:r>
+      <w:r>
+        <w:rPr>
+          <w:rFonts w:ascii="Courier New" w:eastAsia="Cambria" w:hAnsi="Courier New" w:cs="Courier New"/>
+          <w:color w:val="000000"/>
+          <w:sz w:val="20"/>
+          <w:szCs w:val="20"/>
+          <w:lang w:val="en-US"/>
+        </w:rPr>
+        <w:t>&lt;</w:t>
+      </w:r>
+      <w:proofErr w:type="spellStart"/>
+      <w:r>
+        <w:rPr>
+          <w:rFonts w:ascii="Courier New" w:eastAsia="Cambria" w:hAnsi="Courier New" w:cs="Courier New"/>
+          <w:color w:val="000000"/>
+          <w:sz w:val="20"/>
+          <w:szCs w:val="20"/>
+          <w:lang w:val="en-US"/>
+        </w:rPr>
+        <w:t>bruger</w:t>
+      </w:r>
+      <w:proofErr w:type="spellEnd"/>
+      <w:r>
+        <w:rPr>
+          <w:rFonts w:ascii="Courier New" w:eastAsia="Cambria" w:hAnsi="Courier New" w:cs="Courier New"/>
+          <w:color w:val="000000"/>
+          <w:sz w:val="20"/>
+          <w:szCs w:val="20"/>
+          <w:lang w:val="en-US"/>
+        </w:rPr>
+        <w:t>&gt;</w:t>
+      </w:r>
+      <w:r>
+        <w:rPr>
+          <w:rFonts w:ascii="Courier New" w:eastAsia="Cambria" w:hAnsi="Courier New" w:cs="Courier New"/>
+          <w:color w:val="000000"/>
+          <w:sz w:val="20"/>
+          <w:szCs w:val="20"/>
+          <w:lang w:val="en-US"/>
+        </w:rPr>
+        <w:t>" password="</w:t>
+      </w:r>
+      <w:r>
+        <w:rPr>
+          <w:rFonts w:ascii="Courier New" w:eastAsia="Cambria" w:hAnsi="Courier New" w:cs="Courier New"/>
+          <w:color w:val="000000"/>
+          <w:sz w:val="20"/>
+          <w:szCs w:val="20"/>
+          <w:lang w:val="en-US"/>
+        </w:rPr>
+        <w:t>&lt;password&gt;</w:t>
+      </w:r>
+      <w:r>
+        <w:rPr>
+          <w:rFonts w:ascii="Courier New" w:eastAsia="Cambria" w:hAnsi="Courier New" w:cs="Courier New"/>
+          <w:color w:val="000000"/>
+          <w:sz w:val="20"/>
+          <w:szCs w:val="20"/>
+          <w:lang w:val="en-US"/>
+        </w:rPr>
+        <w:t xml:space="preserve">" </w:t>
+      </w:r>
+      <w:bookmarkStart w:id="13" w:name="_GoBack"/>
+      <w:bookmarkEnd w:id="13"/>
+      <w:proofErr w:type="spellStart"/>
+      <w:r>
+        <w:rPr>
+          <w:rFonts w:ascii="Courier New" w:eastAsia="Cambria" w:hAnsi="Courier New" w:cs="Courier New"/>
+          <w:color w:val="000000"/>
+          <w:sz w:val="20"/>
+          <w:szCs w:val="20"/>
+          <w:lang w:val="en-US"/>
+        </w:rPr>
+        <w:t>driverClassName</w:t>
+      </w:r>
+      <w:proofErr w:type="spellEnd"/>
+      <w:r>
+        <w:rPr>
+          <w:rFonts w:ascii="Courier New" w:eastAsia="Cambria" w:hAnsi="Courier New" w:cs="Courier New"/>
+          <w:color w:val="000000"/>
+          <w:sz w:val="20"/>
+          <w:szCs w:val="20"/>
+          <w:lang w:val="en-US"/>
+        </w:rPr>
+        <w:t>="</w:t>
+      </w:r>
+      <w:proofErr w:type="spellStart"/>
+      <w:r>
+        <w:rPr>
+          <w:rFonts w:ascii="Courier New" w:eastAsia="Cambria" w:hAnsi="Courier New" w:cs="Courier New"/>
+          <w:color w:val="000000"/>
+          <w:sz w:val="20"/>
+          <w:szCs w:val="20"/>
+          <w:lang w:val="en-US"/>
+        </w:rPr>
+        <w:t>com.mysql.jdbc.Driver</w:t>
+      </w:r>
+      <w:proofErr w:type="spellEnd"/>
+      <w:r>
+        <w:rPr>
+          <w:rFonts w:ascii="Courier New" w:eastAsia="Cambria" w:hAnsi="Courier New" w:cs="Courier New"/>
+          <w:color w:val="000000"/>
+          <w:sz w:val="20"/>
+          <w:szCs w:val="20"/>
+          <w:lang w:val="en-US"/>
+        </w:rPr>
+        <w:t xml:space="preserve">" </w:t>
+      </w:r>
+      <w:proofErr w:type="spellStart"/>
+      <w:r>
+        <w:rPr>
+          <w:rFonts w:ascii="Courier New" w:eastAsia="Cambria" w:hAnsi="Courier New" w:cs="Courier New"/>
+          <w:color w:val="000000"/>
+          <w:sz w:val="20"/>
+          <w:szCs w:val="20"/>
+          <w:lang w:val="en-US"/>
+        </w:rPr>
+        <w:t>url</w:t>
+      </w:r>
+      <w:proofErr w:type="spellEnd"/>
+      <w:r>
+        <w:rPr>
+          <w:rFonts w:ascii="Courier New" w:eastAsia="Cambria" w:hAnsi="Courier New" w:cs="Courier New"/>
+          <w:color w:val="000000"/>
+          <w:sz w:val="20"/>
+          <w:szCs w:val="20"/>
+          <w:lang w:val="en-US"/>
+        </w:rPr>
+        <w:t>="</w:t>
+      </w:r>
+      <w:proofErr w:type="spellStart"/>
+      <w:r>
+        <w:rPr>
+          <w:rFonts w:ascii="Courier New" w:eastAsia="Cambria" w:hAnsi="Courier New" w:cs="Courier New"/>
+          <w:color w:val="000000"/>
+          <w:sz w:val="20"/>
+          <w:szCs w:val="20"/>
+          <w:lang w:val="en-US"/>
+        </w:rPr>
+        <w:t>jdbc</w:t>
+      </w:r>
+      <w:proofErr w:type="gramStart"/>
+      <w:r>
+        <w:rPr>
+          <w:rFonts w:ascii="Courier New" w:eastAsia="Cambria" w:hAnsi="Courier New" w:cs="Courier New"/>
+          <w:color w:val="000000"/>
+          <w:sz w:val="20"/>
+          <w:szCs w:val="20"/>
+          <w:lang w:val="en-US"/>
+        </w:rPr>
+        <w:t>:mysql</w:t>
+      </w:r>
+      <w:proofErr w:type="spellEnd"/>
+      <w:proofErr w:type="gramEnd"/>
+      <w:r>
+        <w:rPr>
+          <w:rFonts w:ascii="Courier New" w:eastAsia="Cambria" w:hAnsi="Courier New" w:cs="Courier New"/>
+          <w:color w:val="000000"/>
+          <w:sz w:val="20"/>
+          <w:szCs w:val="20"/>
+          <w:lang w:val="en-US"/>
+        </w:rPr>
+        <w:t>://localhost:3306/</w:t>
+      </w:r>
+      <w:r>
+        <w:rPr>
+          <w:rFonts w:ascii="Courier New" w:eastAsia="Cambria" w:hAnsi="Courier New" w:cs="Courier New"/>
+          <w:color w:val="000000"/>
+          <w:sz w:val="20"/>
+          <w:szCs w:val="20"/>
+          <w:lang w:val="en-US"/>
+        </w:rPr>
+        <w:t>LPR</w:t>
+      </w:r>
+      <w:r>
+        <w:rPr>
+          <w:rFonts w:ascii="Courier New" w:eastAsia="Cambria" w:hAnsi="Courier New" w:cs="Courier New"/>
+          <w:color w:val="000000"/>
+          <w:sz w:val="20"/>
+          <w:szCs w:val="20"/>
+          <w:lang w:val="en-US"/>
+        </w:rPr>
+        <w:t>"/&gt;</w:t>
+      </w:r>
+    </w:p>
+    <w:p>
+      <w:pPr>
+        <w:jc w:val="left"/>
+      </w:pPr>
+    </w:p>
+    <w:p>
+      <w:pPr>
+        <w:tabs>
+          <w:tab w:val="left" w:pos="916"/>
+          <w:tab w:val="left" w:pos="1832"/>
+          <w:tab w:val="left" w:pos="2748"/>
+          <w:tab w:val="left" w:pos="3664"/>
+          <w:tab w:val="left" w:pos="4580"/>
+          <w:tab w:val="left" w:pos="5496"/>
+          <w:tab w:val="left" w:pos="6412"/>
+          <w:tab w:val="left" w:pos="7328"/>
+          <w:tab w:val="left" w:pos="8244"/>
+          <w:tab w:val="left" w:pos="9160"/>
+          <w:tab w:val="left" w:pos="10076"/>
+          <w:tab w:val="left" w:pos="10992"/>
+          <w:tab w:val="left" w:pos="11908"/>
+          <w:tab w:val="left" w:pos="12824"/>
+          <w:tab w:val="left" w:pos="13740"/>
+          <w:tab w:val="left" w:pos="14656"/>
+        </w:tabs>
+        <w:spacing w:line="240" w:lineRule="auto"/>
+        <w:jc w:val="left"/>
+        <w:rPr>
+          <w:rFonts w:ascii="Courier New" w:eastAsia="Cambria" w:hAnsi="Courier New" w:cs="Courier New"/>
+          <w:color w:val="000000"/>
+          <w:sz w:val="20"/>
+          <w:szCs w:val="20"/>
+          <w:lang w:val="en-US"/>
+        </w:rPr>
+      </w:pPr>
+      <w:r>
+        <w:rPr>
+          <w:rFonts w:ascii="Courier New" w:eastAsia="Cambria" w:hAnsi="Courier New" w:cs="Courier New"/>
+          <w:color w:val="000000"/>
+          <w:sz w:val="20"/>
+          <w:szCs w:val="20"/>
+          <w:lang w:val="en-US"/>
+        </w:rPr>
+        <w:t>&lt;Resource name="</w:t>
+      </w:r>
+      <w:proofErr w:type="spellStart"/>
+      <w:r>
+        <w:rPr>
+          <w:rFonts w:ascii="Courier New" w:eastAsia="Cambria" w:hAnsi="Courier New" w:cs="Courier New"/>
+          <w:color w:val="000000"/>
+          <w:sz w:val="20"/>
+          <w:szCs w:val="20"/>
+          <w:lang w:val="en-US"/>
+        </w:rPr>
+        <w:t>jdbc</w:t>
+      </w:r>
+      <w:proofErr w:type="spellEnd"/>
+      <w:r>
+        <w:rPr>
+          <w:rFonts w:ascii="Courier New" w:eastAsia="Cambria" w:hAnsi="Courier New" w:cs="Courier New"/>
+          <w:color w:val="000000"/>
+          <w:sz w:val="20"/>
+          <w:szCs w:val="20"/>
+          <w:lang w:val="en-US"/>
+        </w:rPr>
+        <w:t>/</w:t>
+      </w:r>
+      <w:r>
+        <w:rPr>
+          <w:rFonts w:ascii="Courier New" w:eastAsia="Cambria" w:hAnsi="Courier New" w:cs="Courier New"/>
+          <w:color w:val="000000"/>
+          <w:sz w:val="20"/>
+          <w:szCs w:val="20"/>
+          <w:lang w:val="en-US"/>
+        </w:rPr>
         <w:t>HAIBA</w:t>
       </w:r>
       <w:r>
@@ -3071,20 +4064,15 @@
       <w:pPr>
         <w:pStyle w:val="Overskrift2"/>
       </w:pPr>
-      <w:bookmarkStart w:id="13" w:name="_Toc218844095"/>
-      <w:r>
-        <w:t>Installatio</w:t>
-      </w:r>
-      <w:bookmarkStart w:id="14" w:name="_GoBack"/>
+      <w:bookmarkStart w:id="14" w:name="_Toc218844095"/>
+      <w:r>
+        <w:t xml:space="preserve">Installation af MS </w:t>
+      </w:r>
+      <w:proofErr w:type="spellStart"/>
+      <w:r>
+        <w:t>SQLServer</w:t>
+      </w:r>
       <w:bookmarkEnd w:id="14"/>
-      <w:r>
-        <w:t xml:space="preserve">n af MS </w:t>
-      </w:r>
-      <w:proofErr w:type="spellStart"/>
-      <w:r>
-        <w:t>SQLServer</w:t>
-      </w:r>
-      <w:bookmarkEnd w:id="13"/>
       <w:proofErr w:type="spellEnd"/>
     </w:p>
     <w:p>
@@ -3152,6 +4140,7 @@
       </w:pPr>
       <w:bookmarkStart w:id="17" w:name="_Toc218844098"/>
       <w:r>
+        <w:lastRenderedPageBreak/>
         <w:t>Installation af LPR Datehandler WAR fil</w:t>
       </w:r>
       <w:bookmarkEnd w:id="17"/>
@@ -3220,7 +4209,7 @@
         </w:rPr>
         <w:t>:</w:t>
       </w:r>
-      <w:hyperlink r:id="rId13" w:history="1">
+      <w:hyperlink r:id="rId15" w:history="1">
         <w:r>
           <w:rPr>
             <w:rStyle w:val="Llink"/>
@@ -3731,9 +4720,9 @@
     </w:p>
     <w:p/>
     <w:sectPr>
-      <w:footerReference w:type="default" r:id="rId14"/>
-      <w:headerReference w:type="first" r:id="rId15"/>
-      <w:footerReference w:type="first" r:id="rId16"/>
+      <w:footerReference w:type="default" r:id="rId16"/>
+      <w:headerReference w:type="first" r:id="rId17"/>
+      <w:footerReference w:type="first" r:id="rId18"/>
       <w:pgSz w:w="11900" w:h="16840"/>
       <w:pgMar w:top="1440" w:right="1800" w:bottom="1440" w:left="1800" w:header="720" w:footer="720" w:gutter="0"/>
       <w:cols w:space="720"/>
@@ -3843,7 +4832,7 @@
         <w:rStyle w:val="Sidetal1"/>
         <w:noProof/>
       </w:rPr>
-      <w:t>7</w:t>
+      <w:t>8</w:t>
     </w:r>
     <w:r>
       <w:rPr>
@@ -3894,7 +4883,7 @@
         <w:rPr>
           <w:noProof/>
         </w:rPr>
-        <w:t>7</w:t>
+        <w:t>1</w:t>
       </w:r>
     </w:fldSimple>
   </w:p>
@@ -13704,7 +14693,7 @@
 </file>
 
 <file path=customXml/itemProps1.xml><?xml version="1.0" encoding="utf-8"?>
-<ds:datastoreItem xmlns:ds="http://schemas.openxmlformats.org/officeDocument/2006/customXml" ds:itemID="{58B6538A-6C4B-8A44-BFD1-C26346045297}">
+<ds:datastoreItem xmlns:ds="http://schemas.openxmlformats.org/officeDocument/2006/customXml" ds:itemID="{95489258-318B-2A49-8E7C-A070CC757311}">
   <ds:schemaRefs>
     <ds:schemaRef ds:uri="http://schemas.openxmlformats.org/officeDocument/2006/bibliography"/>
   </ds:schemaRefs>

--- a/doc/Installationsvejledning.docx
+++ b/doc/Installationsvejledning.docx
@@ -269,7 +269,7 @@
         <w:rPr>
           <w:noProof/>
         </w:rPr>
-        <w:instrText xml:space="preserve"> PAGEREF _Toc218844087 \h </w:instrText>
+        <w:instrText xml:space="preserve"> PAGEREF _Toc220053583 \h </w:instrText>
       </w:r>
       <w:r>
         <w:rPr>
@@ -348,7 +348,7 @@
         <w:rPr>
           <w:noProof/>
         </w:rPr>
-        <w:instrText xml:space="preserve"> PAGEREF _Toc218844088 \h </w:instrText>
+        <w:instrText xml:space="preserve"> PAGEREF _Toc220053584 \h </w:instrText>
       </w:r>
       <w:r>
         <w:rPr>
@@ -427,7 +427,7 @@
         <w:rPr>
           <w:noProof/>
         </w:rPr>
-        <w:instrText xml:space="preserve"> PAGEREF _Toc218844089 \h </w:instrText>
+        <w:instrText xml:space="preserve"> PAGEREF _Toc220053585 \h </w:instrText>
       </w:r>
       <w:r>
         <w:rPr>
@@ -506,7 +506,7 @@
         <w:rPr>
           <w:noProof/>
         </w:rPr>
-        <w:instrText xml:space="preserve"> PAGEREF _Toc218844090 \h </w:instrText>
+        <w:instrText xml:space="preserve"> PAGEREF _Toc220053586 \h </w:instrText>
       </w:r>
       <w:r>
         <w:rPr>
@@ -585,7 +585,7 @@
         <w:rPr>
           <w:noProof/>
         </w:rPr>
-        <w:instrText xml:space="preserve"> PAGEREF _Toc218844091 \h </w:instrText>
+        <w:instrText xml:space="preserve"> PAGEREF _Toc220053587 \h </w:instrText>
       </w:r>
       <w:r>
         <w:rPr>
@@ -664,7 +664,7 @@
         <w:rPr>
           <w:noProof/>
         </w:rPr>
-        <w:instrText xml:space="preserve"> PAGEREF _Toc218844092 \h </w:instrText>
+        <w:instrText xml:space="preserve"> PAGEREF _Toc220053588 \h </w:instrText>
       </w:r>
       <w:r>
         <w:rPr>
@@ -689,6 +689,8 @@
         </w:rPr>
         <w:fldChar w:fldCharType="end"/>
       </w:r>
+      <w:bookmarkStart w:id="1" w:name="_GoBack"/>
+      <w:bookmarkEnd w:id="1"/>
     </w:p>
     <w:p>
       <w:pPr>
@@ -743,7 +745,7 @@
         <w:rPr>
           <w:noProof/>
         </w:rPr>
-        <w:instrText xml:space="preserve"> PAGEREF _Toc218844093 \h </w:instrText>
+        <w:instrText xml:space="preserve"> PAGEREF _Toc220053589 \h </w:instrText>
       </w:r>
       <w:r>
         <w:rPr>
@@ -822,7 +824,7 @@
         <w:rPr>
           <w:noProof/>
         </w:rPr>
-        <w:instrText xml:space="preserve"> PAGEREF _Toc218844094 \h </w:instrText>
+        <w:instrText xml:space="preserve"> PAGEREF _Toc220053590 \h </w:instrText>
       </w:r>
       <w:r>
         <w:rPr>
@@ -840,6 +842,85 @@
           <w:noProof/>
         </w:rPr>
         <w:t>5</w:t>
+      </w:r>
+      <w:r>
+        <w:rPr>
+          <w:noProof/>
+        </w:rPr>
+        <w:fldChar w:fldCharType="end"/>
+      </w:r>
+    </w:p>
+    <w:p>
+      <w:pPr>
+        <w:pStyle w:val="Indholdsfortegnelse3"/>
+        <w:tabs>
+          <w:tab w:val="left" w:pos="1169"/>
+          <w:tab w:val="right" w:leader="dot" w:pos="8290"/>
+        </w:tabs>
+        <w:rPr>
+          <w:rFonts w:asciiTheme="minorHAnsi" w:eastAsiaTheme="minorEastAsia" w:hAnsiTheme="minorHAnsi" w:cstheme="minorBidi"/>
+          <w:noProof/>
+          <w:sz w:val="24"/>
+          <w:szCs w:val="24"/>
+          <w:lang w:val="en-US" w:eastAsia="ja-JP"/>
+        </w:rPr>
+      </w:pPr>
+      <w:r>
+        <w:rPr>
+          <w:noProof/>
+        </w:rPr>
+        <w:t>3.1.1</w:t>
+      </w:r>
+      <w:r>
+        <w:rPr>
+          <w:rFonts w:asciiTheme="minorHAnsi" w:eastAsiaTheme="minorEastAsia" w:hAnsiTheme="minorHAnsi" w:cstheme="minorBidi"/>
+          <w:noProof/>
+          <w:sz w:val="24"/>
+          <w:szCs w:val="24"/>
+          <w:lang w:val="en-US" w:eastAsia="ja-JP"/>
+        </w:rPr>
+        <w:tab/>
+      </w:r>
+      <w:r>
+        <w:rPr>
+          <w:noProof/>
+        </w:rPr>
+        <w:t>Konfiguration af tomcat</w:t>
+      </w:r>
+      <w:r>
+        <w:rPr>
+          <w:noProof/>
+        </w:rPr>
+        <w:tab/>
+      </w:r>
+      <w:r>
+        <w:rPr>
+          <w:noProof/>
+        </w:rPr>
+        <w:fldChar w:fldCharType="begin"/>
+      </w:r>
+      <w:r>
+        <w:rPr>
+          <w:noProof/>
+        </w:rPr>
+        <w:instrText xml:space="preserve"> PAGEREF _Toc220053591 \h </w:instrText>
+      </w:r>
+      <w:r>
+        <w:rPr>
+          <w:noProof/>
+        </w:rPr>
+      </w:r>
+      <w:r>
+        <w:rPr>
+          <w:noProof/>
+        </w:rPr>
+        <w:fldChar w:fldCharType="separate"/>
+      </w:r>
+      <w:r>
+        <w:rPr>
+          <w:noProof/>
+        </w:rPr>
+        <w:t>6</w:t>
       </w:r>
       <w:r>
         <w:rPr>
@@ -901,7 +982,7 @@
         <w:rPr>
           <w:noProof/>
         </w:rPr>
-        <w:instrText xml:space="preserve"> PAGEREF _Toc218844095 \h </w:instrText>
+        <w:instrText xml:space="preserve"> PAGEREF _Toc220053592 \h </w:instrText>
       </w:r>
       <w:r>
         <w:rPr>
@@ -918,7 +999,7 @@
         <w:rPr>
           <w:noProof/>
         </w:rPr>
-        <w:t>5</w:t>
+        <w:t>6</w:t>
       </w:r>
       <w:r>
         <w:rPr>
@@ -980,7 +1061,7 @@
         <w:rPr>
           <w:noProof/>
         </w:rPr>
-        <w:instrText xml:space="preserve"> PAGEREF _Toc218844096 \h </w:instrText>
+        <w:instrText xml:space="preserve"> PAGEREF _Toc220053593 \h </w:instrText>
       </w:r>
       <w:r>
         <w:rPr>
@@ -997,7 +1078,7 @@
         <w:rPr>
           <w:noProof/>
         </w:rPr>
-        <w:t>5</w:t>
+        <w:t>7</w:t>
       </w:r>
       <w:r>
         <w:rPr>
@@ -1059,7 +1140,7 @@
         <w:rPr>
           <w:noProof/>
         </w:rPr>
-        <w:instrText xml:space="preserve"> PAGEREF _Toc218844097 \h </w:instrText>
+        <w:instrText xml:space="preserve"> PAGEREF _Toc220053594 \h </w:instrText>
       </w:r>
       <w:r>
         <w:rPr>
@@ -1076,7 +1157,7 @@
         <w:rPr>
           <w:noProof/>
         </w:rPr>
-        <w:t>5</w:t>
+        <w:t>7</w:t>
       </w:r>
       <w:r>
         <w:rPr>
@@ -1138,7 +1219,7 @@
         <w:rPr>
           <w:noProof/>
         </w:rPr>
-        <w:instrText xml:space="preserve"> PAGEREF _Toc218844098 \h </w:instrText>
+        <w:instrText xml:space="preserve"> PAGEREF _Toc220053595 \h </w:instrText>
       </w:r>
       <w:r>
         <w:rPr>
@@ -1155,7 +1236,7 @@
         <w:rPr>
           <w:noProof/>
         </w:rPr>
-        <w:t>5</w:t>
+        <w:t>7</w:t>
       </w:r>
       <w:r>
         <w:rPr>
@@ -1217,7 +1298,7 @@
         <w:rPr>
           <w:noProof/>
         </w:rPr>
-        <w:instrText xml:space="preserve"> PAGEREF _Toc218844099 \h </w:instrText>
+        <w:instrText xml:space="preserve"> PAGEREF _Toc220053596 \h </w:instrText>
       </w:r>
       <w:r>
         <w:rPr>
@@ -1234,7 +1315,7 @@
         <w:rPr>
           <w:noProof/>
         </w:rPr>
-        <w:t>6</w:t>
+        <w:t>8</w:t>
       </w:r>
       <w:r>
         <w:rPr>
@@ -1253,127 +1334,127 @@
       <w:pPr>
         <w:pStyle w:val="Overskrift1"/>
       </w:pPr>
-      <w:bookmarkStart w:id="1" w:name="_Toc218844087"/>
+      <w:bookmarkStart w:id="2" w:name="_Toc220053583"/>
       <w:bookmarkEnd w:id="0"/>
       <w:r>
         <w:lastRenderedPageBreak/>
         <w:t>Formål</w:t>
-      </w:r>
-      <w:bookmarkEnd w:id="1"/>
-    </w:p>
-    <w:p>
-      <w:pPr>
-        <w:jc w:val="left"/>
-      </w:pPr>
-      <w:r>
-        <w:t xml:space="preserve">Vejledning til installation og konfiguration af </w:t>
-      </w:r>
-      <w:r>
-        <w:t>LPR Databehandler</w:t>
-      </w:r>
-      <w:r>
-        <w:t xml:space="preserve">. </w:t>
-      </w:r>
-    </w:p>
-    <w:p>
-      <w:pPr>
-        <w:jc w:val="center"/>
-      </w:pPr>
-    </w:p>
-    <w:p>
-      <w:pPr>
-        <w:jc w:val="left"/>
-      </w:pPr>
-      <w:r>
-        <w:t xml:space="preserve">Dokumentet indeholder komponentens krav til det omliggende miljø, herunder krav til operativsystem, standard applikationer som f.eks. applikationsservere, databaseservere, java-versioner mm., angivet på version og service </w:t>
-      </w:r>
-      <w:proofErr w:type="spellStart"/>
-      <w:r>
-        <w:t>pack</w:t>
-      </w:r>
-      <w:proofErr w:type="spellEnd"/>
-      <w:r>
-        <w:t xml:space="preserve"> niveau.</w:t>
-      </w:r>
-    </w:p>
-    <w:p>
-      <w:pPr>
-        <w:jc w:val="left"/>
-      </w:pPr>
-    </w:p>
-    <w:p>
-      <w:pPr>
-        <w:jc w:val="left"/>
-      </w:pPr>
-      <w:r>
-        <w:t xml:space="preserve">Eksterne applikationer defineres som applikationer det kræver netværksadgang at tilgå, herunder også adgang til andre virtuelle miljøer </w:t>
-      </w:r>
-      <w:r>
-        <w:t>beliggende</w:t>
-      </w:r>
-      <w:r>
-        <w:t xml:space="preserve"> på samme hardware som komponenten.</w:t>
-      </w:r>
-    </w:p>
-    <w:p>
-      <w:pPr>
-        <w:jc w:val="left"/>
-      </w:pPr>
-    </w:p>
-    <w:p>
-      <w:pPr>
-        <w:jc w:val="left"/>
-      </w:pPr>
-      <w:r>
-        <w:t xml:space="preserve">Vejledningen </w:t>
-      </w:r>
-      <w:r>
-        <w:t xml:space="preserve">indeholde </w:t>
-      </w:r>
-      <w:r>
-        <w:t>tillige information om evt. konfiguration af standard applikationer og lign.</w:t>
-      </w:r>
-    </w:p>
-    <w:p>
-      <w:pPr>
-        <w:jc w:val="left"/>
-      </w:pPr>
-    </w:p>
-    <w:p>
-      <w:pPr>
-        <w:jc w:val="left"/>
-      </w:pPr>
-      <w:proofErr w:type="spellStart"/>
-      <w:r>
-        <w:t>Footprint</w:t>
-      </w:r>
-      <w:proofErr w:type="spellEnd"/>
-      <w:r>
-        <w:t xml:space="preserve"> på hardware angives, dvs. mængden af RAM, harddisk, CPU, netværk osv. komponenten forventeligt anvender.</w:t>
-      </w:r>
-    </w:p>
-    <w:p>
-      <w:pPr>
-        <w:pStyle w:val="Overskrift1"/>
-      </w:pPr>
-      <w:bookmarkStart w:id="2" w:name="_Toc218844088"/>
-      <w:r>
-        <w:lastRenderedPageBreak/>
-        <w:t>Krav til driftsmiljø</w:t>
       </w:r>
       <w:bookmarkEnd w:id="2"/>
     </w:p>
     <w:p>
       <w:pPr>
+        <w:jc w:val="left"/>
+      </w:pPr>
+      <w:r>
+        <w:t xml:space="preserve">Vejledning til installation og konfiguration af </w:t>
+      </w:r>
+      <w:r>
+        <w:t>LPR Databehandler</w:t>
+      </w:r>
+      <w:r>
+        <w:t xml:space="preserve">. </w:t>
+      </w:r>
+    </w:p>
+    <w:p>
+      <w:pPr>
+        <w:jc w:val="center"/>
+      </w:pPr>
+    </w:p>
+    <w:p>
+      <w:pPr>
+        <w:jc w:val="left"/>
+      </w:pPr>
+      <w:r>
+        <w:t xml:space="preserve">Dokumentet indeholder komponentens krav til det omliggende miljø, herunder krav til operativsystem, standard applikationer som f.eks. applikationsservere, databaseservere, java-versioner mm., angivet på version og service </w:t>
+      </w:r>
+      <w:proofErr w:type="spellStart"/>
+      <w:r>
+        <w:t>pack</w:t>
+      </w:r>
+      <w:proofErr w:type="spellEnd"/>
+      <w:r>
+        <w:t xml:space="preserve"> niveau.</w:t>
+      </w:r>
+    </w:p>
+    <w:p>
+      <w:pPr>
+        <w:jc w:val="left"/>
+      </w:pPr>
+    </w:p>
+    <w:p>
+      <w:pPr>
+        <w:jc w:val="left"/>
+      </w:pPr>
+      <w:r>
+        <w:t xml:space="preserve">Eksterne applikationer defineres som applikationer det kræver netværksadgang at tilgå, herunder også adgang til andre virtuelle miljøer </w:t>
+      </w:r>
+      <w:r>
+        <w:t>beliggende</w:t>
+      </w:r>
+      <w:r>
+        <w:t xml:space="preserve"> på samme hardware som komponenten.</w:t>
+      </w:r>
+    </w:p>
+    <w:p>
+      <w:pPr>
+        <w:jc w:val="left"/>
+      </w:pPr>
+    </w:p>
+    <w:p>
+      <w:pPr>
+        <w:jc w:val="left"/>
+      </w:pPr>
+      <w:r>
+        <w:t xml:space="preserve">Vejledningen </w:t>
+      </w:r>
+      <w:r>
+        <w:t xml:space="preserve">indeholde </w:t>
+      </w:r>
+      <w:r>
+        <w:t>tillige information om evt. konfiguration af standard applikationer og lign.</w:t>
+      </w:r>
+    </w:p>
+    <w:p>
+      <w:pPr>
+        <w:jc w:val="left"/>
+      </w:pPr>
+    </w:p>
+    <w:p>
+      <w:pPr>
+        <w:jc w:val="left"/>
+      </w:pPr>
+      <w:proofErr w:type="spellStart"/>
+      <w:r>
+        <w:t>Footprint</w:t>
+      </w:r>
+      <w:proofErr w:type="spellEnd"/>
+      <w:r>
+        <w:t xml:space="preserve"> på hardware angives, dvs. mængden af RAM, harddisk, CPU, netværk osv. komponenten forventeligt anvender.</w:t>
+      </w:r>
+    </w:p>
+    <w:p>
+      <w:pPr>
+        <w:pStyle w:val="Overskrift1"/>
+      </w:pPr>
+      <w:bookmarkStart w:id="3" w:name="_Toc220053584"/>
+      <w:r>
+        <w:lastRenderedPageBreak/>
+        <w:t>Krav til driftsmiljø</w:t>
+      </w:r>
+      <w:bookmarkEnd w:id="3"/>
+    </w:p>
+    <w:p>
+      <w:pPr>
         <w:pStyle w:val="Overskrift2"/>
       </w:pPr>
-      <w:bookmarkStart w:id="3" w:name="_Toc295902103"/>
-      <w:bookmarkStart w:id="4" w:name="_Toc218844089"/>
+      <w:bookmarkStart w:id="4" w:name="_Toc295902103"/>
+      <w:bookmarkStart w:id="5" w:name="_Toc220053585"/>
       <w:r>
         <w:t>Krav til applikationsservere</w:t>
       </w:r>
-      <w:bookmarkEnd w:id="3"/>
       <w:bookmarkEnd w:id="4"/>
+      <w:bookmarkEnd w:id="5"/>
     </w:p>
     <w:p>
       <w:pPr>
@@ -1479,13 +1560,13 @@
       <w:pPr>
         <w:pStyle w:val="Overskrift2"/>
       </w:pPr>
-      <w:bookmarkStart w:id="5" w:name="_Toc295902104"/>
-      <w:bookmarkStart w:id="6" w:name="_Toc218844090"/>
+      <w:bookmarkStart w:id="6" w:name="_Toc295902104"/>
+      <w:bookmarkStart w:id="7" w:name="_Toc220053586"/>
       <w:r>
         <w:t>Krav til operativsystem</w:t>
       </w:r>
-      <w:bookmarkEnd w:id="5"/>
       <w:bookmarkEnd w:id="6"/>
+      <w:bookmarkEnd w:id="7"/>
     </w:p>
     <w:p>
       <w:r>
@@ -1508,13 +1589,13 @@
       <w:pPr>
         <w:pStyle w:val="Overskrift2"/>
       </w:pPr>
-      <w:bookmarkStart w:id="7" w:name="_Toc295902105"/>
-      <w:bookmarkStart w:id="8" w:name="_Toc218844091"/>
+      <w:bookmarkStart w:id="8" w:name="_Toc295902105"/>
+      <w:bookmarkStart w:id="9" w:name="_Toc220053587"/>
       <w:r>
         <w:t>Krav til database</w:t>
       </w:r>
-      <w:bookmarkEnd w:id="7"/>
       <w:bookmarkEnd w:id="8"/>
+      <w:bookmarkEnd w:id="9"/>
     </w:p>
     <w:p>
       <w:r>
@@ -1542,13 +1623,13 @@
       <w:pPr>
         <w:pStyle w:val="Overskrift2"/>
       </w:pPr>
-      <w:bookmarkStart w:id="9" w:name="_Toc295902106"/>
-      <w:bookmarkStart w:id="10" w:name="_Toc218844092"/>
+      <w:bookmarkStart w:id="10" w:name="_Toc295902106"/>
+      <w:bookmarkStart w:id="11" w:name="_Toc220053588"/>
       <w:r>
         <w:t>Krav til hardware</w:t>
       </w:r>
-      <w:bookmarkEnd w:id="9"/>
       <w:bookmarkEnd w:id="10"/>
+      <w:bookmarkEnd w:id="11"/>
     </w:p>
     <w:p>
       <w:r>
@@ -1661,7 +1742,7 @@
       <w:pPr>
         <w:pStyle w:val="Overskrift1"/>
       </w:pPr>
-      <w:bookmarkStart w:id="11" w:name="_Toc218844093"/>
+      <w:bookmarkStart w:id="12" w:name="_Toc220053589"/>
       <w:r>
         <w:lastRenderedPageBreak/>
         <w:t xml:space="preserve">Installation af </w:t>
@@ -1669,7 +1750,7 @@
       <w:r>
         <w:t>LPR Databehandler</w:t>
       </w:r>
-      <w:bookmarkEnd w:id="11"/>
+      <w:bookmarkEnd w:id="12"/>
     </w:p>
     <w:p>
       <w:r>
@@ -1784,7 +1865,7 @@
       <w:pPr>
         <w:pStyle w:val="Overskrift2"/>
       </w:pPr>
-      <w:bookmarkStart w:id="12" w:name="_Toc218844094"/>
+      <w:bookmarkStart w:id="13" w:name="_Toc220053590"/>
       <w:r>
         <w:t xml:space="preserve">Installation af </w:t>
       </w:r>
@@ -1796,7 +1877,7 @@
       <w:r>
         <w:t xml:space="preserve"> Applikationsserver</w:t>
       </w:r>
-      <w:bookmarkEnd w:id="12"/>
+      <w:bookmarkEnd w:id="13"/>
     </w:p>
     <w:p>
       <w:proofErr w:type="spellStart"/>
@@ -2246,6 +2327,7 @@
       <w:pPr>
         <w:pStyle w:val="Overskrift3"/>
       </w:pPr>
+      <w:bookmarkStart w:id="14" w:name="_Toc220053591"/>
       <w:r>
         <w:t xml:space="preserve">Konfiguration af </w:t>
       </w:r>
@@ -2253,6 +2335,7 @@
       <w:r>
         <w:t>tomcat</w:t>
       </w:r>
+      <w:bookmarkEnd w:id="14"/>
       <w:proofErr w:type="spellEnd"/>
     </w:p>
     <w:p>
@@ -3496,8 +3579,6 @@
         </w:rPr>
         <w:t xml:space="preserve">" </w:t>
       </w:r>
-      <w:bookmarkStart w:id="13" w:name="_GoBack"/>
-      <w:bookmarkEnd w:id="13"/>
       <w:proofErr w:type="spellStart"/>
       <w:r>
         <w:rPr>
@@ -4064,7 +4145,7 @@
       <w:pPr>
         <w:pStyle w:val="Overskrift2"/>
       </w:pPr>
-      <w:bookmarkStart w:id="14" w:name="_Toc218844095"/>
+      <w:bookmarkStart w:id="15" w:name="_Toc220053592"/>
       <w:r>
         <w:t xml:space="preserve">Installation af MS </w:t>
       </w:r>
@@ -4072,52 +4153,74 @@
       <w:r>
         <w:t>SQLServer</w:t>
       </w:r>
-      <w:bookmarkEnd w:id="14"/>
+      <w:bookmarkEnd w:id="15"/>
       <w:proofErr w:type="spellEnd"/>
     </w:p>
     <w:p>
-      <w:pPr>
-        <w:rPr>
-          <w:color w:val="FF0000"/>
-        </w:rPr>
-      </w:pPr>
-      <w:r>
-        <w:rPr>
-          <w:color w:val="FF0000"/>
-        </w:rPr>
-        <w:t>&lt;TODO&gt;</w:t>
+      <w:r>
+        <w:t xml:space="preserve">Microsoft SQL server er præ-installeret på </w:t>
+      </w:r>
+      <w:proofErr w:type="spellStart"/>
+      <w:r>
+        <w:t>SSI's</w:t>
+      </w:r>
+      <w:proofErr w:type="spellEnd"/>
+      <w:r>
+        <w:t xml:space="preserve"> miljø, så denne vejledning dækker ikke dette.</w:t>
+      </w:r>
+    </w:p>
+    <w:p/>
+    <w:p>
+      <w:r>
+        <w:t xml:space="preserve">Database testserver ligger på host: </w:t>
+      </w:r>
+      <w:r>
+        <w:rPr>
+          <w:rFonts w:ascii="Courier New" w:hAnsi="Courier New" w:cs="Courier New"/>
+        </w:rPr>
+        <w:t>SRV-SQL-TEST01</w:t>
       </w:r>
     </w:p>
     <w:p>
       <w:pPr>
-        <w:pStyle w:val="Overskrift2"/>
-      </w:pPr>
-      <w:bookmarkStart w:id="15" w:name="_Toc218844096"/>
-      <w:r>
-        <w:t>Installation af LPR database</w:t>
-      </w:r>
-      <w:bookmarkEnd w:id="15"/>
+        <w:rPr>
+          <w:rFonts w:ascii="Courier New" w:hAnsi="Courier New" w:cs="Courier New"/>
+        </w:rPr>
+      </w:pPr>
+      <w:r>
+        <w:t xml:space="preserve">Databasen hedder: </w:t>
+      </w:r>
+      <w:r>
+        <w:rPr>
+          <w:rFonts w:ascii="Courier New" w:hAnsi="Courier New" w:cs="Courier New"/>
+        </w:rPr>
+        <w:t>HAIBA</w:t>
+      </w:r>
+    </w:p>
+    <w:p/>
+    <w:p>
+      <w:r>
+        <w:t xml:space="preserve">Brugernavn: </w:t>
+      </w:r>
+      <w:proofErr w:type="spellStart"/>
+      <w:r>
+        <w:t>haiba_app</w:t>
+      </w:r>
+      <w:proofErr w:type="spellEnd"/>
     </w:p>
     <w:p>
-      <w:pPr>
-        <w:rPr>
-          <w:color w:val="FF0000"/>
-        </w:rPr>
-      </w:pPr>
-      <w:r>
-        <w:rPr>
-          <w:color w:val="FF0000"/>
-        </w:rPr>
-        <w:t>&lt;TODO&gt;</w:t>
+      <w:r>
+        <w:t>Password: Indskrives ikke her</w:t>
       </w:r>
     </w:p>
     <w:p>
       <w:pPr>
         <w:pStyle w:val="Overskrift2"/>
       </w:pPr>
-      <w:bookmarkStart w:id="16" w:name="_Toc218844097"/>
-      <w:r>
-        <w:t>Installation af Indlæggelsesdatabase</w:t>
+      <w:bookmarkStart w:id="16" w:name="_Toc220053593"/>
+      <w:r>
+        <w:lastRenderedPageBreak/>
+        <w:t>Installation af LPR database</w:t>
       </w:r>
       <w:bookmarkEnd w:id="16"/>
     </w:p>
@@ -4138,10 +4241,9 @@
       <w:pPr>
         <w:pStyle w:val="Overskrift2"/>
       </w:pPr>
-      <w:bookmarkStart w:id="17" w:name="_Toc218844098"/>
-      <w:r>
-        <w:lastRenderedPageBreak/>
-        <w:t>Installation af LPR Datehandler WAR fil</w:t>
+      <w:bookmarkStart w:id="17" w:name="_Toc220053594"/>
+      <w:r>
+        <w:t>Installation af Indlæggelsesdatabase</w:t>
       </w:r>
       <w:bookmarkEnd w:id="17"/>
     </w:p>
@@ -4158,19 +4260,42 @@
         <w:t>&lt;TODO&gt;</w:t>
       </w:r>
     </w:p>
+    <w:p>
+      <w:pPr>
+        <w:pStyle w:val="Overskrift2"/>
+      </w:pPr>
+      <w:bookmarkStart w:id="18" w:name="_Toc220053595"/>
+      <w:r>
+        <w:t>Installation af LPR Datehandler WAR fil</w:t>
+      </w:r>
+      <w:bookmarkEnd w:id="18"/>
+    </w:p>
+    <w:p>
+      <w:pPr>
+        <w:rPr>
+          <w:color w:val="FF0000"/>
+        </w:rPr>
+      </w:pPr>
+      <w:r>
+        <w:rPr>
+          <w:color w:val="FF0000"/>
+        </w:rPr>
+        <w:t>&lt;TODO&gt;</w:t>
+      </w:r>
+    </w:p>
     <w:p/>
     <w:p>
       <w:pPr>
         <w:pStyle w:val="Overskrift1"/>
       </w:pPr>
-      <w:bookmarkStart w:id="18" w:name="_Toc263424147"/>
-      <w:bookmarkStart w:id="19" w:name="_Toc218844099"/>
+      <w:bookmarkStart w:id="19" w:name="_Toc263424147"/>
+      <w:bookmarkStart w:id="20" w:name="_Toc220053596"/>
       <w:r>
         <w:lastRenderedPageBreak/>
         <w:t>Ændringslog</w:t>
       </w:r>
-      <w:bookmarkEnd w:id="18"/>
       <w:bookmarkEnd w:id="19"/>
+      <w:bookmarkEnd w:id="20"/>
     </w:p>
     <w:p>
       <w:pPr>
@@ -4795,7 +4920,7 @@
         <w:rStyle w:val="Sidetal1"/>
         <w:noProof/>
       </w:rPr>
-      <w:t>6</w:t>
+      <w:t>2</w:t>
     </w:r>
     <w:r>
       <w:rPr>
@@ -4883,7 +5008,7 @@
         <w:rPr>
           <w:noProof/>
         </w:rPr>
-        <w:t>1</w:t>
+        <w:t>8</w:t>
       </w:r>
     </w:fldSimple>
   </w:p>
@@ -14693,7 +14818,7 @@
 </file>
 
 <file path=customXml/itemProps1.xml><?xml version="1.0" encoding="utf-8"?>
-<ds:datastoreItem xmlns:ds="http://schemas.openxmlformats.org/officeDocument/2006/customXml" ds:itemID="{95489258-318B-2A49-8E7C-A070CC757311}">
+<ds:datastoreItem xmlns:ds="http://schemas.openxmlformats.org/officeDocument/2006/customXml" ds:itemID="{9D743213-D9C4-3445-A217-652727F8D564}">
   <ds:schemaRefs>
     <ds:schemaRef ds:uri="http://schemas.openxmlformats.org/officeDocument/2006/bibliography"/>
   </ds:schemaRefs>

--- a/doc/Installationsvejledning.docx
+++ b/doc/Installationsvejledning.docx
@@ -689,8 +689,6 @@
         </w:rPr>
         <w:fldChar w:fldCharType="end"/>
       </w:r>
-      <w:bookmarkStart w:id="1" w:name="_GoBack"/>
-      <w:bookmarkEnd w:id="1"/>
     </w:p>
     <w:p>
       <w:pPr>
@@ -1334,127 +1332,127 @@
       <w:pPr>
         <w:pStyle w:val="Overskrift1"/>
       </w:pPr>
-      <w:bookmarkStart w:id="2" w:name="_Toc220053583"/>
+      <w:bookmarkStart w:id="1" w:name="_Toc220053583"/>
       <w:bookmarkEnd w:id="0"/>
       <w:r>
         <w:lastRenderedPageBreak/>
         <w:t>Formål</w:t>
+      </w:r>
+      <w:bookmarkEnd w:id="1"/>
+    </w:p>
+    <w:p>
+      <w:pPr>
+        <w:jc w:val="left"/>
+      </w:pPr>
+      <w:r>
+        <w:t xml:space="preserve">Vejledning til installation og konfiguration af </w:t>
+      </w:r>
+      <w:r>
+        <w:t>LPR Databehandler</w:t>
+      </w:r>
+      <w:r>
+        <w:t xml:space="preserve">. </w:t>
+      </w:r>
+    </w:p>
+    <w:p>
+      <w:pPr>
+        <w:jc w:val="center"/>
+      </w:pPr>
+    </w:p>
+    <w:p>
+      <w:pPr>
+        <w:jc w:val="left"/>
+      </w:pPr>
+      <w:r>
+        <w:t xml:space="preserve">Dokumentet indeholder komponentens krav til det omliggende miljø, herunder krav til operativsystem, standard applikationer som f.eks. applikationsservere, databaseservere, java-versioner mm., angivet på version og service </w:t>
+      </w:r>
+      <w:proofErr w:type="spellStart"/>
+      <w:r>
+        <w:t>pack</w:t>
+      </w:r>
+      <w:proofErr w:type="spellEnd"/>
+      <w:r>
+        <w:t xml:space="preserve"> niveau.</w:t>
+      </w:r>
+    </w:p>
+    <w:p>
+      <w:pPr>
+        <w:jc w:val="left"/>
+      </w:pPr>
+    </w:p>
+    <w:p>
+      <w:pPr>
+        <w:jc w:val="left"/>
+      </w:pPr>
+      <w:r>
+        <w:t xml:space="preserve">Eksterne applikationer defineres som applikationer det kræver netværksadgang at tilgå, herunder også adgang til andre virtuelle miljøer </w:t>
+      </w:r>
+      <w:r>
+        <w:t>beliggende</w:t>
+      </w:r>
+      <w:r>
+        <w:t xml:space="preserve"> på samme hardware som komponenten.</w:t>
+      </w:r>
+    </w:p>
+    <w:p>
+      <w:pPr>
+        <w:jc w:val="left"/>
+      </w:pPr>
+    </w:p>
+    <w:p>
+      <w:pPr>
+        <w:jc w:val="left"/>
+      </w:pPr>
+      <w:r>
+        <w:t xml:space="preserve">Vejledningen </w:t>
+      </w:r>
+      <w:r>
+        <w:t xml:space="preserve">indeholde </w:t>
+      </w:r>
+      <w:r>
+        <w:t>tillige information om evt. konfiguration af standard applikationer og lign.</w:t>
+      </w:r>
+    </w:p>
+    <w:p>
+      <w:pPr>
+        <w:jc w:val="left"/>
+      </w:pPr>
+    </w:p>
+    <w:p>
+      <w:pPr>
+        <w:jc w:val="left"/>
+      </w:pPr>
+      <w:proofErr w:type="spellStart"/>
+      <w:r>
+        <w:t>Footprint</w:t>
+      </w:r>
+      <w:proofErr w:type="spellEnd"/>
+      <w:r>
+        <w:t xml:space="preserve"> på hardware angives, dvs. mængden af RAM, harddisk, CPU, netværk osv. komponenten forventeligt anvender.</w:t>
+      </w:r>
+    </w:p>
+    <w:p>
+      <w:pPr>
+        <w:pStyle w:val="Overskrift1"/>
+      </w:pPr>
+      <w:bookmarkStart w:id="2" w:name="_Toc220053584"/>
+      <w:r>
+        <w:lastRenderedPageBreak/>
+        <w:t>Krav til driftsmiljø</w:t>
       </w:r>
       <w:bookmarkEnd w:id="2"/>
     </w:p>
     <w:p>
       <w:pPr>
-        <w:jc w:val="left"/>
-      </w:pPr>
-      <w:r>
-        <w:t xml:space="preserve">Vejledning til installation og konfiguration af </w:t>
-      </w:r>
-      <w:r>
-        <w:t>LPR Databehandler</w:t>
-      </w:r>
-      <w:r>
-        <w:t xml:space="preserve">. </w:t>
-      </w:r>
-    </w:p>
-    <w:p>
-      <w:pPr>
-        <w:jc w:val="center"/>
-      </w:pPr>
-    </w:p>
-    <w:p>
-      <w:pPr>
-        <w:jc w:val="left"/>
-      </w:pPr>
-      <w:r>
-        <w:t xml:space="preserve">Dokumentet indeholder komponentens krav til det omliggende miljø, herunder krav til operativsystem, standard applikationer som f.eks. applikationsservere, databaseservere, java-versioner mm., angivet på version og service </w:t>
-      </w:r>
-      <w:proofErr w:type="spellStart"/>
-      <w:r>
-        <w:t>pack</w:t>
-      </w:r>
-      <w:proofErr w:type="spellEnd"/>
-      <w:r>
-        <w:t xml:space="preserve"> niveau.</w:t>
-      </w:r>
-    </w:p>
-    <w:p>
-      <w:pPr>
-        <w:jc w:val="left"/>
-      </w:pPr>
-    </w:p>
-    <w:p>
-      <w:pPr>
-        <w:jc w:val="left"/>
-      </w:pPr>
-      <w:r>
-        <w:t xml:space="preserve">Eksterne applikationer defineres som applikationer det kræver netværksadgang at tilgå, herunder også adgang til andre virtuelle miljøer </w:t>
-      </w:r>
-      <w:r>
-        <w:t>beliggende</w:t>
-      </w:r>
-      <w:r>
-        <w:t xml:space="preserve"> på samme hardware som komponenten.</w:t>
-      </w:r>
-    </w:p>
-    <w:p>
-      <w:pPr>
-        <w:jc w:val="left"/>
-      </w:pPr>
-    </w:p>
-    <w:p>
-      <w:pPr>
-        <w:jc w:val="left"/>
-      </w:pPr>
-      <w:r>
-        <w:t xml:space="preserve">Vejledningen </w:t>
-      </w:r>
-      <w:r>
-        <w:t xml:space="preserve">indeholde </w:t>
-      </w:r>
-      <w:r>
-        <w:t>tillige information om evt. konfiguration af standard applikationer og lign.</w:t>
-      </w:r>
-    </w:p>
-    <w:p>
-      <w:pPr>
-        <w:jc w:val="left"/>
-      </w:pPr>
-    </w:p>
-    <w:p>
-      <w:pPr>
-        <w:jc w:val="left"/>
-      </w:pPr>
-      <w:proofErr w:type="spellStart"/>
-      <w:r>
-        <w:t>Footprint</w:t>
-      </w:r>
-      <w:proofErr w:type="spellEnd"/>
-      <w:r>
-        <w:t xml:space="preserve"> på hardware angives, dvs. mængden af RAM, harddisk, CPU, netværk osv. komponenten forventeligt anvender.</w:t>
-      </w:r>
-    </w:p>
-    <w:p>
-      <w:pPr>
-        <w:pStyle w:val="Overskrift1"/>
-      </w:pPr>
-      <w:bookmarkStart w:id="3" w:name="_Toc220053584"/>
-      <w:r>
-        <w:lastRenderedPageBreak/>
-        <w:t>Krav til driftsmiljø</w:t>
+        <w:pStyle w:val="Overskrift2"/>
+      </w:pPr>
+      <w:bookmarkStart w:id="3" w:name="_Toc295902103"/>
+      <w:bookmarkStart w:id="4" w:name="_Toc220053585"/>
+      <w:r>
+        <w:t>Krav til applikationsservere</w:t>
       </w:r>
       <w:bookmarkEnd w:id="3"/>
-    </w:p>
-    <w:p>
-      <w:pPr>
-        <w:pStyle w:val="Overskrift2"/>
-      </w:pPr>
-      <w:bookmarkStart w:id="4" w:name="_Toc295902103"/>
-      <w:bookmarkStart w:id="5" w:name="_Toc220053585"/>
-      <w:r>
-        <w:t>Krav til applikationsservere</w:t>
-      </w:r>
       <w:bookmarkEnd w:id="4"/>
-      <w:bookmarkEnd w:id="5"/>
     </w:p>
     <w:p>
       <w:pPr>
@@ -1506,53 +1504,27 @@
         <w:t>Desuden sk</w:t>
       </w:r>
       <w:r>
-        <w:t xml:space="preserve">al </w:t>
+        <w:t>al M</w:t>
+      </w:r>
+      <w:r>
+        <w:t xml:space="preserve">SSQL eller </w:t>
       </w:r>
       <w:proofErr w:type="spellStart"/>
       <w:r>
-        <w:t>M</w:t>
-      </w:r>
-      <w:r>
-        <w:t>s</w:t>
-      </w:r>
-      <w:r>
-        <w:t>sql</w:t>
+        <w:t>MySQL</w:t>
       </w:r>
       <w:proofErr w:type="spellEnd"/>
       <w:r>
-        <w:t xml:space="preserve"> Connector Driver  </w:t>
-      </w:r>
-      <w:r>
-        <w:rPr>
-          <w:color w:val="FF0000"/>
-        </w:rPr>
-        <w:t>(</w:t>
-      </w:r>
-      <w:r>
-        <w:rPr>
-          <w:color w:val="FF0000"/>
-        </w:rPr>
-        <w:t xml:space="preserve">&lt;TODO </w:t>
-      </w:r>
-      <w:proofErr w:type="spellStart"/>
-      <w:r>
-        <w:rPr>
-          <w:color w:val="FF0000"/>
-        </w:rPr>
-        <w:t>artifaktnavn</w:t>
-      </w:r>
-      <w:proofErr w:type="spellEnd"/>
-      <w:r>
-        <w:rPr>
-          <w:color w:val="FF0000"/>
-        </w:rPr>
-        <w:t>&gt;</w:t>
-      </w:r>
-      <w:r>
-        <w:t>)</w:t>
-      </w:r>
-      <w:r>
-        <w:t xml:space="preserve"> bruges.</w:t>
+        <w:t xml:space="preserve"> JDBC </w:t>
+      </w:r>
+      <w:r>
+        <w:t>Connector Driver</w:t>
+      </w:r>
+      <w:r>
+        <w:t xml:space="preserve"> </w:t>
+      </w:r>
+      <w:r>
+        <w:t>bruges.</w:t>
       </w:r>
     </w:p>
     <w:p/>
@@ -1560,13 +1532,13 @@
       <w:pPr>
         <w:pStyle w:val="Overskrift2"/>
       </w:pPr>
-      <w:bookmarkStart w:id="6" w:name="_Toc295902104"/>
-      <w:bookmarkStart w:id="7" w:name="_Toc220053586"/>
+      <w:bookmarkStart w:id="5" w:name="_Toc295902104"/>
+      <w:bookmarkStart w:id="6" w:name="_Toc220053586"/>
       <w:r>
         <w:t>Krav til operativsystem</w:t>
       </w:r>
+      <w:bookmarkEnd w:id="5"/>
       <w:bookmarkEnd w:id="6"/>
-      <w:bookmarkEnd w:id="7"/>
     </w:p>
     <w:p>
       <w:r>
@@ -1589,13 +1561,13 @@
       <w:pPr>
         <w:pStyle w:val="Overskrift2"/>
       </w:pPr>
-      <w:bookmarkStart w:id="8" w:name="_Toc295902105"/>
-      <w:bookmarkStart w:id="9" w:name="_Toc220053587"/>
+      <w:bookmarkStart w:id="7" w:name="_Toc295902105"/>
+      <w:bookmarkStart w:id="8" w:name="_Toc220053587"/>
       <w:r>
         <w:t>Krav til database</w:t>
       </w:r>
+      <w:bookmarkEnd w:id="7"/>
       <w:bookmarkEnd w:id="8"/>
-      <w:bookmarkEnd w:id="9"/>
     </w:p>
     <w:p>
       <w:r>
@@ -1610,9 +1582,18 @@
       </w:r>
       <w:proofErr w:type="spellEnd"/>
       <w:r>
-        <w:t xml:space="preserve"> &lt;TODO version&gt;</w:t>
-      </w:r>
-      <w:r>
+        <w:t xml:space="preserve"> </w:t>
+      </w:r>
+      <w:r>
+        <w:rPr>
+          <w:color w:val="FF0000"/>
+        </w:rPr>
+        <w:t>&lt;TODO version&gt;</w:t>
+      </w:r>
+      <w:r>
+        <w:rPr>
+          <w:color w:val="FF0000"/>
+        </w:rPr>
         <w:t>.</w:t>
       </w:r>
       <w:r>
@@ -1623,13 +1604,13 @@
       <w:pPr>
         <w:pStyle w:val="Overskrift2"/>
       </w:pPr>
-      <w:bookmarkStart w:id="10" w:name="_Toc295902106"/>
-      <w:bookmarkStart w:id="11" w:name="_Toc220053588"/>
+      <w:bookmarkStart w:id="9" w:name="_Toc295902106"/>
+      <w:bookmarkStart w:id="10" w:name="_Toc220053588"/>
       <w:r>
         <w:t>Krav til hardware</w:t>
       </w:r>
+      <w:bookmarkEnd w:id="9"/>
       <w:bookmarkEnd w:id="10"/>
-      <w:bookmarkEnd w:id="11"/>
     </w:p>
     <w:p>
       <w:r>
@@ -1742,7 +1723,7 @@
       <w:pPr>
         <w:pStyle w:val="Overskrift1"/>
       </w:pPr>
-      <w:bookmarkStart w:id="12" w:name="_Toc220053589"/>
+      <w:bookmarkStart w:id="11" w:name="_Toc220053589"/>
       <w:r>
         <w:lastRenderedPageBreak/>
         <w:t xml:space="preserve">Installation af </w:t>
@@ -1750,7 +1731,7 @@
       <w:r>
         <w:t>LPR Databehandler</w:t>
       </w:r>
-      <w:bookmarkEnd w:id="12"/>
+      <w:bookmarkEnd w:id="11"/>
     </w:p>
     <w:p>
       <w:r>
@@ -1865,7 +1846,7 @@
       <w:pPr>
         <w:pStyle w:val="Overskrift2"/>
       </w:pPr>
-      <w:bookmarkStart w:id="13" w:name="_Toc220053590"/>
+      <w:bookmarkStart w:id="12" w:name="_Toc220053590"/>
       <w:r>
         <w:t xml:space="preserve">Installation af </w:t>
       </w:r>
@@ -1877,7 +1858,7 @@
       <w:r>
         <w:t xml:space="preserve"> Applikationsserver</w:t>
       </w:r>
-      <w:bookmarkEnd w:id="13"/>
+      <w:bookmarkEnd w:id="12"/>
     </w:p>
     <w:p>
       <w:proofErr w:type="spellStart"/>
@@ -2131,15 +2112,9 @@
           <w:rPr>
             <w:rStyle w:val="Llink"/>
           </w:rPr>
-          <w:t>http://www.microsoft.com/en-us/download/details.aspx?id=21559</w:t>
+          <w:t>http://www.microsoft.com/en-us/download/details.aspx?displaylang=en&amp;id=11774</w:t>
         </w:r>
       </w:hyperlink>
-      <w:r>
-        <w:t xml:space="preserve"> </w:t>
-      </w:r>
-      <w:r>
-        <w:t xml:space="preserve"> </w:t>
-      </w:r>
       <w:r>
         <w:t xml:space="preserve"> </w:t>
       </w:r>
@@ -2327,7 +2302,7 @@
       <w:pPr>
         <w:pStyle w:val="Overskrift3"/>
       </w:pPr>
-      <w:bookmarkStart w:id="14" w:name="_Toc220053591"/>
+      <w:bookmarkStart w:id="13" w:name="_Toc220053591"/>
       <w:r>
         <w:t xml:space="preserve">Konfiguration af </w:t>
       </w:r>
@@ -2335,7 +2310,7 @@
       <w:r>
         <w:t>tomcat</w:t>
       </w:r>
-      <w:bookmarkEnd w:id="14"/>
+      <w:bookmarkEnd w:id="13"/>
       <w:proofErr w:type="spellEnd"/>
     </w:p>
     <w:p>
@@ -4145,7 +4120,7 @@
       <w:pPr>
         <w:pStyle w:val="Overskrift2"/>
       </w:pPr>
-      <w:bookmarkStart w:id="15" w:name="_Toc220053592"/>
+      <w:bookmarkStart w:id="14" w:name="_Toc220053592"/>
       <w:r>
         <w:t xml:space="preserve">Installation af MS </w:t>
       </w:r>
@@ -4153,7 +4128,7 @@
       <w:r>
         <w:t>SQLServer</w:t>
       </w:r>
-      <w:bookmarkEnd w:id="15"/>
+      <w:bookmarkEnd w:id="14"/>
       <w:proofErr w:type="spellEnd"/>
     </w:p>
     <w:p>
@@ -4217,71 +4192,271 @@
       <w:pPr>
         <w:pStyle w:val="Overskrift2"/>
       </w:pPr>
-      <w:bookmarkStart w:id="16" w:name="_Toc220053593"/>
+      <w:bookmarkStart w:id="15" w:name="_Toc220053593"/>
       <w:r>
         <w:lastRenderedPageBreak/>
         <w:t>Installation af LPR database</w:t>
+      </w:r>
+      <w:bookmarkEnd w:id="15"/>
+    </w:p>
+    <w:p>
+      <w:pPr>
+        <w:rPr>
+          <w:b/>
+        </w:rPr>
+      </w:pPr>
+      <w:r>
+        <w:rPr>
+          <w:b/>
+        </w:rPr>
+        <w:t>Test:</w:t>
+      </w:r>
+    </w:p>
+    <w:p>
+      <w:r>
+        <w:t xml:space="preserve">Skema til LPR databasen ligger på følgende link: </w:t>
+      </w:r>
+    </w:p>
+    <w:p>
+      <w:hyperlink r:id="rId15" w:history="1">
+        <w:r>
+          <w:rPr>
+            <w:rStyle w:val="Llink"/>
+          </w:rPr>
+          <w:t>https://github.com/trifork/HAIBA-LPRimporter/tree/master/database</w:t>
+        </w:r>
+      </w:hyperlink>
+      <w:r>
+        <w:t xml:space="preserve"> der ligger både en version til </w:t>
+      </w:r>
+      <w:proofErr w:type="spellStart"/>
+      <w:r>
+        <w:t>MySQL</w:t>
+      </w:r>
+      <w:proofErr w:type="spellEnd"/>
+      <w:r>
+        <w:t xml:space="preserve"> og til MSSQL</w:t>
+      </w:r>
+    </w:p>
+    <w:p/>
+    <w:p>
+      <w:pPr>
+        <w:rPr>
+          <w:b/>
+        </w:rPr>
+      </w:pPr>
+      <w:r>
+        <w:rPr>
+          <w:b/>
+        </w:rPr>
+        <w:t>Produktion:</w:t>
+      </w:r>
+    </w:p>
+    <w:p>
+      <w:r>
+        <w:t>LPR databasen er præinstalleret</w:t>
+      </w:r>
+    </w:p>
+    <w:p>
+      <w:pPr>
+        <w:rPr>
+          <w:color w:val="FF0000"/>
+        </w:rPr>
+      </w:pPr>
+      <w:r>
+        <w:rPr>
+          <w:color w:val="FF0000"/>
+        </w:rPr>
+        <w:t>&lt;TODO</w:t>
+      </w:r>
+      <w:r>
+        <w:rPr>
+          <w:color w:val="FF0000"/>
+        </w:rPr>
+        <w:t xml:space="preserve"> - lav alter statement til import datotidspunkt</w:t>
+      </w:r>
+      <w:r>
+        <w:rPr>
+          <w:color w:val="FF0000"/>
+        </w:rPr>
+        <w:t>&gt;</w:t>
+      </w:r>
+    </w:p>
+    <w:p>
+      <w:pPr>
+        <w:pStyle w:val="Overskrift2"/>
+      </w:pPr>
+      <w:bookmarkStart w:id="16" w:name="_Toc220053594"/>
+      <w:r>
+        <w:t>Installation af Indlæggelsesdatabase</w:t>
       </w:r>
       <w:bookmarkEnd w:id="16"/>
     </w:p>
     <w:p>
       <w:pPr>
         <w:rPr>
-          <w:color w:val="FF0000"/>
-        </w:rPr>
-      </w:pPr>
-      <w:r>
-        <w:rPr>
-          <w:color w:val="FF0000"/>
-        </w:rPr>
-        <w:t>&lt;TODO&gt;</w:t>
-      </w:r>
-    </w:p>
-    <w:p>
-      <w:pPr>
-        <w:pStyle w:val="Overskrift2"/>
-      </w:pPr>
-      <w:bookmarkStart w:id="17" w:name="_Toc220053594"/>
-      <w:r>
-        <w:t>Installation af Indlæggelsesdatabase</w:t>
-      </w:r>
-      <w:bookmarkEnd w:id="17"/>
-    </w:p>
-    <w:p>
-      <w:pPr>
-        <w:rPr>
-          <w:color w:val="FF0000"/>
-        </w:rPr>
-      </w:pPr>
-      <w:r>
-        <w:rPr>
-          <w:color w:val="FF0000"/>
-        </w:rPr>
-        <w:t>&lt;TODO&gt;</w:t>
-      </w:r>
-    </w:p>
-    <w:p>
-      <w:pPr>
-        <w:pStyle w:val="Overskrift2"/>
-      </w:pPr>
-      <w:bookmarkStart w:id="18" w:name="_Toc220053595"/>
-      <w:r>
-        <w:t>Installation af LPR Datehandler WAR fil</w:t>
-      </w:r>
+          <w:b/>
+        </w:rPr>
+      </w:pPr>
+      <w:bookmarkStart w:id="17" w:name="_Toc220053595"/>
+      <w:r>
+        <w:rPr>
+          <w:b/>
+        </w:rPr>
+        <w:t>Test</w:t>
+      </w:r>
+      <w:r>
+        <w:rPr>
+          <w:b/>
+        </w:rPr>
+        <w:t xml:space="preserve"> og Produktion</w:t>
+      </w:r>
+      <w:r>
+        <w:rPr>
+          <w:b/>
+        </w:rPr>
+        <w:t>:</w:t>
+      </w:r>
+      <w:bookmarkStart w:id="18" w:name="_GoBack"/>
       <w:bookmarkEnd w:id="18"/>
     </w:p>
     <w:p>
-      <w:pPr>
+      <w:r>
+        <w:t xml:space="preserve">Skema til </w:t>
+      </w:r>
+      <w:r>
+        <w:t xml:space="preserve">HAIBA Indlæggelses </w:t>
+      </w:r>
+      <w:r>
+        <w:t xml:space="preserve">databasen ligger på følgende link: </w:t>
+      </w:r>
+    </w:p>
+    <w:p>
+      <w:hyperlink r:id="rId16" w:history="1">
+        <w:r>
+          <w:rPr>
+            <w:rStyle w:val="Llink"/>
+          </w:rPr>
+          <w:t>https://github.com/trifork/HAIBA-LPRimporter/tree/master/database</w:t>
+        </w:r>
+      </w:hyperlink>
+      <w:r>
+        <w:t xml:space="preserve"> der ligger både en version til </w:t>
+      </w:r>
+      <w:proofErr w:type="spellStart"/>
+      <w:r>
+        <w:t>MySQL</w:t>
+      </w:r>
+      <w:proofErr w:type="spellEnd"/>
+      <w:r>
+        <w:t xml:space="preserve"> og til MSSQL</w:t>
+      </w:r>
+    </w:p>
+    <w:p/>
+    <w:p>
+      <w:pPr>
+        <w:pStyle w:val="Overskrift2"/>
+      </w:pPr>
+      <w:r>
+        <w:t>Installation af LPR Datehandler WAR fil</w:t>
+      </w:r>
+      <w:bookmarkEnd w:id="17"/>
+    </w:p>
+    <w:p/>
+    <w:p>
+      <w:r>
+        <w:t>LPR Databehandler applikationen ligger i et JEE web arkiv (</w:t>
+      </w:r>
+      <w:proofErr w:type="spellStart"/>
+      <w:r>
+        <w:t>war</w:t>
+      </w:r>
+      <w:proofErr w:type="spellEnd"/>
+      <w:r>
+        <w:t xml:space="preserve"> fil), for at installere den i </w:t>
+      </w:r>
+      <w:proofErr w:type="spellStart"/>
+      <w:r>
+        <w:t>tomcat</w:t>
+      </w:r>
+      <w:proofErr w:type="spellEnd"/>
+      <w:r>
+        <w:t xml:space="preserve"> serveren skal den kopieres til &lt;</w:t>
+      </w:r>
+      <w:proofErr w:type="spellStart"/>
+      <w:r>
+        <w:t>Tomcat</w:t>
+      </w:r>
+      <w:proofErr w:type="spellEnd"/>
+      <w:r>
+        <w:t xml:space="preserve"> installationsdir&gt;/</w:t>
+      </w:r>
+      <w:proofErr w:type="spellStart"/>
+      <w:r>
+        <w:t>webapps</w:t>
+      </w:r>
+      <w:proofErr w:type="spellEnd"/>
+      <w:r>
+        <w:t xml:space="preserve"> -efterfølgende vil </w:t>
+      </w:r>
+      <w:proofErr w:type="spellStart"/>
+      <w:r>
+        <w:t>tomcat</w:t>
+      </w:r>
+      <w:proofErr w:type="spellEnd"/>
+      <w:r>
+        <w:t xml:space="preserve"> selv sørge for at klargøre (</w:t>
+      </w:r>
+      <w:proofErr w:type="spellStart"/>
+      <w:r>
+        <w:t>deploye</w:t>
+      </w:r>
+      <w:proofErr w:type="spellEnd"/>
+      <w:r>
+        <w:t>) filen.</w:t>
+      </w:r>
+    </w:p>
+    <w:p/>
+    <w:p>
+      <w:r>
         <w:rPr>
           <w:color w:val="FF0000"/>
         </w:rPr>
-      </w:pPr>
+        <w:t>&lt;TODO</w:t>
+      </w:r>
       <w:r>
         <w:rPr>
           <w:color w:val="FF0000"/>
         </w:rPr>
-        <w:t>&lt;TODO&gt;</w:t>
-      </w:r>
+        <w:t xml:space="preserve"> hvor skal </w:t>
+      </w:r>
+      <w:proofErr w:type="spellStart"/>
+      <w:r>
+        <w:rPr>
+          <w:color w:val="FF0000"/>
+        </w:rPr>
+        <w:t>war</w:t>
+      </w:r>
+      <w:proofErr w:type="spellEnd"/>
+      <w:r>
+        <w:rPr>
+          <w:color w:val="FF0000"/>
+        </w:rPr>
+        <w:t xml:space="preserve"> filen ligges hen? - CD, filsystem eller lign?</w:t>
+      </w:r>
+      <w:r>
+        <w:rPr>
+          <w:color w:val="FF0000"/>
+        </w:rPr>
+        <w:t>&gt;</w:t>
+      </w:r>
+    </w:p>
+    <w:p>
+      <w:pPr>
+        <w:rPr>
+          <w:color w:val="FF0000"/>
+        </w:rPr>
+      </w:pPr>
     </w:p>
     <w:p/>
     <w:p>
@@ -4334,7 +4509,7 @@
         </w:rPr>
         <w:t>:</w:t>
       </w:r>
-      <w:hyperlink r:id="rId15" w:history="1">
+      <w:hyperlink r:id="rId17" w:history="1">
         <w:r>
           <w:rPr>
             <w:rStyle w:val="Llink"/>
@@ -4845,9 +5020,9 @@
     </w:p>
     <w:p/>
     <w:sectPr>
-      <w:footerReference w:type="default" r:id="rId16"/>
-      <w:headerReference w:type="first" r:id="rId17"/>
-      <w:footerReference w:type="first" r:id="rId18"/>
+      <w:footerReference w:type="default" r:id="rId18"/>
+      <w:headerReference w:type="first" r:id="rId19"/>
+      <w:footerReference w:type="first" r:id="rId20"/>
       <w:pgSz w:w="11900" w:h="16840"/>
       <w:pgMar w:top="1440" w:right="1800" w:bottom="1440" w:left="1800" w:header="720" w:footer="720" w:gutter="0"/>
       <w:cols w:space="720"/>
@@ -4920,7 +5095,7 @@
         <w:rStyle w:val="Sidetal1"/>
         <w:noProof/>
       </w:rPr>
-      <w:t>2</w:t>
+      <w:t>7</w:t>
     </w:r>
     <w:r>
       <w:rPr>
@@ -14818,7 +14993,7 @@
 </file>
 
 <file path=customXml/itemProps1.xml><?xml version="1.0" encoding="utf-8"?>
-<ds:datastoreItem xmlns:ds="http://schemas.openxmlformats.org/officeDocument/2006/customXml" ds:itemID="{9D743213-D9C4-3445-A217-652727F8D564}">
+<ds:datastoreItem xmlns:ds="http://schemas.openxmlformats.org/officeDocument/2006/customXml" ds:itemID="{F888BE1B-37CD-3C46-8429-31AF006D6332}">
   <ds:schemaRefs>
     <ds:schemaRef ds:uri="http://schemas.openxmlformats.org/officeDocument/2006/bibliography"/>
   </ds:schemaRefs>

--- a/doc/Installationsvejledning.docx
+++ b/doc/Installationsvejledning.docx
@@ -269,7 +269,7 @@
         <w:rPr>
           <w:noProof/>
         </w:rPr>
-        <w:instrText xml:space="preserve"> PAGEREF _Toc220053583 \h </w:instrText>
+        <w:instrText xml:space="preserve"> PAGEREF _Toc221332847 \h </w:instrText>
       </w:r>
       <w:r>
         <w:rPr>
@@ -348,7 +348,7 @@
         <w:rPr>
           <w:noProof/>
         </w:rPr>
-        <w:instrText xml:space="preserve"> PAGEREF _Toc220053584 \h </w:instrText>
+        <w:instrText xml:space="preserve"> PAGEREF _Toc221332848 \h </w:instrText>
       </w:r>
       <w:r>
         <w:rPr>
@@ -427,7 +427,7 @@
         <w:rPr>
           <w:noProof/>
         </w:rPr>
-        <w:instrText xml:space="preserve"> PAGEREF _Toc220053585 \h </w:instrText>
+        <w:instrText xml:space="preserve"> PAGEREF _Toc221332849 \h </w:instrText>
       </w:r>
       <w:r>
         <w:rPr>
@@ -506,7 +506,7 @@
         <w:rPr>
           <w:noProof/>
         </w:rPr>
-        <w:instrText xml:space="preserve"> PAGEREF _Toc220053586 \h </w:instrText>
+        <w:instrText xml:space="preserve"> PAGEREF _Toc221332850 \h </w:instrText>
       </w:r>
       <w:r>
         <w:rPr>
@@ -585,7 +585,7 @@
         <w:rPr>
           <w:noProof/>
         </w:rPr>
-        <w:instrText xml:space="preserve"> PAGEREF _Toc220053587 \h </w:instrText>
+        <w:instrText xml:space="preserve"> PAGEREF _Toc221332851 \h </w:instrText>
       </w:r>
       <w:r>
         <w:rPr>
@@ -664,7 +664,7 @@
         <w:rPr>
           <w:noProof/>
         </w:rPr>
-        <w:instrText xml:space="preserve"> PAGEREF _Toc220053588 \h </w:instrText>
+        <w:instrText xml:space="preserve"> PAGEREF _Toc221332852 \h </w:instrText>
       </w:r>
       <w:r>
         <w:rPr>
@@ -743,7 +743,7 @@
         <w:rPr>
           <w:noProof/>
         </w:rPr>
-        <w:instrText xml:space="preserve"> PAGEREF _Toc220053589 \h </w:instrText>
+        <w:instrText xml:space="preserve"> PAGEREF _Toc221332853 \h </w:instrText>
       </w:r>
       <w:r>
         <w:rPr>
@@ -822,7 +822,7 @@
         <w:rPr>
           <w:noProof/>
         </w:rPr>
-        <w:instrText xml:space="preserve"> PAGEREF _Toc220053590 \h </w:instrText>
+        <w:instrText xml:space="preserve"> PAGEREF _Toc221332854 \h </w:instrText>
       </w:r>
       <w:r>
         <w:rPr>
@@ -883,7 +883,7 @@
         <w:rPr>
           <w:noProof/>
         </w:rPr>
-        <w:t>Konfiguration af tomcat</w:t>
+        <w:t>Konfiguration af tomcat adgang til database</w:t>
       </w:r>
       <w:r>
         <w:rPr>
@@ -901,7 +901,86 @@
         <w:rPr>
           <w:noProof/>
         </w:rPr>
-        <w:instrText xml:space="preserve"> PAGEREF _Toc220053591 \h </w:instrText>
+        <w:instrText xml:space="preserve"> PAGEREF _Toc221332855 \h </w:instrText>
+      </w:r>
+      <w:r>
+        <w:rPr>
+          <w:noProof/>
+        </w:rPr>
+      </w:r>
+      <w:r>
+        <w:rPr>
+          <w:noProof/>
+        </w:rPr>
+        <w:fldChar w:fldCharType="separate"/>
+      </w:r>
+      <w:r>
+        <w:rPr>
+          <w:noProof/>
+        </w:rPr>
+        <w:t>6</w:t>
+      </w:r>
+      <w:r>
+        <w:rPr>
+          <w:noProof/>
+        </w:rPr>
+        <w:fldChar w:fldCharType="end"/>
+      </w:r>
+    </w:p>
+    <w:p>
+      <w:pPr>
+        <w:pStyle w:val="Indholdsfortegnelse3"/>
+        <w:tabs>
+          <w:tab w:val="left" w:pos="1169"/>
+          <w:tab w:val="right" w:leader="dot" w:pos="8290"/>
+        </w:tabs>
+        <w:rPr>
+          <w:rFonts w:asciiTheme="minorHAnsi" w:eastAsiaTheme="minorEastAsia" w:hAnsiTheme="minorHAnsi" w:cstheme="minorBidi"/>
+          <w:noProof/>
+          <w:sz w:val="24"/>
+          <w:szCs w:val="24"/>
+          <w:lang w:val="en-US" w:eastAsia="ja-JP"/>
+        </w:rPr>
+      </w:pPr>
+      <w:r>
+        <w:rPr>
+          <w:noProof/>
+        </w:rPr>
+        <w:t>3.1.2</w:t>
+      </w:r>
+      <w:r>
+        <w:rPr>
+          <w:rFonts w:asciiTheme="minorHAnsi" w:eastAsiaTheme="minorEastAsia" w:hAnsiTheme="minorHAnsi" w:cstheme="minorBidi"/>
+          <w:noProof/>
+          <w:sz w:val="24"/>
+          <w:szCs w:val="24"/>
+          <w:lang w:val="en-US" w:eastAsia="ja-JP"/>
+        </w:rPr>
+        <w:tab/>
+      </w:r>
+      <w:r>
+        <w:rPr>
+          <w:noProof/>
+        </w:rPr>
+        <w:t>Konfiguration af LPR databehandler</w:t>
+      </w:r>
+      <w:r>
+        <w:rPr>
+          <w:noProof/>
+        </w:rPr>
+        <w:tab/>
+      </w:r>
+      <w:r>
+        <w:rPr>
+          <w:noProof/>
+        </w:rPr>
+        <w:fldChar w:fldCharType="begin"/>
+      </w:r>
+      <w:r>
+        <w:rPr>
+          <w:noProof/>
+        </w:rPr>
+        <w:instrText xml:space="preserve"> PAGEREF _Toc221332856 \h </w:instrText>
       </w:r>
       <w:r>
         <w:rPr>
@@ -980,7 +1059,7 @@
         <w:rPr>
           <w:noProof/>
         </w:rPr>
-        <w:instrText xml:space="preserve"> PAGEREF _Toc220053592 \h </w:instrText>
+        <w:instrText xml:space="preserve"> PAGEREF _Toc221332857 \h </w:instrText>
       </w:r>
       <w:r>
         <w:rPr>
@@ -997,7 +1076,7 @@
         <w:rPr>
           <w:noProof/>
         </w:rPr>
-        <w:t>6</w:t>
+        <w:t>7</w:t>
       </w:r>
       <w:r>
         <w:rPr>
@@ -1059,7 +1138,7 @@
         <w:rPr>
           <w:noProof/>
         </w:rPr>
-        <w:instrText xml:space="preserve"> PAGEREF _Toc220053593 \h </w:instrText>
+        <w:instrText xml:space="preserve"> PAGEREF _Toc221332858 \h </w:instrText>
       </w:r>
       <w:r>
         <w:rPr>
@@ -1138,7 +1217,7 @@
         <w:rPr>
           <w:noProof/>
         </w:rPr>
-        <w:instrText xml:space="preserve"> PAGEREF _Toc220053594 \h </w:instrText>
+        <w:instrText xml:space="preserve"> PAGEREF _Toc221332859 \h </w:instrText>
       </w:r>
       <w:r>
         <w:rPr>
@@ -1217,7 +1296,7 @@
         <w:rPr>
           <w:noProof/>
         </w:rPr>
-        <w:instrText xml:space="preserve"> PAGEREF _Toc220053595 \h </w:instrText>
+        <w:instrText xml:space="preserve"> PAGEREF _Toc221332860 \h </w:instrText>
       </w:r>
       <w:r>
         <w:rPr>
@@ -1296,7 +1375,7 @@
         <w:rPr>
           <w:noProof/>
         </w:rPr>
-        <w:instrText xml:space="preserve"> PAGEREF _Toc220053596 \h </w:instrText>
+        <w:instrText xml:space="preserve"> PAGEREF _Toc221332861 \h </w:instrText>
       </w:r>
       <w:r>
         <w:rPr>
@@ -1325,220 +1404,223 @@
     <w:p>
       <w:r>
         <w:fldChar w:fldCharType="end"/>
+      </w:r>
+    </w:p>
+    <w:p>
+      <w:bookmarkStart w:id="1" w:name="_GoBack"/>
+      <w:bookmarkEnd w:id="1"/>
+    </w:p>
+    <w:p>
+      <w:pPr>
+        <w:pStyle w:val="Overskrift1"/>
+      </w:pPr>
+      <w:bookmarkStart w:id="2" w:name="_Toc221332847"/>
+      <w:bookmarkEnd w:id="0"/>
+      <w:r>
+        <w:lastRenderedPageBreak/>
+        <w:t>Formål</w:t>
+      </w:r>
+      <w:bookmarkEnd w:id="2"/>
+    </w:p>
+    <w:p>
+      <w:pPr>
+        <w:jc w:val="left"/>
+      </w:pPr>
+      <w:r>
+        <w:t xml:space="preserve">Vejledning til installation og konfiguration af </w:t>
+      </w:r>
+      <w:r>
+        <w:t>LPR Databehandler</w:t>
+      </w:r>
+      <w:r>
+        <w:t xml:space="preserve">. </w:t>
+      </w:r>
+    </w:p>
+    <w:p>
+      <w:pPr>
+        <w:jc w:val="center"/>
+      </w:pPr>
+    </w:p>
+    <w:p>
+      <w:pPr>
+        <w:jc w:val="left"/>
+      </w:pPr>
+      <w:r>
+        <w:t xml:space="preserve">Dokumentet indeholder komponentens krav til det omliggende miljø, herunder krav til operativsystem, standard applikationer som f.eks. applikationsservere, databaseservere, java-versioner mm., angivet på version og service </w:t>
+      </w:r>
+      <w:proofErr w:type="spellStart"/>
+      <w:r>
+        <w:t>pack</w:t>
+      </w:r>
+      <w:proofErr w:type="spellEnd"/>
+      <w:r>
+        <w:t xml:space="preserve"> niveau.</w:t>
+      </w:r>
+    </w:p>
+    <w:p>
+      <w:pPr>
+        <w:jc w:val="left"/>
+      </w:pPr>
+    </w:p>
+    <w:p>
+      <w:pPr>
+        <w:jc w:val="left"/>
+      </w:pPr>
+      <w:r>
+        <w:t xml:space="preserve">Eksterne applikationer defineres som applikationer det kræver netværksadgang at tilgå, herunder også adgang til andre virtuelle miljøer </w:t>
+      </w:r>
+      <w:r>
+        <w:t>beliggende</w:t>
+      </w:r>
+      <w:r>
+        <w:t xml:space="preserve"> på samme hardware som komponenten.</w:t>
+      </w:r>
+    </w:p>
+    <w:p>
+      <w:pPr>
+        <w:jc w:val="left"/>
+      </w:pPr>
+    </w:p>
+    <w:p>
+      <w:pPr>
+        <w:jc w:val="left"/>
+      </w:pPr>
+      <w:r>
+        <w:t xml:space="preserve">Vejledningen </w:t>
+      </w:r>
+      <w:r>
+        <w:t xml:space="preserve">indeholde </w:t>
+      </w:r>
+      <w:r>
+        <w:t>tillige information om evt. konfiguration af standard applikationer og lign.</w:t>
+      </w:r>
+    </w:p>
+    <w:p>
+      <w:pPr>
+        <w:jc w:val="left"/>
+      </w:pPr>
+    </w:p>
+    <w:p>
+      <w:pPr>
+        <w:jc w:val="left"/>
+      </w:pPr>
+      <w:proofErr w:type="spellStart"/>
+      <w:r>
+        <w:t>Footprint</w:t>
+      </w:r>
+      <w:proofErr w:type="spellEnd"/>
+      <w:r>
+        <w:t xml:space="preserve"> på hardware angives, dvs. mængden af RAM, harddisk, CPU, netværk osv. komponenten forventeligt anvender.</w:t>
+      </w:r>
+    </w:p>
+    <w:p>
+      <w:pPr>
+        <w:pStyle w:val="Overskrift1"/>
+      </w:pPr>
+      <w:bookmarkStart w:id="3" w:name="_Toc221332848"/>
+      <w:r>
+        <w:lastRenderedPageBreak/>
+        <w:t>Krav til driftsmiljø</w:t>
+      </w:r>
+      <w:bookmarkEnd w:id="3"/>
+    </w:p>
+    <w:p>
+      <w:pPr>
+        <w:pStyle w:val="Overskrift2"/>
+      </w:pPr>
+      <w:bookmarkStart w:id="4" w:name="_Toc295902103"/>
+      <w:bookmarkStart w:id="5" w:name="_Toc221332849"/>
+      <w:r>
+        <w:t>Krav til applikationsservere</w:t>
+      </w:r>
+      <w:bookmarkEnd w:id="4"/>
+      <w:bookmarkEnd w:id="5"/>
+    </w:p>
+    <w:p>
+      <w:pPr>
+        <w:jc w:val="left"/>
+      </w:pPr>
+      <w:r>
+        <w:t>LPR Databehandleren</w:t>
+      </w:r>
+      <w:r>
+        <w:t xml:space="preserve"> er udviklet og testet </w:t>
+      </w:r>
+      <w:r>
+        <w:t xml:space="preserve">på en TOMCAT 7 </w:t>
+      </w:r>
+      <w:r>
+        <w:t>version 35</w:t>
+      </w:r>
+      <w:r>
+        <w:t xml:space="preserve"> (64 bit)</w:t>
+      </w:r>
+      <w:r>
+        <w:t>.</w:t>
+      </w:r>
+    </w:p>
+    <w:p>
+      <w:pPr>
+        <w:tabs>
+          <w:tab w:val="left" w:pos="2595"/>
+        </w:tabs>
+      </w:pPr>
+    </w:p>
+    <w:p>
+      <w:r>
+        <w:t>Komponenterne</w:t>
+      </w:r>
+      <w:r>
+        <w:t xml:space="preserve"> kræver </w:t>
+      </w:r>
+      <w:r>
+        <w:t>O</w:t>
+      </w:r>
+      <w:r>
+        <w:t>racle Java 6.0 eller højere.</w:t>
       </w:r>
     </w:p>
     <w:p/>
     <w:p>
-      <w:pPr>
-        <w:pStyle w:val="Overskrift1"/>
-      </w:pPr>
-      <w:bookmarkStart w:id="1" w:name="_Toc220053583"/>
-      <w:bookmarkEnd w:id="0"/>
-      <w:r>
-        <w:lastRenderedPageBreak/>
-        <w:t>Formål</w:t>
-      </w:r>
-      <w:bookmarkEnd w:id="1"/>
-    </w:p>
-    <w:p>
-      <w:pPr>
-        <w:jc w:val="left"/>
-      </w:pPr>
-      <w:r>
-        <w:t xml:space="preserve">Vejledning til installation og konfiguration af </w:t>
-      </w:r>
-      <w:r>
-        <w:t>LPR Databehandler</w:t>
-      </w:r>
-      <w:r>
-        <w:t xml:space="preserve">. </w:t>
-      </w:r>
-    </w:p>
-    <w:p>
-      <w:pPr>
-        <w:jc w:val="center"/>
-      </w:pPr>
-    </w:p>
-    <w:p>
-      <w:pPr>
-        <w:jc w:val="left"/>
-      </w:pPr>
-      <w:r>
-        <w:t xml:space="preserve">Dokumentet indeholder komponentens krav til det omliggende miljø, herunder krav til operativsystem, standard applikationer som f.eks. applikationsservere, databaseservere, java-versioner mm., angivet på version og service </w:t>
+      <w:r>
+        <w:t>Desuden sk</w:t>
+      </w:r>
+      <w:r>
+        <w:t>al M</w:t>
+      </w:r>
+      <w:r>
+        <w:t xml:space="preserve">SSQL eller </w:t>
       </w:r>
       <w:proofErr w:type="spellStart"/>
       <w:r>
-        <w:t>pack</w:t>
+        <w:t>MySQL</w:t>
       </w:r>
       <w:proofErr w:type="spellEnd"/>
       <w:r>
-        <w:t xml:space="preserve"> niveau.</w:t>
-      </w:r>
-    </w:p>
-    <w:p>
-      <w:pPr>
-        <w:jc w:val="left"/>
-      </w:pPr>
-    </w:p>
-    <w:p>
-      <w:pPr>
-        <w:jc w:val="left"/>
-      </w:pPr>
-      <w:r>
-        <w:t xml:space="preserve">Eksterne applikationer defineres som applikationer det kræver netværksadgang at tilgå, herunder også adgang til andre virtuelle miljøer </w:t>
-      </w:r>
-      <w:r>
-        <w:t>beliggende</w:t>
-      </w:r>
-      <w:r>
-        <w:t xml:space="preserve"> på samme hardware som komponenten.</w:t>
-      </w:r>
-    </w:p>
-    <w:p>
-      <w:pPr>
-        <w:jc w:val="left"/>
-      </w:pPr>
-    </w:p>
-    <w:p>
-      <w:pPr>
-        <w:jc w:val="left"/>
-      </w:pPr>
-      <w:r>
-        <w:t xml:space="preserve">Vejledningen </w:t>
-      </w:r>
-      <w:r>
-        <w:t xml:space="preserve">indeholde </w:t>
-      </w:r>
-      <w:r>
-        <w:t>tillige information om evt. konfiguration af standard applikationer og lign.</w:t>
-      </w:r>
-    </w:p>
-    <w:p>
-      <w:pPr>
-        <w:jc w:val="left"/>
-      </w:pPr>
-    </w:p>
-    <w:p>
-      <w:pPr>
-        <w:jc w:val="left"/>
-      </w:pPr>
-      <w:proofErr w:type="spellStart"/>
-      <w:r>
-        <w:t>Footprint</w:t>
-      </w:r>
-      <w:proofErr w:type="spellEnd"/>
-      <w:r>
-        <w:t xml:space="preserve"> på hardware angives, dvs. mængden af RAM, harddisk, CPU, netværk osv. komponenten forventeligt anvender.</w:t>
-      </w:r>
-    </w:p>
-    <w:p>
-      <w:pPr>
-        <w:pStyle w:val="Overskrift1"/>
-      </w:pPr>
-      <w:bookmarkStart w:id="2" w:name="_Toc220053584"/>
-      <w:r>
-        <w:lastRenderedPageBreak/>
-        <w:t>Krav til driftsmiljø</w:t>
-      </w:r>
-      <w:bookmarkEnd w:id="2"/>
-    </w:p>
-    <w:p>
-      <w:pPr>
-        <w:pStyle w:val="Overskrift2"/>
-      </w:pPr>
-      <w:bookmarkStart w:id="3" w:name="_Toc295902103"/>
-      <w:bookmarkStart w:id="4" w:name="_Toc220053585"/>
-      <w:r>
-        <w:t>Krav til applikationsservere</w:t>
-      </w:r>
-      <w:bookmarkEnd w:id="3"/>
-      <w:bookmarkEnd w:id="4"/>
-    </w:p>
-    <w:p>
-      <w:pPr>
-        <w:jc w:val="left"/>
-      </w:pPr>
-      <w:r>
-        <w:t>LPR Databehandleren</w:t>
-      </w:r>
-      <w:r>
-        <w:t xml:space="preserve"> er udviklet og testet </w:t>
-      </w:r>
-      <w:r>
-        <w:t xml:space="preserve">på en TOMCAT 7 </w:t>
-      </w:r>
-      <w:r>
-        <w:t>version 35</w:t>
-      </w:r>
-      <w:r>
-        <w:t xml:space="preserve"> (64 bit)</w:t>
-      </w:r>
-      <w:r>
-        <w:t>.</w:t>
-      </w:r>
-    </w:p>
-    <w:p>
-      <w:pPr>
-        <w:tabs>
-          <w:tab w:val="left" w:pos="2595"/>
-        </w:tabs>
-      </w:pPr>
-    </w:p>
-    <w:p>
-      <w:r>
-        <w:t>Komponenterne</w:t>
-      </w:r>
-      <w:r>
-        <w:t xml:space="preserve"> kræver </w:t>
-      </w:r>
-      <w:r>
-        <w:t>O</w:t>
-      </w:r>
-      <w:r>
-        <w:t>racle Java 6.0 eller højere.</w:t>
+        <w:t xml:space="preserve"> JDBC </w:t>
+      </w:r>
+      <w:r>
+        <w:t>Connector Driver</w:t>
+      </w:r>
+      <w:r>
+        <w:t xml:space="preserve"> </w:t>
+      </w:r>
+      <w:r>
+        <w:t>bruges.</w:t>
       </w:r>
     </w:p>
     <w:p/>
     <w:p>
-      <w:r>
-        <w:t>Desuden sk</w:t>
-      </w:r>
-      <w:r>
-        <w:t>al M</w:t>
-      </w:r>
-      <w:r>
-        <w:t xml:space="preserve">SSQL eller </w:t>
-      </w:r>
-      <w:proofErr w:type="spellStart"/>
-      <w:r>
-        <w:t>MySQL</w:t>
-      </w:r>
-      <w:proofErr w:type="spellEnd"/>
-      <w:r>
-        <w:t xml:space="preserve"> JDBC </w:t>
-      </w:r>
-      <w:r>
-        <w:t>Connector Driver</w:t>
-      </w:r>
-      <w:r>
-        <w:t xml:space="preserve"> </w:t>
-      </w:r>
-      <w:r>
-        <w:t>bruges.</w:t>
-      </w:r>
-    </w:p>
-    <w:p/>
-    <w:p>
       <w:pPr>
         <w:pStyle w:val="Overskrift2"/>
       </w:pPr>
-      <w:bookmarkStart w:id="5" w:name="_Toc295902104"/>
-      <w:bookmarkStart w:id="6" w:name="_Toc220053586"/>
+      <w:bookmarkStart w:id="6" w:name="_Toc295902104"/>
+      <w:bookmarkStart w:id="7" w:name="_Toc221332850"/>
       <w:r>
         <w:t>Krav til operativsystem</w:t>
       </w:r>
-      <w:bookmarkEnd w:id="5"/>
       <w:bookmarkEnd w:id="6"/>
+      <w:bookmarkEnd w:id="7"/>
     </w:p>
     <w:p>
       <w:r>
@@ -1561,13 +1643,13 @@
       <w:pPr>
         <w:pStyle w:val="Overskrift2"/>
       </w:pPr>
-      <w:bookmarkStart w:id="7" w:name="_Toc295902105"/>
-      <w:bookmarkStart w:id="8" w:name="_Toc220053587"/>
+      <w:bookmarkStart w:id="8" w:name="_Toc295902105"/>
+      <w:bookmarkStart w:id="9" w:name="_Toc221332851"/>
       <w:r>
         <w:t>Krav til database</w:t>
       </w:r>
-      <w:bookmarkEnd w:id="7"/>
       <w:bookmarkEnd w:id="8"/>
+      <w:bookmarkEnd w:id="9"/>
     </w:p>
     <w:p>
       <w:r>
@@ -1604,13 +1686,13 @@
       <w:pPr>
         <w:pStyle w:val="Overskrift2"/>
       </w:pPr>
-      <w:bookmarkStart w:id="9" w:name="_Toc295902106"/>
-      <w:bookmarkStart w:id="10" w:name="_Toc220053588"/>
+      <w:bookmarkStart w:id="10" w:name="_Toc295902106"/>
+      <w:bookmarkStart w:id="11" w:name="_Toc221332852"/>
       <w:r>
         <w:t>Krav til hardware</w:t>
       </w:r>
-      <w:bookmarkEnd w:id="9"/>
       <w:bookmarkEnd w:id="10"/>
+      <w:bookmarkEnd w:id="11"/>
     </w:p>
     <w:p>
       <w:r>
@@ -1723,7 +1805,7 @@
       <w:pPr>
         <w:pStyle w:val="Overskrift1"/>
       </w:pPr>
-      <w:bookmarkStart w:id="11" w:name="_Toc220053589"/>
+      <w:bookmarkStart w:id="12" w:name="_Toc221332853"/>
       <w:r>
         <w:lastRenderedPageBreak/>
         <w:t xml:space="preserve">Installation af </w:t>
@@ -1731,7 +1813,7 @@
       <w:r>
         <w:t>LPR Databehandler</w:t>
       </w:r>
-      <w:bookmarkEnd w:id="11"/>
+      <w:bookmarkEnd w:id="12"/>
     </w:p>
     <w:p>
       <w:r>
@@ -1846,7 +1928,7 @@
       <w:pPr>
         <w:pStyle w:val="Overskrift2"/>
       </w:pPr>
-      <w:bookmarkStart w:id="12" w:name="_Toc220053590"/>
+      <w:bookmarkStart w:id="13" w:name="_Toc221332854"/>
       <w:r>
         <w:t xml:space="preserve">Installation af </w:t>
       </w:r>
@@ -1858,7 +1940,7 @@
       <w:r>
         <w:t xml:space="preserve"> Applikationsserver</w:t>
       </w:r>
-      <w:bookmarkEnd w:id="12"/>
+      <w:bookmarkEnd w:id="13"/>
     </w:p>
     <w:p>
       <w:proofErr w:type="spellStart"/>
@@ -2302,7 +2384,7 @@
       <w:pPr>
         <w:pStyle w:val="Overskrift3"/>
       </w:pPr>
-      <w:bookmarkStart w:id="13" w:name="_Toc220053591"/>
+      <w:bookmarkStart w:id="14" w:name="_Toc221332855"/>
       <w:r>
         <w:t xml:space="preserve">Konfiguration af </w:t>
       </w:r>
@@ -2310,8 +2392,11 @@
       <w:r>
         <w:t>tomcat</w:t>
       </w:r>
-      <w:bookmarkEnd w:id="13"/>
       <w:proofErr w:type="spellEnd"/>
+      <w:r>
+        <w:t xml:space="preserve"> adgang til database</w:t>
+      </w:r>
+      <w:bookmarkEnd w:id="14"/>
     </w:p>
     <w:p>
       <w:pPr>
@@ -4109,29 +4194,242 @@
         <w:t>") og adgangskode ("password") i ovenstående ressourcer.</w:t>
       </w:r>
     </w:p>
+    <w:p/>
     <w:p>
       <w:pPr>
-        <w:rPr>
-          <w:color w:val="FF0000"/>
-        </w:rPr>
-      </w:pPr>
+        <w:pStyle w:val="Overskrift3"/>
+      </w:pPr>
+      <w:bookmarkStart w:id="15" w:name="_Toc221332856"/>
+      <w:r>
+        <w:t>Konfiguration af LPR databehandler</w:t>
+      </w:r>
+      <w:bookmarkEnd w:id="15"/>
     </w:p>
     <w:p>
-      <w:pPr>
-        <w:pStyle w:val="Overskrift2"/>
-      </w:pPr>
-      <w:bookmarkStart w:id="14" w:name="_Toc220053592"/>
-      <w:r>
-        <w:t xml:space="preserve">Installation af MS </w:t>
+      <w:r>
+        <w:t>LPR databehandleren har indbygget nogle default konfigurationsindstillinger, disse kan dog overstyres så de passer ind i det miljø den er installeret på</w:t>
+      </w:r>
+      <w:r>
+        <w:t xml:space="preserve"> ved hjælp af filen </w:t>
       </w:r>
       <w:proofErr w:type="spellStart"/>
       <w:r>
-        <w:t>SQLServer</w:t>
-      </w:r>
-      <w:bookmarkEnd w:id="14"/>
+        <w:t>config.properties</w:t>
+      </w:r>
+      <w:proofErr w:type="spellEnd"/>
+      <w:r>
+        <w:t>.</w:t>
+      </w:r>
+    </w:p>
+    <w:p>
+      <w:r>
+        <w:t xml:space="preserve">Driftsvejledningen beskriver hvilke parametre der kan stå i </w:t>
+      </w:r>
+      <w:proofErr w:type="spellStart"/>
+      <w:r>
+        <w:t>config.properties</w:t>
+      </w:r>
+      <w:proofErr w:type="spellEnd"/>
+      <w:r>
+        <w:t>.</w:t>
+      </w:r>
+    </w:p>
+    <w:p/>
+    <w:p>
+      <w:pPr>
+        <w:pStyle w:val="Listeafsnit"/>
+        <w:numPr>
+          <w:ilvl w:val="0"/>
+          <w:numId w:val="50"/>
+        </w:numPr>
+      </w:pPr>
+      <w:r>
+        <w:t>Opret en folder der hedder "</w:t>
+      </w:r>
+      <w:proofErr w:type="spellStart"/>
+      <w:r>
+        <w:t>shared_config</w:t>
+      </w:r>
+      <w:proofErr w:type="spellEnd"/>
+      <w:r>
+        <w:t>" under &lt;</w:t>
+      </w:r>
+      <w:proofErr w:type="spellStart"/>
+      <w:r>
+        <w:t>tomcat</w:t>
+      </w:r>
+      <w:proofErr w:type="spellEnd"/>
+      <w:r>
+        <w:t xml:space="preserve"> installationsdir&gt;</w:t>
+      </w:r>
+    </w:p>
+    <w:p>
+      <w:pPr>
+        <w:pStyle w:val="Listeafsnit"/>
+        <w:numPr>
+          <w:ilvl w:val="0"/>
+          <w:numId w:val="50"/>
+        </w:numPr>
+      </w:pPr>
+      <w:r>
+        <w:t>Åbn filen &lt;</w:t>
+      </w:r>
+      <w:proofErr w:type="spellStart"/>
+      <w:r>
+        <w:t>tomcat</w:t>
+      </w:r>
+      <w:proofErr w:type="spellEnd"/>
+      <w:r>
+        <w:t xml:space="preserve"> installationsdir&gt;/</w:t>
+      </w:r>
+      <w:proofErr w:type="spellStart"/>
+      <w:r>
+        <w:t>catalina.properties</w:t>
+      </w:r>
       <w:proofErr w:type="spellEnd"/>
     </w:p>
     <w:p>
+      <w:pPr>
+        <w:pStyle w:val="Listeafsnit"/>
+        <w:numPr>
+          <w:ilvl w:val="1"/>
+          <w:numId w:val="50"/>
+        </w:numPr>
+      </w:pPr>
+      <w:r>
+        <w:t>Find hvor der står "</w:t>
+      </w:r>
+      <w:proofErr w:type="spellStart"/>
+      <w:r>
+        <w:t>shared</w:t>
+      </w:r>
+      <w:proofErr w:type="spellEnd"/>
+      <w:r>
+        <w:t xml:space="preserve"> loader" og tilføj så der står følgende:</w:t>
+      </w:r>
+    </w:p>
+    <w:p>
+      <w:pPr>
+        <w:pStyle w:val="Listeafsnit"/>
+        <w:ind w:left="1440"/>
+        <w:rPr>
+          <w:rFonts w:ascii="Courier New" w:hAnsi="Courier New" w:cs="Courier New"/>
+          <w:sz w:val="20"/>
+          <w:szCs w:val="20"/>
+        </w:rPr>
+      </w:pPr>
+      <w:proofErr w:type="spellStart"/>
+      <w:r>
+        <w:rPr>
+          <w:rFonts w:ascii="Courier New" w:hAnsi="Courier New" w:cs="Courier New"/>
+          <w:sz w:val="20"/>
+          <w:szCs w:val="20"/>
+        </w:rPr>
+        <w:t>shared.loader</w:t>
+      </w:r>
+      <w:proofErr w:type="spellEnd"/>
+      <w:r>
+        <w:rPr>
+          <w:rFonts w:ascii="Courier New" w:hAnsi="Courier New" w:cs="Courier New"/>
+          <w:sz w:val="20"/>
+          <w:szCs w:val="20"/>
+        </w:rPr>
+        <w:t>=${</w:t>
+      </w:r>
+      <w:proofErr w:type="spellStart"/>
+      <w:r>
+        <w:rPr>
+          <w:rFonts w:ascii="Courier New" w:hAnsi="Courier New" w:cs="Courier New"/>
+          <w:sz w:val="20"/>
+          <w:szCs w:val="20"/>
+        </w:rPr>
+        <w:t>catalina.base</w:t>
+      </w:r>
+      <w:proofErr w:type="spellEnd"/>
+      <w:r>
+        <w:rPr>
+          <w:rFonts w:ascii="Courier New" w:hAnsi="Courier New" w:cs="Courier New"/>
+          <w:sz w:val="20"/>
+          <w:szCs w:val="20"/>
+        </w:rPr>
+        <w:t>}/</w:t>
+      </w:r>
+      <w:proofErr w:type="spellStart"/>
+      <w:r>
+        <w:rPr>
+          <w:rFonts w:ascii="Courier New" w:hAnsi="Courier New" w:cs="Courier New"/>
+          <w:sz w:val="20"/>
+          <w:szCs w:val="20"/>
+        </w:rPr>
+        <w:t>shared_config</w:t>
+      </w:r>
+      <w:proofErr w:type="spellEnd"/>
+    </w:p>
+    <w:p>
+      <w:pPr>
+        <w:pStyle w:val="Listeafsnit"/>
+        <w:numPr>
+          <w:ilvl w:val="0"/>
+          <w:numId w:val="50"/>
+        </w:numPr>
+      </w:pPr>
+      <w:r>
+        <w:lastRenderedPageBreak/>
+        <w:t>Kopier filen "</w:t>
+      </w:r>
+      <w:proofErr w:type="spellStart"/>
+      <w:r>
+        <w:t>config.properties</w:t>
+      </w:r>
+      <w:proofErr w:type="spellEnd"/>
+      <w:r>
+        <w:t xml:space="preserve">" til </w:t>
+      </w:r>
+      <w:proofErr w:type="spellStart"/>
+      <w:r>
+        <w:t>shared_config</w:t>
+      </w:r>
+      <w:proofErr w:type="spellEnd"/>
+      <w:r>
+        <w:t xml:space="preserve"> folderen</w:t>
+      </w:r>
+    </w:p>
+    <w:p>
+      <w:pPr>
+        <w:pStyle w:val="Listeafsnit"/>
+        <w:numPr>
+          <w:ilvl w:val="0"/>
+          <w:numId w:val="50"/>
+        </w:numPr>
+      </w:pPr>
+      <w:r>
+        <w:t xml:space="preserve">Genstart </w:t>
+      </w:r>
+      <w:proofErr w:type="spellStart"/>
+      <w:r>
+        <w:t>tomcat</w:t>
+      </w:r>
+      <w:proofErr w:type="spellEnd"/>
+      <w:r>
+        <w:t>.</w:t>
+      </w:r>
+    </w:p>
+    <w:p>
+      <w:pPr>
+        <w:pStyle w:val="Overskrift2"/>
+      </w:pPr>
+      <w:bookmarkStart w:id="16" w:name="_Toc221332857"/>
+      <w:r>
+        <w:t xml:space="preserve">Installation af MS </w:t>
+      </w:r>
+      <w:proofErr w:type="spellStart"/>
+      <w:r>
+        <w:t>SQLServer</w:t>
+      </w:r>
+      <w:bookmarkEnd w:id="16"/>
+      <w:proofErr w:type="spellEnd"/>
+    </w:p>
+    <w:p>
       <w:r>
         <w:t xml:space="preserve">Microsoft SQL server er præ-installeret på </w:t>
       </w:r>
@@ -4192,12 +4490,11 @@
       <w:pPr>
         <w:pStyle w:val="Overskrift2"/>
       </w:pPr>
-      <w:bookmarkStart w:id="15" w:name="_Toc220053593"/>
-      <w:r>
-        <w:lastRenderedPageBreak/>
+      <w:bookmarkStart w:id="17" w:name="_Toc221332858"/>
+      <w:r>
         <w:t>Installation af LPR database</w:t>
       </w:r>
-      <w:bookmarkEnd w:id="15"/>
+      <w:bookmarkEnd w:id="17"/>
     </w:p>
     <w:p>
       <w:pPr>
@@ -4286,49 +4583,40 @@
       <w:pPr>
         <w:pStyle w:val="Overskrift2"/>
       </w:pPr>
-      <w:bookmarkStart w:id="16" w:name="_Toc220053594"/>
+      <w:bookmarkStart w:id="18" w:name="_Toc221332859"/>
       <w:r>
         <w:t>Installation af Indlæggelsesdatabase</w:t>
       </w:r>
-      <w:bookmarkEnd w:id="16"/>
-    </w:p>
-    <w:p>
-      <w:pPr>
-        <w:rPr>
-          <w:b/>
-        </w:rPr>
-      </w:pPr>
-      <w:bookmarkStart w:id="17" w:name="_Toc220053595"/>
-      <w:r>
-        <w:rPr>
-          <w:b/>
-        </w:rPr>
-        <w:t>Test</w:t>
-      </w:r>
-      <w:r>
-        <w:rPr>
-          <w:b/>
-        </w:rPr>
-        <w:t xml:space="preserve"> og Produktion</w:t>
-      </w:r>
-      <w:r>
-        <w:rPr>
-          <w:b/>
-        </w:rPr>
-        <w:t>:</w:t>
-      </w:r>
-      <w:bookmarkStart w:id="18" w:name="_GoBack"/>
       <w:bookmarkEnd w:id="18"/>
     </w:p>
     <w:p>
-      <w:r>
-        <w:t xml:space="preserve">Skema til </w:t>
-      </w:r>
-      <w:r>
-        <w:t xml:space="preserve">HAIBA Indlæggelses </w:t>
-      </w:r>
-      <w:r>
-        <w:t xml:space="preserve">databasen ligger på følgende link: </w:t>
+      <w:pPr>
+        <w:rPr>
+          <w:b/>
+        </w:rPr>
+      </w:pPr>
+      <w:r>
+        <w:rPr>
+          <w:b/>
+        </w:rPr>
+        <w:t>Test</w:t>
+      </w:r>
+      <w:r>
+        <w:rPr>
+          <w:b/>
+        </w:rPr>
+        <w:t xml:space="preserve"> og Produktion</w:t>
+      </w:r>
+      <w:r>
+        <w:rPr>
+          <w:b/>
+        </w:rPr>
+        <w:t>:</w:t>
+      </w:r>
+    </w:p>
+    <w:p>
+      <w:r>
+        <w:t xml:space="preserve">Skema til HAIBA Indlæggelses databasen ligger på følgende link: </w:t>
       </w:r>
     </w:p>
     <w:p>
@@ -4357,10 +4645,11 @@
       <w:pPr>
         <w:pStyle w:val="Overskrift2"/>
       </w:pPr>
+      <w:bookmarkStart w:id="19" w:name="_Toc221332860"/>
       <w:r>
         <w:t>Installation af LPR Datehandler WAR fil</w:t>
       </w:r>
-      <w:bookmarkEnd w:id="17"/>
+      <w:bookmarkEnd w:id="19"/>
     </w:p>
     <w:p/>
     <w:p>
@@ -4463,14 +4752,14 @@
       <w:pPr>
         <w:pStyle w:val="Overskrift1"/>
       </w:pPr>
-      <w:bookmarkStart w:id="19" w:name="_Toc263424147"/>
-      <w:bookmarkStart w:id="20" w:name="_Toc220053596"/>
+      <w:bookmarkStart w:id="20" w:name="_Toc263424147"/>
+      <w:bookmarkStart w:id="21" w:name="_Toc221332861"/>
       <w:r>
         <w:lastRenderedPageBreak/>
         <w:t>Ændringslog</w:t>
       </w:r>
-      <w:bookmarkEnd w:id="19"/>
       <w:bookmarkEnd w:id="20"/>
+      <w:bookmarkEnd w:id="21"/>
     </w:p>
     <w:p>
       <w:pPr>
@@ -5095,7 +5384,7 @@
         <w:rStyle w:val="Sidetal1"/>
         <w:noProof/>
       </w:rPr>
-      <w:t>7</w:t>
+      <w:t>2</w:t>
     </w:r>
     <w:r>
       <w:rPr>
@@ -6367,6 +6656,119 @@
     </w:lvl>
   </w:abstractNum>
   <w:abstractNum w:abstractNumId="17">
+    <w:nsid w:val="254E5B06"/>
+    <w:multiLevelType w:val="hybridMultilevel"/>
+    <w:tmpl w:val="88CA4608"/>
+    <w:lvl w:ilvl="0" w:tplc="04090001">
+      <w:start w:val="1"/>
+      <w:numFmt w:val="bullet"/>
+      <w:lvlText w:val=""/>
+      <w:lvlJc w:val="left"/>
+      <w:pPr>
+        <w:ind w:left="720" w:hanging="360"/>
+      </w:pPr>
+      <w:rPr>
+        <w:rFonts w:ascii="Symbol" w:hAnsi="Symbol" w:hint="default"/>
+      </w:rPr>
+    </w:lvl>
+    <w:lvl w:ilvl="1" w:tplc="04090003">
+      <w:start w:val="1"/>
+      <w:numFmt w:val="bullet"/>
+      <w:lvlText w:val="o"/>
+      <w:lvlJc w:val="left"/>
+      <w:pPr>
+        <w:ind w:left="1440" w:hanging="360"/>
+      </w:pPr>
+      <w:rPr>
+        <w:rFonts w:ascii="Courier New" w:hAnsi="Courier New" w:hint="default"/>
+      </w:rPr>
+    </w:lvl>
+    <w:lvl w:ilvl="2" w:tplc="04090005">
+      <w:start w:val="1"/>
+      <w:numFmt w:val="bullet"/>
+      <w:lvlText w:val=""/>
+      <w:lvlJc w:val="left"/>
+      <w:pPr>
+        <w:ind w:left="2160" w:hanging="360"/>
+      </w:pPr>
+      <w:rPr>
+        <w:rFonts w:ascii="Wingdings" w:hAnsi="Wingdings" w:hint="default"/>
+      </w:rPr>
+    </w:lvl>
+    <w:lvl w:ilvl="3" w:tplc="04090001" w:tentative="1">
+      <w:start w:val="1"/>
+      <w:numFmt w:val="bullet"/>
+      <w:lvlText w:val=""/>
+      <w:lvlJc w:val="left"/>
+      <w:pPr>
+        <w:ind w:left="2880" w:hanging="360"/>
+      </w:pPr>
+      <w:rPr>
+        <w:rFonts w:ascii="Symbol" w:hAnsi="Symbol" w:hint="default"/>
+      </w:rPr>
+    </w:lvl>
+    <w:lvl w:ilvl="4" w:tplc="04090003" w:tentative="1">
+      <w:start w:val="1"/>
+      <w:numFmt w:val="bullet"/>
+      <w:lvlText w:val="o"/>
+      <w:lvlJc w:val="left"/>
+      <w:pPr>
+        <w:ind w:left="3600" w:hanging="360"/>
+      </w:pPr>
+      <w:rPr>
+        <w:rFonts w:ascii="Courier New" w:hAnsi="Courier New" w:hint="default"/>
+      </w:rPr>
+    </w:lvl>
+    <w:lvl w:ilvl="5" w:tplc="04090005" w:tentative="1">
+      <w:start w:val="1"/>
+      <w:numFmt w:val="bullet"/>
+      <w:lvlText w:val=""/>
+      <w:lvlJc w:val="left"/>
+      <w:pPr>
+        <w:ind w:left="4320" w:hanging="360"/>
+      </w:pPr>
+      <w:rPr>
+        <w:rFonts w:ascii="Wingdings" w:hAnsi="Wingdings" w:hint="default"/>
+      </w:rPr>
+    </w:lvl>
+    <w:lvl w:ilvl="6" w:tplc="04090001" w:tentative="1">
+      <w:start w:val="1"/>
+      <w:numFmt w:val="bullet"/>
+      <w:lvlText w:val=""/>
+      <w:lvlJc w:val="left"/>
+      <w:pPr>
+        <w:ind w:left="5040" w:hanging="360"/>
+      </w:pPr>
+      <w:rPr>
+        <w:rFonts w:ascii="Symbol" w:hAnsi="Symbol" w:hint="default"/>
+      </w:rPr>
+    </w:lvl>
+    <w:lvl w:ilvl="7" w:tplc="04090003" w:tentative="1">
+      <w:start w:val="1"/>
+      <w:numFmt w:val="bullet"/>
+      <w:lvlText w:val="o"/>
+      <w:lvlJc w:val="left"/>
+      <w:pPr>
+        <w:ind w:left="5760" w:hanging="360"/>
+      </w:pPr>
+      <w:rPr>
+        <w:rFonts w:ascii="Courier New" w:hAnsi="Courier New" w:hint="default"/>
+      </w:rPr>
+    </w:lvl>
+    <w:lvl w:ilvl="8" w:tplc="04090005" w:tentative="1">
+      <w:start w:val="1"/>
+      <w:numFmt w:val="bullet"/>
+      <w:lvlText w:val=""/>
+      <w:lvlJc w:val="left"/>
+      <w:pPr>
+        <w:ind w:left="6480" w:hanging="360"/>
+      </w:pPr>
+      <w:rPr>
+        <w:rFonts w:ascii="Wingdings" w:hAnsi="Wingdings" w:hint="default"/>
+      </w:rPr>
+    </w:lvl>
+  </w:abstractNum>
+  <w:abstractNum w:abstractNumId="18">
     <w:nsid w:val="29CF1968"/>
     <w:multiLevelType w:val="hybridMultilevel"/>
     <w:tmpl w:val="B97EB74A"/>
@@ -6452,7 +6854,7 @@
       </w:pPr>
     </w:lvl>
   </w:abstractNum>
-  <w:abstractNum w:abstractNumId="18">
+  <w:abstractNum w:abstractNumId="19">
     <w:nsid w:val="2AC04A79"/>
     <w:multiLevelType w:val="singleLevel"/>
     <w:tmpl w:val="E39EA2F4"/>
@@ -6490,7 +6892,7 @@
       </w:rPr>
     </w:lvl>
   </w:abstractNum>
-  <w:abstractNum w:abstractNumId="19">
+  <w:abstractNum w:abstractNumId="20">
     <w:nsid w:val="30556931"/>
     <w:multiLevelType w:val="hybridMultilevel"/>
     <w:tmpl w:val="98A6C38A"/>
@@ -6603,7 +7005,7 @@
       </w:rPr>
     </w:lvl>
   </w:abstractNum>
-  <w:abstractNum w:abstractNumId="20">
+  <w:abstractNum w:abstractNumId="21">
     <w:nsid w:val="314268E1"/>
     <w:multiLevelType w:val="hybridMultilevel"/>
     <w:tmpl w:val="A4E8F550"/>
@@ -6715,7 +7117,7 @@
       </w:rPr>
     </w:lvl>
   </w:abstractNum>
-  <w:abstractNum w:abstractNumId="21">
+  <w:abstractNum w:abstractNumId="22">
     <w:nsid w:val="331F6AB9"/>
     <w:multiLevelType w:val="hybridMultilevel"/>
     <w:tmpl w:val="900E02B8"/>
@@ -6827,7 +7229,7 @@
       </w:rPr>
     </w:lvl>
   </w:abstractNum>
-  <w:abstractNum w:abstractNumId="22">
+  <w:abstractNum w:abstractNumId="23">
     <w:nsid w:val="345267F5"/>
     <w:multiLevelType w:val="hybridMultilevel"/>
     <w:tmpl w:val="D71A8C40"/>
@@ -6940,7 +7342,7 @@
       </w:rPr>
     </w:lvl>
   </w:abstractNum>
-  <w:abstractNum w:abstractNumId="23">
+  <w:abstractNum w:abstractNumId="24">
     <w:nsid w:val="3A951848"/>
     <w:multiLevelType w:val="hybridMultilevel"/>
     <w:tmpl w:val="75F819B8"/>
@@ -7052,7 +7454,7 @@
       </w:rPr>
     </w:lvl>
   </w:abstractNum>
-  <w:abstractNum w:abstractNumId="24">
+  <w:abstractNum w:abstractNumId="25">
     <w:nsid w:val="3E963734"/>
     <w:multiLevelType w:val="hybridMultilevel"/>
     <w:tmpl w:val="934EBEA6"/>
@@ -7141,7 +7543,7 @@
       </w:pPr>
     </w:lvl>
   </w:abstractNum>
-  <w:abstractNum w:abstractNumId="25">
+  <w:abstractNum w:abstractNumId="26">
     <w:nsid w:val="43DA3553"/>
     <w:multiLevelType w:val="hybridMultilevel"/>
     <w:tmpl w:val="E24886DE"/>
@@ -7253,7 +7655,7 @@
       </w:rPr>
     </w:lvl>
   </w:abstractNum>
-  <w:abstractNum w:abstractNumId="26">
+  <w:abstractNum w:abstractNumId="27">
     <w:nsid w:val="45435AEB"/>
     <w:multiLevelType w:val="hybridMultilevel"/>
     <w:tmpl w:val="47946BCE"/>
@@ -7393,7 +7795,7 @@
       </w:rPr>
     </w:lvl>
   </w:abstractNum>
-  <w:abstractNum w:abstractNumId="27">
+  <w:abstractNum w:abstractNumId="28">
     <w:nsid w:val="456A3465"/>
     <w:multiLevelType w:val="hybridMultilevel"/>
     <w:tmpl w:val="90C43C46"/>
@@ -7479,7 +7881,7 @@
       </w:pPr>
     </w:lvl>
   </w:abstractNum>
-  <w:abstractNum w:abstractNumId="28">
+  <w:abstractNum w:abstractNumId="29">
     <w:nsid w:val="47E737E1"/>
     <w:multiLevelType w:val="hybridMultilevel"/>
     <w:tmpl w:val="C6F8B870"/>
@@ -7620,7 +8022,7 @@
       </w:rPr>
     </w:lvl>
   </w:abstractNum>
-  <w:abstractNum w:abstractNumId="29">
+  <w:abstractNum w:abstractNumId="30">
     <w:nsid w:val="4B6702EB"/>
     <w:multiLevelType w:val="hybridMultilevel"/>
     <w:tmpl w:val="39024EEE"/>
@@ -7706,7 +8108,7 @@
       </w:pPr>
     </w:lvl>
   </w:abstractNum>
-  <w:abstractNum w:abstractNumId="30">
+  <w:abstractNum w:abstractNumId="31">
     <w:nsid w:val="4BF40522"/>
     <w:multiLevelType w:val="singleLevel"/>
     <w:tmpl w:val="3A2057BA"/>
@@ -7744,7 +8146,7 @@
       </w:rPr>
     </w:lvl>
   </w:abstractNum>
-  <w:abstractNum w:abstractNumId="31">
+  <w:abstractNum w:abstractNumId="32">
     <w:nsid w:val="4C1F18B2"/>
     <w:multiLevelType w:val="hybridMultilevel"/>
     <w:tmpl w:val="9FA4E354"/>
@@ -7856,7 +8258,7 @@
       </w:rPr>
     </w:lvl>
   </w:abstractNum>
-  <w:abstractNum w:abstractNumId="32">
+  <w:abstractNum w:abstractNumId="33">
     <w:nsid w:val="505F0919"/>
     <w:multiLevelType w:val="hybridMultilevel"/>
     <w:tmpl w:val="61881988"/>
@@ -7969,7 +8371,7 @@
       </w:rPr>
     </w:lvl>
   </w:abstractNum>
-  <w:abstractNum w:abstractNumId="33">
+  <w:abstractNum w:abstractNumId="34">
     <w:nsid w:val="5324494F"/>
     <w:multiLevelType w:val="hybridMultilevel"/>
     <w:tmpl w:val="437ECC6A"/>
@@ -8055,7 +8457,7 @@
       </w:pPr>
     </w:lvl>
   </w:abstractNum>
-  <w:abstractNum w:abstractNumId="34">
+  <w:abstractNum w:abstractNumId="35">
     <w:nsid w:val="54AB5A3E"/>
     <w:multiLevelType w:val="hybridMultilevel"/>
     <w:tmpl w:val="81F87E92"/>
@@ -8168,7 +8570,7 @@
       </w:rPr>
     </w:lvl>
   </w:abstractNum>
-  <w:abstractNum w:abstractNumId="35">
+  <w:abstractNum w:abstractNumId="36">
     <w:nsid w:val="5640169E"/>
     <w:multiLevelType w:val="hybridMultilevel"/>
     <w:tmpl w:val="B97EB74A"/>
@@ -8254,7 +8656,7 @@
       </w:pPr>
     </w:lvl>
   </w:abstractNum>
-  <w:abstractNum w:abstractNumId="36">
+  <w:abstractNum w:abstractNumId="37">
     <w:nsid w:val="57B91843"/>
     <w:multiLevelType w:val="hybridMultilevel"/>
     <w:tmpl w:val="CDD0257A"/>
@@ -8343,7 +8745,7 @@
       </w:pPr>
     </w:lvl>
   </w:abstractNum>
-  <w:abstractNum w:abstractNumId="37">
+  <w:abstractNum w:abstractNumId="38">
     <w:nsid w:val="5CB9724A"/>
     <w:multiLevelType w:val="hybridMultilevel"/>
     <w:tmpl w:val="B97EB74A"/>
@@ -8429,7 +8831,7 @@
       </w:pPr>
     </w:lvl>
   </w:abstractNum>
-  <w:abstractNum w:abstractNumId="38">
+  <w:abstractNum w:abstractNumId="39">
     <w:nsid w:val="64E31599"/>
     <w:multiLevelType w:val="hybridMultilevel"/>
     <w:tmpl w:val="660C4B24"/>
@@ -8541,7 +8943,7 @@
       </w:rPr>
     </w:lvl>
   </w:abstractNum>
-  <w:abstractNum w:abstractNumId="39">
+  <w:abstractNum w:abstractNumId="40">
     <w:nsid w:val="65937EDE"/>
     <w:multiLevelType w:val="hybridMultilevel"/>
     <w:tmpl w:val="26D63760"/>
@@ -8630,7 +9032,7 @@
       </w:pPr>
     </w:lvl>
   </w:abstractNum>
-  <w:abstractNum w:abstractNumId="40">
+  <w:abstractNum w:abstractNumId="41">
     <w:nsid w:val="6D5940EF"/>
     <w:multiLevelType w:val="hybridMultilevel"/>
     <w:tmpl w:val="AC7ED1D2"/>
@@ -8745,7 +9147,7 @@
       </w:rPr>
     </w:lvl>
   </w:abstractNum>
-  <w:abstractNum w:abstractNumId="41">
+  <w:abstractNum w:abstractNumId="42">
     <w:nsid w:val="6E1444F4"/>
     <w:multiLevelType w:val="hybridMultilevel"/>
     <w:tmpl w:val="F964F8A2"/>
@@ -8857,7 +9259,7 @@
       </w:rPr>
     </w:lvl>
   </w:abstractNum>
-  <w:abstractNum w:abstractNumId="42">
+  <w:abstractNum w:abstractNumId="43">
     <w:nsid w:val="6E396301"/>
     <w:multiLevelType w:val="hybridMultilevel"/>
     <w:tmpl w:val="F9E6B456"/>
@@ -8969,7 +9371,7 @@
       </w:rPr>
     </w:lvl>
   </w:abstractNum>
-  <w:abstractNum w:abstractNumId="43">
+  <w:abstractNum w:abstractNumId="44">
     <w:nsid w:val="75F16F27"/>
     <w:multiLevelType w:val="hybridMultilevel"/>
     <w:tmpl w:val="4F16541C"/>
@@ -9082,7 +9484,7 @@
       </w:rPr>
     </w:lvl>
   </w:abstractNum>
-  <w:abstractNum w:abstractNumId="44">
+  <w:abstractNum w:abstractNumId="45">
     <w:nsid w:val="76FC6918"/>
     <w:multiLevelType w:val="hybridMultilevel"/>
     <w:tmpl w:val="4CFE3CEA"/>
@@ -9195,7 +9597,7 @@
       </w:rPr>
     </w:lvl>
   </w:abstractNum>
-  <w:abstractNum w:abstractNumId="45">
+  <w:abstractNum w:abstractNumId="46">
     <w:nsid w:val="7B8918FA"/>
     <w:multiLevelType w:val="hybridMultilevel"/>
     <w:tmpl w:val="E18A0B48"/>
@@ -9281,7 +9683,7 @@
       </w:pPr>
     </w:lvl>
   </w:abstractNum>
-  <w:abstractNum w:abstractNumId="46">
+  <w:abstractNum w:abstractNumId="47">
     <w:nsid w:val="7BE266E1"/>
     <w:multiLevelType w:val="hybridMultilevel"/>
     <w:tmpl w:val="0B9E324A"/>
@@ -9394,7 +9796,7 @@
       </w:rPr>
     </w:lvl>
   </w:abstractNum>
-  <w:abstractNum w:abstractNumId="47">
+  <w:abstractNum w:abstractNumId="48">
     <w:nsid w:val="7CDE1908"/>
     <w:multiLevelType w:val="hybridMultilevel"/>
     <w:tmpl w:val="A2F663A8"/>
@@ -9487,7 +9889,7 @@
       </w:pPr>
     </w:lvl>
   </w:abstractNum>
-  <w:abstractNum w:abstractNumId="48">
+  <w:abstractNum w:abstractNumId="49">
     <w:nsid w:val="7E0B49DF"/>
     <w:multiLevelType w:val="multilevel"/>
     <w:tmpl w:val="04090025"/>
@@ -9586,25 +9988,25 @@
     <w:abstractNumId w:val="10"/>
   </w:num>
   <w:num w:numId="2">
-    <w:abstractNumId w:val="18"/>
+    <w:abstractNumId w:val="19"/>
   </w:num>
   <w:num w:numId="3">
-    <w:abstractNumId w:val="30"/>
+    <w:abstractNumId w:val="31"/>
   </w:num>
   <w:num w:numId="4">
     <w:abstractNumId w:val="13"/>
   </w:num>
   <w:num w:numId="5">
-    <w:abstractNumId w:val="28"/>
+    <w:abstractNumId w:val="29"/>
   </w:num>
   <w:num w:numId="6">
-    <w:abstractNumId w:val="26"/>
+    <w:abstractNumId w:val="27"/>
   </w:num>
   <w:num w:numId="7">
     <w:abstractNumId w:val="16"/>
   </w:num>
   <w:num w:numId="8">
-    <w:abstractNumId w:val="22"/>
+    <w:abstractNumId w:val="23"/>
   </w:num>
   <w:num w:numId="9">
     <w:abstractNumId w:val="8"/>
@@ -9637,37 +10039,37 @@
     <w:abstractNumId w:val="0"/>
   </w:num>
   <w:num w:numId="19">
-    <w:abstractNumId w:val="44"/>
+    <w:abstractNumId w:val="45"/>
   </w:num>
   <w:num w:numId="20">
-    <w:abstractNumId w:val="21"/>
+    <w:abstractNumId w:val="22"/>
   </w:num>
   <w:num w:numId="21">
-    <w:abstractNumId w:val="36"/>
+    <w:abstractNumId w:val="37"/>
   </w:num>
   <w:num w:numId="22">
-    <w:abstractNumId w:val="31"/>
+    <w:abstractNumId w:val="32"/>
   </w:num>
   <w:num w:numId="23">
     <w:abstractNumId w:val="14"/>
   </w:num>
   <w:num w:numId="24">
-    <w:abstractNumId w:val="25"/>
+    <w:abstractNumId w:val="26"/>
   </w:num>
   <w:num w:numId="25">
-    <w:abstractNumId w:val="40"/>
+    <w:abstractNumId w:val="41"/>
   </w:num>
   <w:num w:numId="26">
-    <w:abstractNumId w:val="42"/>
+    <w:abstractNumId w:val="43"/>
   </w:num>
   <w:num w:numId="27">
-    <w:abstractNumId w:val="23"/>
+    <w:abstractNumId w:val="24"/>
   </w:num>
   <w:num w:numId="28">
-    <w:abstractNumId w:val="38"/>
+    <w:abstractNumId w:val="39"/>
   </w:num>
   <w:num w:numId="29">
-    <w:abstractNumId w:val="48"/>
+    <w:abstractNumId w:val="49"/>
   </w:num>
   <w:num w:numId="30">
     <w:abstractNumId w:val="11"/>
@@ -9676,58 +10078,61 @@
     <w:abstractNumId w:val="12"/>
   </w:num>
   <w:num w:numId="32">
-    <w:abstractNumId w:val="32"/>
+    <w:abstractNumId w:val="33"/>
   </w:num>
   <w:num w:numId="33">
-    <w:abstractNumId w:val="20"/>
+    <w:abstractNumId w:val="21"/>
   </w:num>
   <w:num w:numId="34">
-    <w:abstractNumId w:val="46"/>
+    <w:abstractNumId w:val="47"/>
   </w:num>
   <w:num w:numId="35">
-    <w:abstractNumId w:val="29"/>
+    <w:abstractNumId w:val="30"/>
   </w:num>
   <w:num w:numId="36">
-    <w:abstractNumId w:val="24"/>
+    <w:abstractNumId w:val="25"/>
   </w:num>
   <w:num w:numId="37">
-    <w:abstractNumId w:val="33"/>
+    <w:abstractNumId w:val="34"/>
   </w:num>
   <w:num w:numId="38">
-    <w:abstractNumId w:val="41"/>
+    <w:abstractNumId w:val="42"/>
   </w:num>
   <w:num w:numId="39">
-    <w:abstractNumId w:val="47"/>
+    <w:abstractNumId w:val="48"/>
   </w:num>
   <w:num w:numId="40">
-    <w:abstractNumId w:val="17"/>
+    <w:abstractNumId w:val="18"/>
   </w:num>
   <w:num w:numId="41">
     <w:abstractNumId w:val="15"/>
   </w:num>
   <w:num w:numId="42">
+    <w:abstractNumId w:val="36"/>
+  </w:num>
+  <w:num w:numId="43">
+    <w:abstractNumId w:val="20"/>
+  </w:num>
+  <w:num w:numId="44">
+    <w:abstractNumId w:val="28"/>
+  </w:num>
+  <w:num w:numId="45">
+    <w:abstractNumId w:val="40"/>
+  </w:num>
+  <w:num w:numId="46">
+    <w:abstractNumId w:val="44"/>
+  </w:num>
+  <w:num w:numId="47">
     <w:abstractNumId w:val="35"/>
   </w:num>
-  <w:num w:numId="43">
-    <w:abstractNumId w:val="19"/>
-  </w:num>
-  <w:num w:numId="44">
-    <w:abstractNumId w:val="27"/>
-  </w:num>
-  <w:num w:numId="45">
-    <w:abstractNumId w:val="39"/>
-  </w:num>
-  <w:num w:numId="46">
-    <w:abstractNumId w:val="43"/>
-  </w:num>
-  <w:num w:numId="47">
-    <w:abstractNumId w:val="34"/>
-  </w:num>
   <w:num w:numId="48">
-    <w:abstractNumId w:val="37"/>
+    <w:abstractNumId w:val="38"/>
   </w:num>
   <w:num w:numId="49">
-    <w:abstractNumId w:val="45"/>
+    <w:abstractNumId w:val="46"/>
+  </w:num>
+  <w:num w:numId="50">
+    <w:abstractNumId w:val="17"/>
   </w:num>
 </w:numbering>
 </file>
@@ -14993,7 +15398,7 @@
 </file>
 
 <file path=customXml/itemProps1.xml><?xml version="1.0" encoding="utf-8"?>
-<ds:datastoreItem xmlns:ds="http://schemas.openxmlformats.org/officeDocument/2006/customXml" ds:itemID="{F888BE1B-37CD-3C46-8429-31AF006D6332}">
+<ds:datastoreItem xmlns:ds="http://schemas.openxmlformats.org/officeDocument/2006/customXml" ds:itemID="{A072FA6C-3EA6-6047-A488-2FC53C4297CC}">
   <ds:schemaRefs>
     <ds:schemaRef ds:uri="http://schemas.openxmlformats.org/officeDocument/2006/bibliography"/>
   </ds:schemaRefs>
